--- a/Báo cáo nhóm - Hệ thống phân tán - Hệ thống chat ngang hàng p2p.docx
+++ b/Báo cáo nhóm - Hệ thống phân tán - Hệ thống chat ngang hàng p2p.docx
@@ -37,12 +37,7 @@
             <w:insideH w:val="none" w:color="auto" w:sz="0" w:space="0"/>
             <w:insideV w:val="none" w:color="auto" w:sz="0" w:space="0"/>
           </w:tblBorders>
-          <w:tblCellMar>
-            <w:top w:w="15" w:type="dxa"/>
-            <w:left w:w="15" w:type="dxa"/>
-            <w:bottom w:w="15" w:type="dxa"/>
-            <w:right w:w="15" w:type="dxa"/>
-          </w:tblCellMar>
+          <w:shd w:val="clear" w:color="auto" w:fill="auto"/>
         </w:tblPrEx>
         <w:trPr>
           <w:trHeight w:val="12045" w:hRule="atLeast"/>
@@ -863,6 +858,7 @@
                   <w:insideH w:val="none" w:color="auto" w:sz="0" w:space="0"/>
                   <w:insideV w:val="none" w:color="auto" w:sz="0" w:space="0"/>
                 </w:tblBorders>
+                <w:shd w:val="clear" w:color="auto" w:fill="auto"/>
                 <w:tblCellMar>
                   <w:top w:w="15" w:type="dxa"/>
                   <w:left w:w="15" w:type="dxa"/>
@@ -1057,6 +1053,7 @@
                   <w:insideH w:val="none" w:color="auto" w:sz="0" w:space="0"/>
                   <w:insideV w:val="none" w:color="auto" w:sz="0" w:space="0"/>
                 </w:tblBorders>
+                <w:shd w:val="clear" w:color="auto" w:fill="auto"/>
                 <w:tblCellMar>
                   <w:top w:w="15" w:type="dxa"/>
                   <w:left w:w="15" w:type="dxa"/>
@@ -1593,12 +1590,16 @@
     <w:p>
       <w:pPr>
         <w:bidi w:val="0"/>
+        <w:jc w:val="left"/>
       </w:pPr>
       <w:r>
         <w:rPr>
           <w:rtl w:val="0"/>
         </w:rPr>
-        <w:t>Công nghệ: C# .NET, TCP Sockets, JSON Storage</w:t>
+        <w:t xml:space="preserve">Công nghệ: </w:t>
+      </w:r>
+      <w:r>
+        <w:t>C# .NET (Backend), WebSocket, HTML/JS/CSS (Frontend), TCP Sockets.</w:t>
       </w:r>
     </w:p>
     <w:p>
@@ -1633,7 +1634,7 @@
         <w:rPr>
           <w:rtl w:val="0"/>
         </w:rPr>
-        <w:t>Xây dựng một ứng dụng nhắn tin tức thời hoạt động theo mô hình phi tập trung (Decentralized). Ứng dụng cho phép người dùng giao tiếp trực tiếp với nhau mà không cần thông qua một máy chủ trung gian để lưu trữ hay điều phối tin nhắn.</w:t>
+        <w:t>Xây dựng một ứng dụng nhắn tin tức thời hoạt động theo mô hình phi tập trung. Ứng dụng cho phép người dùng giao tiếp trực tiếp với nhau mà không cần thông qua một máy chủ trung gian để lưu trữ hay điều phối tin nhắn.</w:t>
       </w:r>
     </w:p>
     <w:p>
@@ -1653,103 +1654,141 @@
     </w:p>
     <w:p>
       <w:pPr>
+        <w:bidi w:val="0"/>
         <w:rPr>
           <w:rFonts w:hint="default"/>
-          <w:rtl w:val="0"/>
-          <w:lang w:val="vi-VN"/>
         </w:rPr>
       </w:pPr>
       <w:r>
         <w:rPr>
           <w:rFonts w:hint="default"/>
-          <w:rtl w:val="0"/>
           <w:lang w:val="vi-VN"/>
         </w:rPr>
-        <w:t>- Quản lý tên và cổng (Port) kết nối</w:t>
+        <w:t xml:space="preserve">- </w:t>
+      </w:r>
+      <w:r>
+        <w:t>Quản lý kết nối:</w:t>
+      </w:r>
+      <w:r>
+        <w:rPr>
+          <w:rFonts w:hint="default"/>
+        </w:rPr>
+        <w:t xml:space="preserve"> Thiết lập định danh (Username) và cổng (Port).</w:t>
       </w:r>
     </w:p>
     <w:p>
       <w:pPr>
+        <w:bidi w:val="0"/>
         <w:rPr>
           <w:rFonts w:hint="default"/>
-          <w:rtl w:val="0"/>
-          <w:lang w:val="vi-VN"/>
         </w:rPr>
       </w:pPr>
       <w:r>
         <w:rPr>
           <w:rFonts w:hint="default"/>
-          <w:rtl w:val="0"/>
           <w:lang w:val="vi-VN"/>
         </w:rPr>
-        <w:t>- Gửi và nhận tin nhắn văn bản trong thời gian thực</w:t>
+        <w:t xml:space="preserve">- </w:t>
+      </w:r>
+      <w:r>
+        <w:rPr>
+          <w:rFonts w:hint="default"/>
+        </w:rPr>
+        <w:t>Giao tiếp thời gian thực: Gửi/Nhận tin nhắn văn bản, hỗ trợ Sửa (Edit) và Xóa (Delete) tin nhắn đồng bộ trên toàn mạng.</w:t>
       </w:r>
     </w:p>
     <w:p>
       <w:pPr>
+        <w:bidi w:val="0"/>
         <w:rPr>
           <w:rFonts w:hint="default"/>
-          <w:rtl w:val="0"/>
-          <w:lang w:val="vi-VN"/>
         </w:rPr>
       </w:pPr>
       <w:r>
         <w:rPr>
           <w:rFonts w:hint="default"/>
-          <w:rtl w:val="0"/>
           <w:lang w:val="vi-VN"/>
         </w:rPr>
-        <w:t>- Tạo, quản lý phiên chat (Room)</w:t>
+        <w:t xml:space="preserve">- </w:t>
+      </w:r>
+      <w:r>
+        <w:rPr>
+          <w:rFonts w:hint="default"/>
+        </w:rPr>
+        <w:t>Mesh Networking: Tự động chuyển tiếp tin nhắn cho các node khác trong mạng lưới (Routing).</w:t>
       </w:r>
     </w:p>
     <w:p>
       <w:pPr>
+        <w:bidi w:val="0"/>
         <w:rPr>
           <w:rFonts w:hint="default"/>
-          <w:rtl w:val="0"/>
-          <w:lang w:val="vi-VN"/>
         </w:rPr>
       </w:pPr>
       <w:r>
         <w:rPr>
           <w:rFonts w:hint="default"/>
-          <w:rtl w:val="0"/>
           <w:lang w:val="vi-VN"/>
         </w:rPr>
-        <w:t>- Quản lý danh sách bạn bè và trạng thái Online/Offline</w:t>
+        <w:t xml:space="preserve">- </w:t>
+      </w:r>
+      <w:r>
+        <w:rPr>
+          <w:rFonts w:hint="default"/>
+        </w:rPr>
+        <w:t>Quản lý phiên (Session): Tạo phòng, Tham gia phòng (Join), và đồng bộ lịch sử tin nhắn.</w:t>
       </w:r>
     </w:p>
     <w:p>
       <w:pPr>
+        <w:bidi w:val="0"/>
         <w:rPr>
           <w:rFonts w:hint="default"/>
-          <w:rtl w:val="0"/>
-          <w:lang w:val="vi-VN"/>
         </w:rPr>
       </w:pPr>
       <w:r>
         <w:rPr>
           <w:rFonts w:hint="default"/>
-          <w:rtl w:val="0"/>
           <w:lang w:val="vi-VN"/>
         </w:rPr>
-        <w:t>- Lưu trữ lịch sử tin nhắn cục bộ</w:t>
+        <w:t xml:space="preserve">- </w:t>
+      </w:r>
+      <w:r>
+        <w:rPr>
+          <w:rFonts w:hint="default"/>
+        </w:rPr>
+        <w:t>Quản lý bạn bè: Gửi lời mời kết bạn, chấp nhận kết bạn và theo dõi trạng thái Online/Offline.</w:t>
       </w:r>
     </w:p>
     <w:p>
       <w:pPr>
+        <w:bidi w:val="0"/>
         <w:rPr>
-          <w:rtl w:val="0"/>
+          <w:rFonts w:hint="default"/>
         </w:rPr>
       </w:pPr>
       <w:r>
         <w:rPr>
           <w:rFonts w:hint="default"/>
-          <w:rtl w:val="0"/>
           <w:lang w:val="vi-VN"/>
         </w:rPr>
         <w:t xml:space="preserve">- </w:t>
       </w:r>
+      <w:r>
+        <w:rPr>
+          <w:rFonts w:hint="default"/>
+        </w:rPr>
+        <w:t>Lưu trữ: Lưu trữ cục bộ toàn bộ cấu hình và lịch sử tin nhắn dưới dạng JSON.</w:t>
+      </w:r>
+    </w:p>
+    <w:p>
+      <w:pPr>
+        <w:bidi w:val="0"/>
+        <w:rPr>
+          <w:rFonts w:hint="default"/>
+          <w:rtl w:val="0"/>
+        </w:rPr>
+      </w:pPr>
     </w:p>
     <w:p>
       <w:pPr>
@@ -1760,7 +1799,7 @@
         <w:rPr>
           <w:rtl w:val="0"/>
         </w:rPr>
-        <w:t>2. Kiến trúc Hệ thống (System Architecture)</w:t>
+        <w:t>2. Kiến trúc Hệ thống</w:t>
       </w:r>
     </w:p>
     <w:p>
@@ -1789,13 +1828,11 @@
     </w:p>
     <w:p>
       <w:pPr>
+        <w:pStyle w:val="4"/>
         <w:bidi w:val="0"/>
       </w:pPr>
       <w:r>
-        <w:rPr>
-          <w:rtl w:val="0"/>
-        </w:rPr>
-        <w:t>Hệ thống không sử dụng mô hình Client-Server truyền thống. Thay vào đó, mỗi node (máy tính người dùng) trong mạng lưới đóng vai trò là một Servent (Server + Client):</w:t>
+        <w:t>Tầng Giao diện (Presentation Layer - Frontend):</w:t>
       </w:r>
     </w:p>
     <w:p>
@@ -1803,10 +1840,7 @@
         <w:bidi w:val="0"/>
       </w:pPr>
       <w:r>
-        <w:rPr>
-          <w:rtl w:val="0"/>
-        </w:rPr>
-        <w:t>Vai trò Server: Sử dụng TcpListener để lắng nghe kết nối đến tại một Port cố định.</w:t>
+        <w:t>Thực hiện bằng HTML/JS.</w:t>
       </w:r>
     </w:p>
     <w:p>
@@ -1814,25 +1848,114 @@
         <w:bidi w:val="0"/>
       </w:pPr>
       <w:r>
-        <w:rPr>
-          <w:rtl w:val="0"/>
-        </w:rPr>
-        <w:t>Vai trò Client: Sử dụng TcpClient để chủ động kết nối tới các peer khác để gửi tin nhắn hoặc lệnh (Command</w:t>
+        <w:t>Hoạt động như một "Thin Client", chỉ chịu trách nhiệm hiển thị và gửi lệnh.</w:t>
+      </w:r>
+    </w:p>
+    <w:p>
+      <w:pPr>
+        <w:bidi w:val="0"/>
+      </w:pPr>
+      <w:r>
+        <w:t>Giao tiếp với Backend qua WebSocket (</w:t>
       </w:r>
       <w:r>
         <w:rPr>
           <w:rFonts w:hint="default"/>
-          <w:rtl w:val="0"/>
           <w:lang w:val="en-US"/>
         </w:rPr>
-        <w:t xml:space="preserve"> | /cmd</w:t>
+        <w:fldChar w:fldCharType="begin"/>
       </w:r>
       <w:r>
         <w:rPr>
+          <w:rFonts w:hint="default"/>
+          <w:lang w:val="en-US"/>
+        </w:rPr>
+        <w:instrText xml:space="preserve"> HYPERLINK "http://localhost:8080/" </w:instrText>
+      </w:r>
+      <w:r>
+        <w:rPr>
+          <w:rFonts w:hint="default"/>
+          <w:lang w:val="en-US"/>
+        </w:rPr>
+        <w:fldChar w:fldCharType="separate"/>
+      </w:r>
+      <w:r>
+        <w:rPr>
+          <w:rStyle w:val="51"/>
+          <w:rFonts w:hint="default"/>
+          <w:lang w:val="en-US"/>
+        </w:rPr>
+        <w:t>http://localhost:8080/</w:t>
+      </w:r>
+      <w:r>
+        <w:rPr>
+          <w:rFonts w:hint="default"/>
+          <w:lang w:val="en-US"/>
+        </w:rPr>
+        <w:fldChar w:fldCharType="end"/>
+      </w:r>
+      <w:r>
+        <w:t>), cho phép cập nhật giao diện thời gian thực mà không cần reload trang.</w:t>
+      </w:r>
+    </w:p>
+    <w:p>
+      <w:pPr>
+        <w:pStyle w:val="4"/>
+        <w:bidi w:val="0"/>
+      </w:pPr>
+      <w:r>
+        <w:t>Tầng Logic &amp; Mạng (Application &amp; Network Layer - Backend):</w:t>
+      </w:r>
+    </w:p>
+    <w:p>
+      <w:pPr>
+        <w:bidi w:val="0"/>
+      </w:pPr>
+      <w:r>
+        <w:t>P2P Server: Sử dụng TcpListener chạy trên luồng nền để lắng nghe kết nối đến từ các peer khác.</w:t>
+      </w:r>
+    </w:p>
+    <w:p>
+      <w:pPr>
+        <w:bidi w:val="0"/>
+      </w:pPr>
+      <w:r>
+        <w:t>P2P Client: Sử dụng TcpClient để chủ động kết nối ra ngoài, tạo thành các cạnh (edges) trong đồ thị mạng.</w:t>
+      </w:r>
+    </w:p>
+    <w:p>
+      <w:pPr>
+        <w:bidi w:val="0"/>
+      </w:pPr>
+      <w:r>
+        <w:t>Web Server nội bộ: Tích hợp HttpListener để tự phục vụ file giao diện, giúp ứng dụng hoạt động độc lập (Standalone).</w:t>
+      </w:r>
+    </w:p>
+    <w:p>
+      <w:pPr>
+        <w:pStyle w:val="4"/>
+        <w:bidi w:val="0"/>
+      </w:pPr>
+      <w:r>
+        <w:t>Tầng Dữ liệu (Persistence Layer):</w:t>
+      </w:r>
+    </w:p>
+    <w:p>
+      <w:pPr>
+        <w:bidi w:val="0"/>
+      </w:pPr>
+      <w:r>
+        <w:t>Lưu trữ phân tán theo mô hình "Shared-nothing". Mỗi node sở hữu kho dữ liệu riêng (JSON files) và không truy cập trực tiếp vào đĩa cứng của node khác.</w:t>
+      </w:r>
+    </w:p>
+    <w:p>
+      <w:pPr>
+        <w:pStyle w:val="4"/>
+        <w:bidi w:val="0"/>
+        <w:rPr>
           <w:rtl w:val="0"/>
         </w:rPr>
-        <w:t>).</w:t>
-      </w:r>
+      </w:pPr>
     </w:p>
     <w:p>
       <w:pPr>
@@ -1849,38 +1972,9 @@
     <w:p>
       <w:pPr>
         <w:bidi w:val="0"/>
-        <w:rPr>
-          <w:rFonts w:hint="default"/>
-          <w:lang w:val="vi-VN"/>
-        </w:rPr>
       </w:pPr>
       <w:r>
-        <w:rPr>
-          <w:rtl w:val="0"/>
-        </w:rPr>
-        <w:t>Mạng lưới có dạng Mesh</w:t>
-      </w:r>
-      <w:r>
-        <w:rPr>
-          <w:rFonts w:hint="default"/>
-          <w:rtl w:val="0"/>
-          <w:lang w:val="vi-VN"/>
-        </w:rPr>
-        <w:t xml:space="preserve"> </w:t>
-      </w:r>
-      <w:r>
-        <w:rPr>
-          <w:rtl w:val="0"/>
-        </w:rPr>
-        <w:t>không cấu trúc</w:t>
-      </w:r>
-      <w:r>
-        <w:rPr>
-          <w:rFonts w:hint="default"/>
-          <w:rtl w:val="0"/>
-          <w:lang w:val="vi-VN"/>
-        </w:rPr>
-        <w:t xml:space="preserve"> (unstructured mesh network).</w:t>
+        <w:t>Cấu trúc: Mạng lưới phi cấu trúc (Unstructured Mesh).</w:t>
       </w:r>
     </w:p>
     <w:p>
@@ -1888,16 +1982,21 @@
         <w:bidi w:val="0"/>
       </w:pPr>
       <w:r>
-        <w:rPr>
-          <w:rtl w:val="0"/>
-        </w:rPr>
-        <w:t>Các kết nối được thiết lập dựa trên nhu cầu (On-demand): Khi người dùng tham gia một phòng chat, ứng dụng duy trì danh sách các kết nối TCP (neighbors) tới các thành viên trong phòng đó.</w:t>
+        <w:t>Cơ chế liên kết: Các node kết nối với nhau một cách tự do (Ad-hoc). Danh sách các kết nối lân cận được duy trì trong biến _neighbors (List&lt;TcpClient&gt;) tại bộ nhớ.</w:t>
       </w:r>
     </w:p>
     <w:p>
       <w:pPr>
-        <w:pStyle w:val="3"/>
         <w:bidi w:val="0"/>
+      </w:pPr>
+      <w:r>
+        <w:t>Đặc điểm: Khi Node A gửi tin cho Node C (không kết nối trực tiếp), tin nhắn sẽ được lan truyền (Flooding) qua Node B trung gian.</w:t>
+      </w:r>
+    </w:p>
+    <w:p>
+      <w:pPr>
+        <w:bidi w:val="0"/>
+        <w:ind w:left="0" w:leftChars="0" w:firstLine="0" w:firstLineChars="0"/>
         <w:rPr>
           <w:rtl w:val="0"/>
         </w:rPr>
@@ -1954,25 +2053,23 @@
     <w:p>
       <w:pPr>
         <w:bidi w:val="0"/>
-        <w:rPr>
-          <w:rFonts w:hint="default"/>
-          <w:lang w:val="en-US"/>
-        </w:rPr>
       </w:pPr>
       <w:r>
-        <w:rPr>
-          <w:rtl w:val="0"/>
-        </w:rPr>
-        <w:t>Sử dụng giao thức TCP để đảm bảo độ tin cậy. Dữ liệu không bị mất gói và đến đúng thứ tự</w:t>
+        <w:t>P2P Communication: Sử dụng giao thức TCP để đảm bảo độ tin cậy, dữ liệu đến đúng thứ tự và không bị mất gói tin giữa các node.</w:t>
       </w:r>
+    </w:p>
+    <w:p>
+      <w:pPr>
+        <w:bidi w:val="0"/>
+      </w:pPr>
       <w:r>
-        <w:rPr>
-          <w:rFonts w:hint="default"/>
-          <w:rtl w:val="0"/>
-          <w:lang w:val="en-US"/>
-        </w:rPr>
-        <w:t>.</w:t>
+        <w:t>Local Communication: Sử dụng giao thức WebSocket để truyền tải dữ liệu thời gian thực giữa C# Backend và Web Frontend.</w:t>
       </w:r>
+    </w:p>
+    <w:p>
+      <w:pPr>
+        <w:bidi w:val="0"/>
+      </w:pPr>
     </w:p>
     <w:p>
       <w:pPr>
@@ -2006,7 +2103,7 @@
         <w:rPr>
           <w:rtl w:val="0"/>
         </w:rPr>
-        <w:t>Hệ thống định nghĩa một giao thức đóng gói dữ liệu riêng dựa trên định dạng JSON. Đơn vị dữ liệu cơ bản là ChatPacket.</w:t>
+        <w:t>Hệ thống định nghĩa một giao thức đóng gói dữ liệu riêng dựa trên định dạng JSON.</w:t>
       </w:r>
       <w:r>
         <w:rPr>
@@ -2020,11 +2117,12 @@
         <w:rPr>
           <w:rtl w:val="0"/>
         </w:rPr>
-        <w:t>Cấu trúc gói tin (ChatPacket):</w:t>
+        <w:t>Cấu trúc gói tin:</w:t>
       </w:r>
     </w:p>
     <w:tbl>
       <w:tblPr>
+        <w:tblStyle w:val="12"/>
         <w:tblW w:w="9438" w:type="dxa"/>
         <w:tblInd w:w="93" w:type="dxa"/>
         <w:tblBorders>
@@ -2035,7 +2133,7 @@
           <w:insideH w:val="none" w:color="auto" w:sz="0" w:space="0"/>
           <w:insideV w:val="none" w:color="auto" w:sz="0" w:space="0"/>
         </w:tblBorders>
-        <w:shd w:val="clear"/>
+        <w:shd w:val="clear" w:color="auto" w:fill="auto"/>
         <w:tblLayout w:type="autofit"/>
         <w:tblCellMar>
           <w:top w:w="0" w:type="dxa"/>
@@ -2059,7 +2157,7 @@
             <w:insideH w:val="none" w:color="auto" w:sz="0" w:space="0"/>
             <w:insideV w:val="none" w:color="auto" w:sz="0" w:space="0"/>
           </w:tblBorders>
-          <w:shd w:val="clear"/>
+          <w:shd w:val="clear" w:color="auto" w:fill="auto"/>
           <w:tblCellMar>
             <w:top w:w="0" w:type="dxa"/>
             <w:left w:w="108" w:type="dxa"/>
@@ -2079,16 +2177,13 @@
               <w:bottom w:val="single" w:color="1F1F1F" w:sz="8" w:space="0"/>
               <w:right w:val="single" w:color="1F1F1F" w:sz="8" w:space="0"/>
             </w:tcBorders>
-            <w:shd w:val="clear"/>
+            <w:shd w:val="clear" w:color="auto" w:fill="auto"/>
             <w:vAlign w:val="center"/>
           </w:tcPr>
           <w:p>
             <w:pPr>
               <w:pStyle w:val="85"/>
               <w:bidi w:val="0"/>
-              <w:spacing w:line="240" w:lineRule="auto"/>
-              <w:ind w:left="0" w:leftChars="0" w:firstLine="0" w:firstLineChars="0"/>
-              <w:jc w:val="left"/>
               <w:rPr>
                 <w:b/>
                 <w:bCs/>
@@ -2114,16 +2209,13 @@
               <w:bottom w:val="single" w:color="1F1F1F" w:sz="8" w:space="0"/>
               <w:right w:val="single" w:color="1F1F1F" w:sz="8" w:space="0"/>
             </w:tcBorders>
-            <w:shd w:val="clear"/>
+            <w:shd w:val="clear" w:color="auto" w:fill="auto"/>
             <w:vAlign w:val="center"/>
           </w:tcPr>
           <w:p>
             <w:pPr>
               <w:pStyle w:val="85"/>
               <w:bidi w:val="0"/>
-              <w:spacing w:line="240" w:lineRule="auto"/>
-              <w:ind w:left="0" w:leftChars="0" w:firstLine="0" w:firstLineChars="0"/>
-              <w:jc w:val="left"/>
               <w:rPr>
                 <w:rFonts w:hint="default"/>
                 <w:b/>
@@ -2150,16 +2242,13 @@
               <w:bottom w:val="single" w:color="1F1F1F" w:sz="8" w:space="0"/>
               <w:right w:val="single" w:color="1F1F1F" w:sz="8" w:space="0"/>
             </w:tcBorders>
-            <w:shd w:val="clear"/>
+            <w:shd w:val="clear" w:color="auto" w:fill="auto"/>
             <w:vAlign w:val="center"/>
           </w:tcPr>
           <w:p>
             <w:pPr>
               <w:pStyle w:val="85"/>
               <w:bidi w:val="0"/>
-              <w:spacing w:line="240" w:lineRule="auto"/>
-              <w:ind w:left="0" w:leftChars="0" w:firstLine="0" w:firstLineChars="0"/>
-              <w:jc w:val="left"/>
               <w:rPr>
                 <w:rFonts w:hint="default"/>
                 <w:b/>
@@ -2188,7 +2277,7 @@
             <w:insideH w:val="none" w:color="auto" w:sz="0" w:space="0"/>
             <w:insideV w:val="none" w:color="auto" w:sz="0" w:space="0"/>
           </w:tblBorders>
-          <w:shd w:val="clear"/>
+          <w:shd w:val="clear" w:color="auto" w:fill="auto"/>
           <w:tblCellMar>
             <w:top w:w="0" w:type="dxa"/>
             <w:left w:w="108" w:type="dxa"/>
@@ -2208,16 +2297,13 @@
               <w:bottom w:val="single" w:color="1F1F1F" w:sz="8" w:space="0"/>
               <w:right w:val="single" w:color="1F1F1F" w:sz="8" w:space="0"/>
             </w:tcBorders>
-            <w:shd w:val="clear"/>
+            <w:shd w:val="clear" w:color="auto" w:fill="auto"/>
             <w:vAlign w:val="center"/>
           </w:tcPr>
           <w:p>
             <w:pPr>
               <w:pStyle w:val="85"/>
               <w:bidi w:val="0"/>
-              <w:spacing w:line="240" w:lineRule="auto"/>
-              <w:ind w:left="0" w:leftChars="0" w:firstLine="0" w:firstLineChars="0"/>
-              <w:jc w:val="left"/>
               <w:rPr>
                 <w:rFonts w:hint="default"/>
               </w:rPr>
@@ -2240,16 +2326,13 @@
               <w:bottom w:val="single" w:color="1F1F1F" w:sz="8" w:space="0"/>
               <w:right w:val="single" w:color="1F1F1F" w:sz="8" w:space="0"/>
             </w:tcBorders>
-            <w:shd w:val="clear"/>
+            <w:shd w:val="clear" w:color="auto" w:fill="auto"/>
             <w:vAlign w:val="center"/>
           </w:tcPr>
           <w:p>
             <w:pPr>
               <w:pStyle w:val="85"/>
               <w:bidi w:val="0"/>
-              <w:spacing w:line="240" w:lineRule="auto"/>
-              <w:ind w:left="0" w:leftChars="0" w:firstLine="0" w:firstLineChars="0"/>
-              <w:jc w:val="left"/>
               <w:rPr>
                 <w:rFonts w:hint="default"/>
               </w:rPr>
@@ -2272,16 +2355,13 @@
               <w:bottom w:val="single" w:color="1F1F1F" w:sz="8" w:space="0"/>
               <w:right w:val="single" w:color="1F1F1F" w:sz="8" w:space="0"/>
             </w:tcBorders>
-            <w:shd w:val="clear"/>
+            <w:shd w:val="clear" w:color="auto" w:fill="auto"/>
             <w:vAlign w:val="center"/>
           </w:tcPr>
           <w:p>
             <w:pPr>
               <w:pStyle w:val="85"/>
               <w:bidi w:val="0"/>
-              <w:spacing w:line="240" w:lineRule="auto"/>
-              <w:ind w:left="0" w:leftChars="0" w:firstLine="0" w:firstLineChars="0"/>
-              <w:jc w:val="left"/>
               <w:rPr>
                 <w:rFonts w:hint="default"/>
               </w:rPr>
@@ -2306,7 +2386,7 @@
             <w:insideH w:val="none" w:color="auto" w:sz="0" w:space="0"/>
             <w:insideV w:val="none" w:color="auto" w:sz="0" w:space="0"/>
           </w:tblBorders>
-          <w:shd w:val="clear"/>
+          <w:shd w:val="clear" w:color="auto" w:fill="auto"/>
           <w:tblCellMar>
             <w:top w:w="0" w:type="dxa"/>
             <w:left w:w="108" w:type="dxa"/>
@@ -2326,16 +2406,13 @@
               <w:bottom w:val="single" w:color="1F1F1F" w:sz="8" w:space="0"/>
               <w:right w:val="single" w:color="1F1F1F" w:sz="8" w:space="0"/>
             </w:tcBorders>
-            <w:shd w:val="clear"/>
+            <w:shd w:val="clear" w:color="auto" w:fill="auto"/>
             <w:vAlign w:val="center"/>
           </w:tcPr>
           <w:p>
             <w:pPr>
               <w:pStyle w:val="85"/>
               <w:bidi w:val="0"/>
-              <w:spacing w:line="240" w:lineRule="auto"/>
-              <w:ind w:left="0" w:leftChars="0" w:firstLine="0" w:firstLineChars="0"/>
-              <w:jc w:val="left"/>
               <w:rPr>
                 <w:rFonts w:hint="default"/>
               </w:rPr>
@@ -2358,16 +2435,13 @@
               <w:bottom w:val="single" w:color="1F1F1F" w:sz="8" w:space="0"/>
               <w:right w:val="single" w:color="1F1F1F" w:sz="8" w:space="0"/>
             </w:tcBorders>
-            <w:shd w:val="clear"/>
+            <w:shd w:val="clear" w:color="auto" w:fill="auto"/>
             <w:vAlign w:val="center"/>
           </w:tcPr>
           <w:p>
             <w:pPr>
               <w:pStyle w:val="85"/>
               <w:bidi w:val="0"/>
-              <w:spacing w:line="240" w:lineRule="auto"/>
-              <w:ind w:left="0" w:leftChars="0" w:firstLine="0" w:firstLineChars="0"/>
-              <w:jc w:val="left"/>
               <w:rPr>
                 <w:rFonts w:hint="default"/>
               </w:rPr>
@@ -2390,16 +2464,13 @@
               <w:bottom w:val="single" w:color="1F1F1F" w:sz="8" w:space="0"/>
               <w:right w:val="single" w:color="1F1F1F" w:sz="8" w:space="0"/>
             </w:tcBorders>
-            <w:shd w:val="clear"/>
+            <w:shd w:val="clear" w:color="auto" w:fill="auto"/>
             <w:vAlign w:val="center"/>
           </w:tcPr>
           <w:p>
             <w:pPr>
               <w:pStyle w:val="85"/>
               <w:bidi w:val="0"/>
-              <w:spacing w:line="240" w:lineRule="auto"/>
-              <w:ind w:left="0" w:leftChars="0" w:firstLine="0" w:firstLineChars="0"/>
-              <w:jc w:val="left"/>
               <w:rPr>
                 <w:rFonts w:hint="default"/>
               </w:rPr>
@@ -2424,6 +2495,7 @@
             <w:insideH w:val="none" w:color="auto" w:sz="0" w:space="0"/>
             <w:insideV w:val="none" w:color="auto" w:sz="0" w:space="0"/>
           </w:tblBorders>
+          <w:shd w:val="clear" w:color="auto" w:fill="auto"/>
           <w:tblCellMar>
             <w:top w:w="0" w:type="dxa"/>
             <w:left w:w="108" w:type="dxa"/>
@@ -2443,16 +2515,13 @@
               <w:bottom w:val="single" w:color="1F1F1F" w:sz="8" w:space="0"/>
               <w:right w:val="single" w:color="1F1F1F" w:sz="8" w:space="0"/>
             </w:tcBorders>
-            <w:shd w:val="clear"/>
+            <w:shd w:val="clear" w:color="auto" w:fill="auto"/>
             <w:vAlign w:val="center"/>
           </w:tcPr>
           <w:p>
             <w:pPr>
               <w:pStyle w:val="85"/>
               <w:bidi w:val="0"/>
-              <w:spacing w:line="240" w:lineRule="auto"/>
-              <w:ind w:left="0" w:leftChars="0" w:firstLine="0" w:firstLineChars="0"/>
-              <w:jc w:val="left"/>
               <w:rPr>
                 <w:rFonts w:hint="default"/>
               </w:rPr>
@@ -2475,16 +2544,13 @@
               <w:bottom w:val="single" w:color="1F1F1F" w:sz="8" w:space="0"/>
               <w:right w:val="single" w:color="1F1F1F" w:sz="8" w:space="0"/>
             </w:tcBorders>
-            <w:shd w:val="clear"/>
+            <w:shd w:val="clear" w:color="auto" w:fill="auto"/>
             <w:vAlign w:val="center"/>
           </w:tcPr>
           <w:p>
             <w:pPr>
               <w:pStyle w:val="85"/>
               <w:bidi w:val="0"/>
-              <w:spacing w:line="240" w:lineRule="auto"/>
-              <w:ind w:left="0" w:leftChars="0" w:firstLine="0" w:firstLineChars="0"/>
-              <w:jc w:val="left"/>
               <w:rPr>
                 <w:rFonts w:hint="default"/>
               </w:rPr>
@@ -2507,16 +2573,13 @@
               <w:bottom w:val="single" w:color="1F1F1F" w:sz="8" w:space="0"/>
               <w:right w:val="single" w:color="1F1F1F" w:sz="8" w:space="0"/>
             </w:tcBorders>
-            <w:shd w:val="clear"/>
+            <w:shd w:val="clear" w:color="auto" w:fill="auto"/>
             <w:vAlign w:val="center"/>
           </w:tcPr>
           <w:p>
             <w:pPr>
               <w:pStyle w:val="85"/>
               <w:bidi w:val="0"/>
-              <w:spacing w:line="240" w:lineRule="auto"/>
-              <w:ind w:left="0" w:leftChars="0" w:firstLine="0" w:firstLineChars="0"/>
-              <w:jc w:val="left"/>
               <w:rPr>
                 <w:rFonts w:hint="default"/>
               </w:rPr>
@@ -2541,7 +2604,7 @@
             <w:insideH w:val="none" w:color="auto" w:sz="0" w:space="0"/>
             <w:insideV w:val="none" w:color="auto" w:sz="0" w:space="0"/>
           </w:tblBorders>
-          <w:shd w:val="clear"/>
+          <w:shd w:val="clear" w:color="auto" w:fill="auto"/>
           <w:tblCellMar>
             <w:top w:w="0" w:type="dxa"/>
             <w:left w:w="108" w:type="dxa"/>
@@ -2561,16 +2624,13 @@
               <w:bottom w:val="single" w:color="1F1F1F" w:sz="8" w:space="0"/>
               <w:right w:val="single" w:color="1F1F1F" w:sz="8" w:space="0"/>
             </w:tcBorders>
-            <w:shd w:val="clear"/>
+            <w:shd w:val="clear" w:color="auto" w:fill="auto"/>
             <w:vAlign w:val="center"/>
           </w:tcPr>
           <w:p>
             <w:pPr>
               <w:pStyle w:val="85"/>
               <w:bidi w:val="0"/>
-              <w:spacing w:line="240" w:lineRule="auto"/>
-              <w:ind w:left="0" w:leftChars="0" w:firstLine="0" w:firstLineChars="0"/>
-              <w:jc w:val="left"/>
               <w:rPr>
                 <w:rFonts w:hint="default"/>
               </w:rPr>
@@ -2593,16 +2653,13 @@
               <w:bottom w:val="single" w:color="1F1F1F" w:sz="8" w:space="0"/>
               <w:right w:val="single" w:color="1F1F1F" w:sz="8" w:space="0"/>
             </w:tcBorders>
-            <w:shd w:val="clear"/>
+            <w:shd w:val="clear" w:color="auto" w:fill="auto"/>
             <w:vAlign w:val="center"/>
           </w:tcPr>
           <w:p>
             <w:pPr>
               <w:pStyle w:val="85"/>
               <w:bidi w:val="0"/>
-              <w:spacing w:line="240" w:lineRule="auto"/>
-              <w:ind w:left="0" w:leftChars="0" w:firstLine="0" w:firstLineChars="0"/>
-              <w:jc w:val="left"/>
               <w:rPr>
                 <w:rFonts w:hint="default"/>
               </w:rPr>
@@ -2625,16 +2682,13 @@
               <w:bottom w:val="single" w:color="1F1F1F" w:sz="8" w:space="0"/>
               <w:right w:val="single" w:color="1F1F1F" w:sz="8" w:space="0"/>
             </w:tcBorders>
-            <w:shd w:val="clear"/>
+            <w:shd w:val="clear" w:color="auto" w:fill="auto"/>
             <w:vAlign w:val="center"/>
           </w:tcPr>
           <w:p>
             <w:pPr>
               <w:pStyle w:val="85"/>
               <w:bidi w:val="0"/>
-              <w:spacing w:line="240" w:lineRule="auto"/>
-              <w:ind w:left="0" w:leftChars="0" w:firstLine="0" w:firstLineChars="0"/>
-              <w:jc w:val="left"/>
               <w:rPr>
                 <w:rFonts w:hint="default"/>
               </w:rPr>
@@ -2659,6 +2713,7 @@
             <w:insideH w:val="none" w:color="auto" w:sz="0" w:space="0"/>
             <w:insideV w:val="none" w:color="auto" w:sz="0" w:space="0"/>
           </w:tblBorders>
+          <w:shd w:val="clear" w:color="auto" w:fill="auto"/>
           <w:tblCellMar>
             <w:top w:w="0" w:type="dxa"/>
             <w:left w:w="108" w:type="dxa"/>
@@ -2678,16 +2733,13 @@
               <w:bottom w:val="single" w:color="1F1F1F" w:sz="8" w:space="0"/>
               <w:right w:val="single" w:color="1F1F1F" w:sz="8" w:space="0"/>
             </w:tcBorders>
-            <w:shd w:val="clear"/>
+            <w:shd w:val="clear" w:color="auto" w:fill="auto"/>
             <w:vAlign w:val="center"/>
           </w:tcPr>
           <w:p>
             <w:pPr>
               <w:pStyle w:val="85"/>
               <w:bidi w:val="0"/>
-              <w:spacing w:line="240" w:lineRule="auto"/>
-              <w:ind w:left="0" w:leftChars="0" w:firstLine="0" w:firstLineChars="0"/>
-              <w:jc w:val="left"/>
               <w:rPr>
                 <w:rFonts w:hint="default"/>
               </w:rPr>
@@ -2710,16 +2762,13 @@
               <w:bottom w:val="single" w:color="1F1F1F" w:sz="8" w:space="0"/>
               <w:right w:val="single" w:color="1F1F1F" w:sz="8" w:space="0"/>
             </w:tcBorders>
-            <w:shd w:val="clear"/>
+            <w:shd w:val="clear" w:color="auto" w:fill="auto"/>
             <w:vAlign w:val="center"/>
           </w:tcPr>
           <w:p>
             <w:pPr>
               <w:pStyle w:val="85"/>
               <w:bidi w:val="0"/>
-              <w:spacing w:line="240" w:lineRule="auto"/>
-              <w:ind w:left="0" w:leftChars="0" w:firstLine="0" w:firstLineChars="0"/>
-              <w:jc w:val="left"/>
               <w:rPr>
                 <w:rFonts w:hint="default"/>
               </w:rPr>
@@ -2742,16 +2791,13 @@
               <w:bottom w:val="single" w:color="1F1F1F" w:sz="8" w:space="0"/>
               <w:right w:val="single" w:color="1F1F1F" w:sz="8" w:space="0"/>
             </w:tcBorders>
-            <w:shd w:val="clear"/>
+            <w:shd w:val="clear" w:color="auto" w:fill="auto"/>
             <w:vAlign w:val="center"/>
           </w:tcPr>
           <w:p>
             <w:pPr>
               <w:pStyle w:val="85"/>
               <w:bidi w:val="0"/>
-              <w:spacing w:line="240" w:lineRule="auto"/>
-              <w:ind w:left="0" w:leftChars="0" w:firstLine="0" w:firstLineChars="0"/>
-              <w:jc w:val="left"/>
               <w:rPr>
                 <w:rFonts w:hint="default"/>
               </w:rPr>
@@ -2776,7 +2822,7 @@
             <w:insideH w:val="none" w:color="auto" w:sz="0" w:space="0"/>
             <w:insideV w:val="none" w:color="auto" w:sz="0" w:space="0"/>
           </w:tblBorders>
-          <w:shd w:val="clear"/>
+          <w:shd w:val="clear" w:color="auto" w:fill="auto"/>
           <w:tblCellMar>
             <w:top w:w="0" w:type="dxa"/>
             <w:left w:w="108" w:type="dxa"/>
@@ -2796,26 +2842,19 @@
               <w:bottom w:val="single" w:color="1F1F1F" w:sz="8" w:space="0"/>
               <w:right w:val="single" w:color="1F1F1F" w:sz="8" w:space="0"/>
             </w:tcBorders>
-            <w:shd w:val="clear"/>
+            <w:shd w:val="clear" w:color="auto" w:fill="auto"/>
             <w:vAlign w:val="center"/>
           </w:tcPr>
           <w:p>
             <w:pPr>
               <w:pStyle w:val="85"/>
               <w:bidi w:val="0"/>
-              <w:spacing w:line="240" w:lineRule="auto"/>
-              <w:ind w:left="0" w:leftChars="0" w:firstLine="0" w:firstLineChars="0"/>
-              <w:jc w:val="left"/>
               <w:rPr>
                 <w:rFonts w:hint="default"/>
               </w:rPr>
             </w:pPr>
             <w:r>
-              <w:rPr>
-                <w:rFonts w:hint="default"/>
-                <w:lang w:val="en-US" w:eastAsia="zh-CN"/>
-              </w:rPr>
-              <w:t>Timestamp</w:t>
+              <w:t>TargetId</w:t>
             </w:r>
           </w:p>
         </w:tc>
@@ -2828,16 +2867,13 @@
               <w:bottom w:val="single" w:color="1F1F1F" w:sz="8" w:space="0"/>
               <w:right w:val="single" w:color="1F1F1F" w:sz="8" w:space="0"/>
             </w:tcBorders>
-            <w:shd w:val="clear"/>
+            <w:shd w:val="clear" w:color="auto" w:fill="auto"/>
             <w:vAlign w:val="center"/>
           </w:tcPr>
           <w:p>
             <w:pPr>
               <w:pStyle w:val="85"/>
               <w:bidi w:val="0"/>
-              <w:spacing w:line="240" w:lineRule="auto"/>
-              <w:ind w:left="0" w:leftChars="0" w:firstLine="0" w:firstLineChars="0"/>
-              <w:jc w:val="left"/>
               <w:rPr>
                 <w:rFonts w:hint="default"/>
               </w:rPr>
@@ -2847,7 +2883,7 @@
                 <w:rFonts w:hint="default"/>
                 <w:lang w:val="en-US" w:eastAsia="zh-CN"/>
               </w:rPr>
-              <w:t>DateTime</w:t>
+              <w:t>String</w:t>
             </w:r>
           </w:p>
         </w:tc>
@@ -2860,18 +2896,89 @@
               <w:bottom w:val="single" w:color="1F1F1F" w:sz="8" w:space="0"/>
               <w:right w:val="single" w:color="1F1F1F" w:sz="8" w:space="0"/>
             </w:tcBorders>
-            <w:shd w:val="clear"/>
+            <w:shd w:val="clear" w:color="auto" w:fill="auto"/>
             <w:vAlign w:val="center"/>
           </w:tcPr>
           <w:p>
             <w:pPr>
               <w:pStyle w:val="85"/>
               <w:bidi w:val="0"/>
-              <w:spacing w:line="240" w:lineRule="auto"/>
-              <w:ind w:left="0" w:leftChars="0" w:firstLine="0" w:firstLineChars="0"/>
-              <w:jc w:val="left"/>
               <w:rPr>
                 <w:rFonts w:hint="default"/>
+              </w:rPr>
+            </w:pPr>
+            <w:r>
+              <w:t>ID của tin nhắn gốc khi thực hiện Edit/Delete.</w:t>
+            </w:r>
+          </w:p>
+        </w:tc>
+      </w:tr>
+      <w:tr>
+        <w:tblPrEx>
+          <w:tblBorders>
+            <w:top w:val="none" w:color="auto" w:sz="0" w:space="0"/>
+            <w:left w:val="none" w:color="auto" w:sz="0" w:space="0"/>
+            <w:bottom w:val="none" w:color="auto" w:sz="0" w:space="0"/>
+            <w:right w:val="none" w:color="auto" w:sz="0" w:space="0"/>
+            <w:insideH w:val="none" w:color="auto" w:sz="0" w:space="0"/>
+            <w:insideV w:val="none" w:color="auto" w:sz="0" w:space="0"/>
+          </w:tblBorders>
+          <w:shd w:val="clear" w:color="auto" w:fill="auto"/>
+          <w:tblCellMar>
+            <w:top w:w="0" w:type="dxa"/>
+            <w:left w:w="108" w:type="dxa"/>
+            <w:bottom w:w="0" w:type="dxa"/>
+            <w:right w:w="108" w:type="dxa"/>
+          </w:tblCellMar>
+        </w:tblPrEx>
+        <w:trPr>
+          <w:trHeight w:val="585" w:hRule="atLeast"/>
+        </w:trPr>
+        <w:tc>
+          <w:tcPr>
+            <w:tcW w:w="1608" w:type="dxa"/>
+            <w:tcBorders>
+              <w:top w:val="single" w:color="1F1F1F" w:sz="8" w:space="0"/>
+              <w:left w:val="single" w:color="1F1F1F" w:sz="8" w:space="0"/>
+              <w:bottom w:val="single" w:color="1F1F1F" w:sz="8" w:space="0"/>
+              <w:right w:val="single" w:color="1F1F1F" w:sz="8" w:space="0"/>
+            </w:tcBorders>
+            <w:shd w:val="clear" w:color="auto" w:fill="auto"/>
+            <w:vAlign w:val="center"/>
+          </w:tcPr>
+          <w:p>
+            <w:pPr>
+              <w:pStyle w:val="85"/>
+              <w:bidi w:val="0"/>
+              <w:rPr>
+                <w:rFonts w:hint="default"/>
+                <w:lang w:val="en-US" w:eastAsia="zh-CN"/>
+              </w:rPr>
+            </w:pPr>
+            <w:r>
+              <w:t>GroupName</w:t>
+            </w:r>
+          </w:p>
+        </w:tc>
+        <w:tc>
+          <w:tcPr>
+            <w:tcW w:w="2325" w:type="dxa"/>
+            <w:tcBorders>
+              <w:top w:val="single" w:color="1F1F1F" w:sz="8" w:space="0"/>
+              <w:left w:val="single" w:color="1F1F1F" w:sz="8" w:space="0"/>
+              <w:bottom w:val="single" w:color="1F1F1F" w:sz="8" w:space="0"/>
+              <w:right w:val="single" w:color="1F1F1F" w:sz="8" w:space="0"/>
+            </w:tcBorders>
+            <w:shd w:val="clear" w:color="auto" w:fill="auto"/>
+            <w:vAlign w:val="center"/>
+          </w:tcPr>
+          <w:p>
+            <w:pPr>
+              <w:pStyle w:val="85"/>
+              <w:bidi w:val="0"/>
+              <w:rPr>
+                <w:rFonts w:hint="default"/>
+                <w:lang w:val="en-US" w:eastAsia="zh-CN"/>
               </w:rPr>
             </w:pPr>
             <w:r>
@@ -2879,7 +2986,33 @@
                 <w:rFonts w:hint="default"/>
                 <w:lang w:val="en-US" w:eastAsia="zh-CN"/>
               </w:rPr>
-              <w:t>Mốc thời gian thực khi gói tin được tạo ra. Dùng để sắp xếp thứ tự hiển thị tin nhắn trên giao diện người dùng (Timeline).</w:t>
+              <w:t>String</w:t>
+            </w:r>
+          </w:p>
+        </w:tc>
+        <w:tc>
+          <w:tcPr>
+            <w:tcW w:w="5505" w:type="dxa"/>
+            <w:tcBorders>
+              <w:top w:val="single" w:color="1F1F1F" w:sz="8" w:space="0"/>
+              <w:left w:val="single" w:color="1F1F1F" w:sz="8" w:space="0"/>
+              <w:bottom w:val="single" w:color="1F1F1F" w:sz="8" w:space="0"/>
+              <w:right w:val="single" w:color="1F1F1F" w:sz="8" w:space="0"/>
+            </w:tcBorders>
+            <w:shd w:val="clear" w:color="auto" w:fill="auto"/>
+            <w:vAlign w:val="center"/>
+          </w:tcPr>
+          <w:p>
+            <w:pPr>
+              <w:pStyle w:val="85"/>
+              <w:bidi w:val="0"/>
+              <w:rPr>
+                <w:rFonts w:hint="default"/>
+                <w:lang w:val="en-US" w:eastAsia="zh-CN"/>
+              </w:rPr>
+            </w:pPr>
+            <w:r>
+              <w:t>Tên hiển thị của phòng chat (được đồng bộ khi Join).</w:t>
             </w:r>
           </w:p>
         </w:tc>
@@ -2912,9 +3045,27 @@
       </w:pPr>
       <w:r>
         <w:rPr>
-          <w:rtl w:val="0"/>
+          <w:lang w:val="en-US" w:eastAsia="zh-CN"/>
         </w:rPr>
-        <w:t>Direct Messaging: Tin nhắn được gửi trực tiếp qua Socket đã thiết lập.</w:t>
+        <w:t xml:space="preserve">Cơ chế Định tuyến và Lan truyền (Routing &amp; Propagation) </w:t>
+      </w:r>
+    </w:p>
+    <w:p>
+      <w:pPr>
+        <w:bidi w:val="0"/>
+      </w:pPr>
+      <w:r>
+        <w:t>Hệ thống</w:t>
+      </w:r>
+      <w:r>
+        <w:rPr>
+          <w:rFonts w:hint="default"/>
+          <w:lang w:val="vi-VN"/>
+        </w:rPr>
+        <w:t xml:space="preserve"> </w:t>
+      </w:r>
+      <w:r>
+        <w:t>Mesh Routing:</w:t>
       </w:r>
     </w:p>
     <w:p>
@@ -2923,15 +3074,53 @@
       </w:pPr>
       <w:r>
         <w:rPr>
-          <w:rtl w:val="0"/>
+          <w:rFonts w:hint="default"/>
+          <w:lang w:val="vi-VN"/>
         </w:rPr>
-        <w:t>Broadcasting: Khi một người dùng gửi tin nhắn trong nhóm, ứng dụng sẽ lặp qua danh sách _neighbors và gửi gói tin đó tới tất cả các kết nối đang mở.</w:t>
+        <w:t xml:space="preserve">- </w:t>
+      </w:r>
+      <w:r>
+        <w:t>Broadcasting có chọn lọc: Khi nhận tin nhắn, Server duyệt qua danh sách _neighbors và gửi tiếp cho các node khác (trừ node vừa gửi đến).</w:t>
       </w:r>
     </w:p>
     <w:p>
       <w:pPr>
-        <w:pStyle w:val="3"/>
         <w:bidi w:val="0"/>
+      </w:pPr>
+      <w:r>
+        <w:rPr>
+          <w:rFonts w:hint="default"/>
+          <w:lang w:val="en-US"/>
+        </w:rPr>
+        <w:t xml:space="preserve">- </w:t>
+      </w:r>
+      <w:r>
+        <w:t>Subscription Based Routing: Sử dụng biến _socketSubscriptions để chỉ chuyển tiếp tin nhắn của phòng chat X đến những socket đang tham gia phòng chat X, giúp giảm thiểu rác băng thông.</w:t>
+      </w:r>
+    </w:p>
+    <w:p>
+      <w:pPr>
+        <w:bidi w:val="0"/>
+      </w:pPr>
+      <w:r>
+        <w:rPr>
+          <w:rFonts w:hint="default"/>
+          <w:lang w:val="vi-VN"/>
+        </w:rPr>
+        <w:t xml:space="preserve">- </w:t>
+      </w:r>
+      <w:r>
+        <w:t>Flood Control (Chống lặp): Sử dụng _processedPacketIds để lưu cache các ID gói tin đã xử lý. Nếu nhận lại gói tin cũ, hệ thống sẽ hủy bỏ ngay lập tức để tránh vòng lặp vô tận.</w:t>
+      </w:r>
+    </w:p>
+    <w:p>
+      <w:pPr>
+        <w:pStyle w:val="85"/>
+        <w:keepNext w:val="0"/>
+        <w:keepLines w:val="0"/>
+        <w:widowControl/>
+        <w:suppressLineNumbers w:val="0"/>
+        <w:ind w:left="720"/>
         <w:rPr>
           <w:rtl w:val="0"/>
         </w:rPr>
@@ -2946,125 +3135,190 @@
         <w:rPr>
           <w:rtl w:val="0"/>
         </w:rPr>
-        <w:t>4. Quản lý Dữ liệu Phân tán (Distributed Data Management)</w:t>
+        <w:t xml:space="preserve">4. </w:t>
+      </w:r>
+      <w:r>
+        <w:t>ĐỒNG BỘ DỮ LIỆU &amp; NHẤT QUÁN (DATA SYNCHRONIZATION)</w:t>
       </w:r>
     </w:p>
     <w:p>
       <w:pPr>
         <w:pStyle w:val="4"/>
         <w:bidi w:val="0"/>
+        <w:rPr>
+          <w:rFonts w:hint="default"/>
+          <w:rtl w:val="0"/>
+        </w:rPr>
       </w:pPr>
       <w:r>
         <w:rPr>
+          <w:rFonts w:hint="default"/>
           <w:rtl w:val="0"/>
         </w:rPr>
-        <w:t>4.1. Lưu trữ (Storage)</w:t>
-      </w:r>
-    </w:p>
-    <w:p>
-      <w:pPr>
-        <w:bidi w:val="0"/>
-      </w:pPr>
-      <w:r>
-        <w:rPr>
-          <w:rtl w:val="0"/>
-        </w:rPr>
-        <w:t>Hệ thống không có Database chung. Dữ liệu được phân mảnh và nhân bản (Replicated) tại mỗi node cục bộ:</w:t>
-      </w:r>
-    </w:p>
-    <w:p>
-      <w:pPr>
-        <w:bidi w:val="0"/>
-      </w:pPr>
-      <w:r>
-        <w:rPr>
-          <w:rtl w:val="0"/>
-        </w:rPr>
-        <w:t>Sử dụng File System (JSON Files) làm nơi lưu trữ.</w:t>
-      </w:r>
-    </w:p>
-    <w:p>
-      <w:pPr>
-        <w:bidi w:val="0"/>
-      </w:pPr>
-      <w:r>
-        <w:rPr>
-          <w:rtl w:val="0"/>
-        </w:rPr>
-        <w:t>JsonManager đóng vai trò là lớp Data Access Layer (DAL).</w:t>
-      </w:r>
-    </w:p>
-    <w:p>
-      <w:pPr>
-        <w:bidi w:val="0"/>
-      </w:pPr>
-      <w:r>
-        <w:rPr>
-          <w:rtl w:val="0"/>
-        </w:rPr>
-        <w:t>Mỗi User có folder Data_{ProfileName} riêng biệt, đảm bảo tính độc lập.</w:t>
-      </w:r>
-    </w:p>
-    <w:p>
-      <w:pPr>
-        <w:pStyle w:val="4"/>
-        <w:bidi w:val="0"/>
-      </w:pPr>
-      <w:r>
-        <w:rPr>
-          <w:rtl w:val="0"/>
-        </w:rPr>
-        <w:t>4.2. Tính Nhất quán (Consistency Model)</w:t>
-      </w:r>
-    </w:p>
-    <w:p>
-      <w:pPr>
-        <w:bidi w:val="0"/>
-      </w:pPr>
-      <w:r>
-        <w:rPr>
-          <w:rtl w:val="0"/>
-        </w:rPr>
-        <w:t>Hệ thống áp dụng mô hình Eventual Consistency (Nhất quán cuối cùng):</w:t>
-      </w:r>
-    </w:p>
-    <w:p>
-      <w:pPr>
-        <w:bidi w:val="0"/>
-      </w:pPr>
-      <w:r>
-        <w:rPr>
-          <w:rtl w:val="0"/>
-        </w:rPr>
-        <w:t>Khi A sửa tin nhắn, A gửi gói tin Type = Edit tới B.</w:t>
-      </w:r>
-    </w:p>
-    <w:p>
-      <w:pPr>
-        <w:bidi w:val="0"/>
-      </w:pPr>
-      <w:r>
-        <w:rPr>
-          <w:rtl w:val="0"/>
-        </w:rPr>
-        <w:t>B nhận được, tìm tin nhắn gốc trong file JSON cục bộ của B và cập nhật lại.</w:t>
-      </w:r>
-    </w:p>
-    <w:p>
-      <w:pPr>
-        <w:bidi w:val="0"/>
-      </w:pPr>
-      <w:r>
-        <w:rPr>
-          <w:rtl w:val="0"/>
-        </w:rPr>
-        <w:t>Không có cơ chế khóa phân tán (Distributed Lock) hay 2PC, do đó xung đột có thể xảy ra (nhưng chấp nhận được với ứng dụng chat).</w:t>
+        <w:t>4.1. Mô hình Nhất quán (Consistency Model)</w:t>
       </w:r>
     </w:p>
     <w:p>
       <w:pPr>
         <w:bidi w:val="0"/>
         <w:rPr>
+          <w:rFonts w:hint="default"/>
+          <w:rtl w:val="0"/>
+        </w:rPr>
+      </w:pPr>
+      <w:r>
+        <w:rPr>
+          <w:rFonts w:hint="default"/>
+          <w:rtl w:val="0"/>
+        </w:rPr>
+        <w:t>Hệ thống áp dụng mô hình Eventual Consistency (Nhất quán cuối cùng).</w:t>
+      </w:r>
+    </w:p>
+    <w:p>
+      <w:pPr>
+        <w:bidi w:val="0"/>
+        <w:rPr>
+          <w:rFonts w:hint="default"/>
+          <w:rtl w:val="0"/>
+        </w:rPr>
+      </w:pPr>
+      <w:r>
+        <w:rPr>
+          <w:rFonts w:hint="default"/>
+          <w:rtl w:val="0"/>
+        </w:rPr>
+        <w:t>Khi một hành động xảy ra (VD: Sửa tin nhắn - PacketType.Edit), lệnh này được lan truyền bất đồng bộ trong mạng.</w:t>
+      </w:r>
+    </w:p>
+    <w:p>
+      <w:pPr>
+        <w:bidi w:val="0"/>
+        <w:rPr>
+          <w:rFonts w:hint="default"/>
+          <w:rtl w:val="0"/>
+        </w:rPr>
+      </w:pPr>
+      <w:bookmarkStart w:id="1" w:name="_GoBack"/>
+      <w:bookmarkEnd w:id="1"/>
+      <w:r>
+        <w:rPr>
+          <w:rFonts w:hint="default"/>
+          <w:rtl w:val="0"/>
+        </w:rPr>
+        <w:t>Các node nhận được lệnh sẽ cập nhật kho dữ liệu cục bộ (JsonManager). Sau một khoảng thời gian lan truyền, toàn bộ mạng lưới sẽ đạt trạng thái nhất quán.</w:t>
+      </w:r>
+    </w:p>
+    <w:p>
+      <w:pPr>
+        <w:bidi w:val="0"/>
+        <w:rPr>
+          <w:rFonts w:hint="default"/>
+          <w:rtl w:val="0"/>
+        </w:rPr>
+      </w:pPr>
+    </w:p>
+    <w:p>
+      <w:pPr>
+        <w:pStyle w:val="4"/>
+        <w:bidi w:val="0"/>
+        <w:rPr>
+          <w:rFonts w:hint="default"/>
+          <w:rtl w:val="0"/>
+        </w:rPr>
+      </w:pPr>
+      <w:r>
+        <w:rPr>
+          <w:rFonts w:hint="default"/>
+          <w:rtl w:val="0"/>
+        </w:rPr>
+        <w:t>4.2. Cơ chế Đồng bộ Lịch sử (History Synchronization)</w:t>
+      </w:r>
+    </w:p>
+    <w:p>
+      <w:pPr>
+        <w:bidi w:val="0"/>
+        <w:rPr>
+          <w:rFonts w:hint="default"/>
+          <w:rtl w:val="0"/>
+        </w:rPr>
+      </w:pPr>
+      <w:r>
+        <w:rPr>
+          <w:rFonts w:hint="default"/>
+          <w:rtl w:val="0"/>
+        </w:rPr>
+        <w:t>Giải quyết bài toán "Node mới gia nhập (Late Joiner) không có dữ liệu quá khứ". Hệ thống sử dụng cơ chế State Transfer (Chuyển giao trạng thái):</w:t>
+      </w:r>
+    </w:p>
+    <w:p>
+      <w:pPr>
+        <w:bidi w:val="0"/>
+        <w:rPr>
+          <w:rFonts w:hint="default"/>
+          <w:rtl w:val="0"/>
+        </w:rPr>
+      </w:pPr>
+      <w:r>
+        <w:rPr>
+          <w:rFonts w:hint="default"/>
+          <w:rtl w:val="0"/>
+        </w:rPr>
+        <w:t>Yêu cầu (Request): Node mới gửi gói Invite.</w:t>
+      </w:r>
+    </w:p>
+    <w:p>
+      <w:pPr>
+        <w:bidi w:val="0"/>
+        <w:rPr>
+          <w:rFonts w:hint="default"/>
+          <w:rtl w:val="0"/>
+        </w:rPr>
+      </w:pPr>
+      <w:r>
+        <w:rPr>
+          <w:rFonts w:hint="default"/>
+          <w:rtl w:val="0"/>
+        </w:rPr>
+        <w:t>Phản hồi Metadata: Node cũ (Host) gửi ngay gói System chứa tên phòng (GroupName) để Node mới cập nhật UI.</w:t>
+      </w:r>
+    </w:p>
+    <w:p>
+      <w:pPr>
+        <w:bidi w:val="0"/>
+        <w:rPr>
+          <w:rFonts w:hint="default"/>
+          <w:rtl w:val="0"/>
+        </w:rPr>
+      </w:pPr>
+      <w:r>
+        <w:rPr>
+          <w:rFonts w:hint="default"/>
+          <w:rtl w:val="0"/>
+        </w:rPr>
+        <w:t>Bơm dữ liệu (Data Pump): Host đọc toàn bộ file msg_{SessionId}.json và gửi tuần tự từng tin nhắn cũ sang cho Node mới.</w:t>
+      </w:r>
+    </w:p>
+    <w:p>
+      <w:pPr>
+        <w:bidi w:val="0"/>
+        <w:rPr>
+          <w:rFonts w:hint="default"/>
+          <w:rtl w:val="0"/>
+        </w:rPr>
+      </w:pPr>
+      <w:r>
+        <w:rPr>
+          <w:rFonts w:hint="default"/>
+          <w:rtl w:val="0"/>
+        </w:rPr>
+        <w:t>Kỹ thuật: Sử dụng Task.Delay(10) giữa các gói tin để tránh hiện tượng dính gói (TCP Stream Coalescing), đảm bảo độ tin cậy khi truyền tải lượng lớn dữ liệu.</w:t>
+      </w:r>
+    </w:p>
+    <w:p>
+      <w:pPr>
+        <w:bidi w:val="0"/>
+        <w:rPr>
+          <w:rFonts w:hint="default"/>
           <w:rtl w:val="0"/>
         </w:rPr>
       </w:pPr>
@@ -3098,10 +3352,7 @@
         <w:bidi w:val="0"/>
       </w:pPr>
       <w:r>
-        <w:rPr>
-          <w:rtl w:val="0"/>
-        </w:rPr>
-        <w:t>Multi-threading: Mỗi Client kết nối đến được xử lý trên một Task riêng biệt (HandleClient), đảm bảo UI không bị treo (Non-blocking I/O).</w:t>
+        <w:t>Multi-threading: Mỗi Client kết nối đến được xử lý trên một Task riêng biệt trong hàm HandleClient, đảm bảo Server không bị chặn (Non-blocking I/O).</w:t>
       </w:r>
     </w:p>
     <w:p>
@@ -3109,10 +3360,7 @@
         <w:bidi w:val="0"/>
       </w:pPr>
       <w:r>
-        <w:rPr>
-          <w:rtl w:val="0"/>
-        </w:rPr>
-        <w:t>Thread Safety: Sử dụng cơ chế khóa lock (_uiLock) và lock (_fileLock) để ngăn chặn Race Condition khi nhiều luồng cùng truy cập vào tài nguyên chia sẻ (List _neighbors hoặc ghi File JSON).</w:t>
+        <w:t>Thread Safety: Sử dụng lock (_fileLock) khi ghi file và ConcurrentDictionary cho các biến chia sẻ như _processedPacketIds để ngăn chặn Race Condition.</w:t>
       </w:r>
     </w:p>
     <w:p>
@@ -3124,7 +3372,140 @@
         <w:rPr>
           <w:rtl w:val="0"/>
         </w:rPr>
-        <w:t>5.2. Cơ chế Phát hiện Lỗi &amp; Trạng thái (Failure Detection &amp; Presence)</w:t>
+        <w:t>5.</w:t>
+      </w:r>
+      <w:r>
+        <w:rPr>
+          <w:rFonts w:hint="default"/>
+          <w:rtl w:val="0"/>
+          <w:lang w:val="vi-VN"/>
+        </w:rPr>
+        <w:t>2</w:t>
+      </w:r>
+      <w:r>
+        <w:rPr>
+          <w:rtl w:val="0"/>
+        </w:rPr>
+        <w:t>. Đồng bộ Trạng thái (State Synchronization)</w:t>
+      </w:r>
+    </w:p>
+    <w:p>
+      <w:pPr>
+        <w:bidi w:val="0"/>
+        <w:rPr>
+          <w:rFonts w:hint="default"/>
+        </w:rPr>
+      </w:pPr>
+      <w:r>
+        <w:t>Hệ thống giải quyết vấn đề đồng bộ dữ liệu cho người mới vào (History Sync) như sau:</w:t>
+      </w:r>
+    </w:p>
+    <w:p>
+      <w:pPr>
+        <w:bidi w:val="0"/>
+        <w:ind w:firstLine="1497" w:firstLineChars="576"/>
+        <w:rPr>
+          <w:rFonts w:hint="default"/>
+        </w:rPr>
+      </w:pPr>
+      <w:r>
+        <w:rPr>
+          <w:rFonts w:hint="default"/>
+          <w:lang w:val="vi-VN"/>
+        </w:rPr>
+        <w:t xml:space="preserve">- </w:t>
+      </w:r>
+      <w:r>
+        <w:rPr>
+          <w:rFonts w:hint="default"/>
+        </w:rPr>
+        <w:t>Node mới (Joiner) gửi gói Invite.</w:t>
+      </w:r>
+    </w:p>
+    <w:p>
+      <w:pPr>
+        <w:bidi w:val="0"/>
+        <w:ind w:firstLine="1497" w:firstLineChars="576"/>
+        <w:rPr>
+          <w:rFonts w:hint="default"/>
+        </w:rPr>
+      </w:pPr>
+      <w:r>
+        <w:rPr>
+          <w:rFonts w:hint="default"/>
+          <w:lang w:val="vi-VN"/>
+        </w:rPr>
+        <w:t xml:space="preserve">- </w:t>
+      </w:r>
+      <w:r>
+        <w:rPr>
+          <w:rFonts w:hint="default"/>
+        </w:rPr>
+        <w:t>Node cũ (Host) nhận Invite, gửi lại ngay gói System chứa tên phòng (GroupName) để Joiner cập nhật giao diện.</w:t>
+      </w:r>
+    </w:p>
+    <w:p>
+      <w:pPr>
+        <w:bidi w:val="0"/>
+        <w:ind w:firstLine="1497" w:firstLineChars="576"/>
+        <w:rPr>
+          <w:rFonts w:hint="default"/>
+        </w:rPr>
+      </w:pPr>
+      <w:r>
+        <w:rPr>
+          <w:rFonts w:hint="default"/>
+          <w:lang w:val="vi-VN"/>
+        </w:rPr>
+        <w:t xml:space="preserve">- </w:t>
+      </w:r>
+      <w:r>
+        <w:rPr>
+          <w:rFonts w:hint="default"/>
+        </w:rPr>
+        <w:t>Data Pump: Host đọc toàn bộ lịch sử tin nhắn từ file JSON và gửi lần lượt sang cho Joiner (có delay nhỏ để tránh dính gói tin TCP).</w:t>
+      </w:r>
+    </w:p>
+    <w:p>
+      <w:pPr>
+        <w:bidi w:val="0"/>
+        <w:ind w:firstLine="1497" w:firstLineChars="576"/>
+        <w:rPr>
+          <w:rFonts w:hint="default"/>
+        </w:rPr>
+      </w:pPr>
+    </w:p>
+    <w:p>
+      <w:pPr>
+        <w:pStyle w:val="4"/>
+        <w:bidi w:val="0"/>
+        <w:rPr>
+          <w:rFonts w:hint="default"/>
+          <w:rtl w:val="0"/>
+        </w:rPr>
+      </w:pPr>
+      <w:r>
+        <w:rPr>
+          <w:rtl w:val="0"/>
+        </w:rPr>
+        <w:t>5.</w:t>
+      </w:r>
+      <w:r>
+        <w:rPr>
+          <w:rFonts w:hint="default"/>
+          <w:rtl w:val="0"/>
+          <w:lang w:val="vi-VN"/>
+        </w:rPr>
+        <w:t>3</w:t>
+      </w:r>
+      <w:r>
+        <w:rPr>
+          <w:rtl w:val="0"/>
+        </w:rPr>
+        <w:t xml:space="preserve">. </w:t>
+      </w:r>
+      <w:r>
+        <w:t>Khả năng Chịu lỗi (Fault Tolerance)</w:t>
       </w:r>
     </w:p>
     <w:p>
@@ -3132,138 +3513,14 @@
         <w:bidi w:val="0"/>
       </w:pPr>
       <w:r>
-        <w:rPr>
-          <w:rtl w:val="0"/>
-        </w:rPr>
-        <w:t>Heartbeat/Ping: Hệ thống sử dụng một Background Task (StartOnlineChecker) chạy định kỳ 5 giây/lần.</w:t>
+        <w:t>Không điểm lỗi đơn lẻ (No SPOF): Do kiến trúc P2P, nếu một node rời mạng, các node khác vẫn hoạt động bình thường.</w:t>
       </w:r>
     </w:p>
     <w:p>
       <w:pPr>
+        <w:pStyle w:val="3"/>
         <w:bidi w:val="0"/>
-      </w:pPr>
-      <w:r>
-        <w:rPr>
-          <w:rtl w:val="0"/>
-        </w:rPr>
-        <w:t>Task này cố gắng mở kết nối TCP tới các IP trong danh bạ.</w:t>
-      </w:r>
-    </w:p>
-    <w:p>
-      <w:pPr>
-        <w:bidi w:val="0"/>
-      </w:pPr>
-      <w:r>
-        <w:rPr>
-          <w:rtl w:val="0"/>
-        </w:rPr>
-        <w:t>Thành công -&gt; Đánh dấu Online.</w:t>
-      </w:r>
-    </w:p>
-    <w:p>
-      <w:pPr>
-        <w:bidi w:val="0"/>
-      </w:pPr>
-      <w:r>
-        <w:rPr>
-          <w:rtl w:val="0"/>
-        </w:rPr>
-        <w:t>Thất bại/Timeout -&gt; Đánh dấu Offline.</w:t>
-      </w:r>
-    </w:p>
-    <w:p>
-      <w:pPr>
-        <w:bidi w:val="0"/>
-      </w:pPr>
-      <w:r>
-        <w:rPr>
-          <w:rtl w:val="0"/>
-        </w:rPr>
-        <w:t>Đây là kỹ thuật Active Polling trong hệ thống phân tán.</w:t>
-      </w:r>
-    </w:p>
-    <w:p>
-      <w:pPr>
-        <w:pStyle w:val="4"/>
-        <w:bidi w:val="0"/>
-      </w:pPr>
-      <w:r>
-        <w:rPr>
-          <w:rtl w:val="0"/>
-        </w:rPr>
-        <w:t>5.3. Đồng bộ Trạng thái (State Synchronization)</w:t>
-      </w:r>
-    </w:p>
-    <w:p>
-      <w:pPr>
-        <w:bidi w:val="0"/>
-      </w:pPr>
-      <w:r>
-        <w:rPr>
-          <w:rtl w:val="0"/>
-        </w:rPr>
-        <w:t>Khi một node mới (J) tham gia vào phòng chat đã tồn tại (thông qua lệnh Join):</w:t>
-      </w:r>
-    </w:p>
-    <w:p>
-      <w:pPr>
-        <w:bidi w:val="0"/>
-      </w:pPr>
-      <w:r>
-        <w:rPr>
-          <w:rtl w:val="0"/>
-        </w:rPr>
-        <w:t>Node J gửi gói Invite (Hello).</w:t>
-      </w:r>
-    </w:p>
-    <w:p>
-      <w:pPr>
-        <w:bidi w:val="0"/>
-      </w:pPr>
-      <w:r>
-        <w:rPr>
-          <w:rtl w:val="0"/>
-        </w:rPr>
-        <w:t>Node cũ (A) nhận Invite, kiểm tra tên phòng cục bộ.</w:t>
-      </w:r>
-    </w:p>
-    <w:p>
-      <w:pPr>
-        <w:bidi w:val="0"/>
-      </w:pPr>
-      <w:r>
-        <w:rPr>
-          <w:rtl w:val="0"/>
-        </w:rPr>
-        <w:t>Node A gửi lại gói System chứa GroupName thật.</w:t>
-      </w:r>
-    </w:p>
-    <w:p>
-      <w:pPr>
-        <w:bidi w:val="0"/>
-      </w:pPr>
-      <w:r>
-        <w:rPr>
-          <w:rtl w:val="0"/>
-        </w:rPr>
-        <w:t>Node J nhận gói System và cập nhật lại tên phòng hiển thị.</w:t>
-      </w:r>
-      <w:r>
-        <w:rPr>
-          <w:rtl w:val="0"/>
-        </w:rPr>
-        <w:br w:type="textWrapping"/>
-      </w:r>
-      <w:r>
-        <w:rPr>
-          <w:rtl w:val="0"/>
-        </w:rPr>
-        <w:t>=&gt; Đảm bảo các node có cái nhìn thống nhất về metadata của phòng chat.</w:t>
-      </w:r>
-    </w:p>
-    <w:p>
-      <w:pPr>
-        <w:bidi w:val="0"/>
+        <w:ind w:left="0" w:leftChars="0" w:firstLine="0" w:firstLineChars="0"/>
         <w:rPr>
           <w:rtl w:val="0"/>
         </w:rPr>
@@ -3285,6 +3542,15 @@
       <w:pPr>
         <w:pStyle w:val="4"/>
         <w:bidi w:val="0"/>
+        <w:rPr>
+          <w:rFonts w:ascii="Arial" w:hAnsi="Arial" w:cs="Arial"/>
+          <w:i w:val="0"/>
+          <w:iCs w:val="0"/>
+          <w:color w:val="000000"/>
+          <w:sz w:val="22"/>
+          <w:szCs w:val="22"/>
+          <w:u w:val="none"/>
+        </w:rPr>
       </w:pPr>
       <w:r>
         <w:rPr>
@@ -3296,124 +3562,46 @@
     <w:p>
       <w:pPr>
         <w:bidi w:val="0"/>
+        <w:rPr>
+          <w:rFonts w:hint="default"/>
+        </w:rPr>
       </w:pPr>
       <w:r>
-        <w:rPr>
-          <w:rtl w:val="0"/>
-        </w:rPr>
-        <w:t>Listen: TcpListener chạy trên một thread nền, liên tục AcceptTcpClientAsync.</w:t>
+        <w:t>Listen:</w:t>
       </w:r>
-    </w:p>
-    <w:p>
-      <w:pPr>
-        <w:bidi w:val="0"/>
-      </w:pPr>
       <w:r>
         <w:rPr>
-          <w:rtl w:val="0"/>
+          <w:rFonts w:hint="default"/>
         </w:rPr>
-        <w:t xml:space="preserve">Process: Luồng đọc (StreamReader) liên tục deserialization chuỗi JSON </w:t>
-      </w:r>
-      <w:bookmarkStart w:id="1" w:name="_GoBack"/>
-      <w:bookmarkEnd w:id="1"/>
-      <w:r>
-        <w:rPr>
-          <w:rtl w:val="0"/>
-        </w:rPr>
-        <w:t>thành Object ChatPacket.</w:t>
-      </w:r>
-    </w:p>
-    <w:p>
-      <w:pPr>
-        <w:bidi w:val="0"/>
-      </w:pPr>
-      <w:r>
-        <w:rPr>
-          <w:rtl w:val="0"/>
-        </w:rPr>
-        <w:t>Dispatch: Dựa vào Packet.Type để quyết định hành động: Hiển thị lên UI, Lưu vào file, hay thực hiện lệnh Sửa/Xóa.</w:t>
-      </w:r>
-    </w:p>
-    <w:p>
-      <w:pPr>
-        <w:pStyle w:val="4"/>
-        <w:bidi w:val="0"/>
-      </w:pPr>
-      <w:r>
-        <w:rPr>
-          <w:rtl w:val="0"/>
-        </w:rPr>
-        <w:t>6.2. Module Dữ liệu (JsonManager)</w:t>
-      </w:r>
-    </w:p>
-    <w:p>
-      <w:pPr>
-        <w:bidi w:val="0"/>
-      </w:pPr>
-      <w:r>
-        <w:rPr>
-          <w:rtl w:val="0"/>
-        </w:rPr>
-        <w:t>Được thiết kế dạng static class để truy cập toàn cục.</w:t>
-      </w:r>
-    </w:p>
-    <w:p>
-      <w:pPr>
-        <w:bidi w:val="0"/>
-      </w:pPr>
-      <w:r>
-        <w:rPr>
-          <w:rtl w:val="0"/>
-        </w:rPr>
-        <w:t>Sử dụng System.Text.Json để Serialization.</w:t>
-      </w:r>
-    </w:p>
-    <w:p>
-      <w:pPr>
-        <w:bidi w:val="0"/>
-      </w:pPr>
-      <w:r>
-        <w:rPr>
-          <w:rtl w:val="0"/>
-        </w:rPr>
-        <w:t>Xử lý logic nghiệp vụ lưu trữ: Insert tin mới, Update tin cũ (Edit), Remove tin (Delete).</w:t>
-      </w:r>
-    </w:p>
-    <w:p>
-      <w:pPr>
-        <w:pStyle w:val="4"/>
-        <w:bidi w:val="0"/>
-      </w:pPr>
-      <w:r>
-        <w:rPr>
-          <w:rtl w:val="0"/>
-        </w:rPr>
-        <w:t>6.3. Module Giao diện &amp; Win32 API (ConsoleHelper)</w:t>
-      </w:r>
-    </w:p>
-    <w:p>
-      <w:pPr>
-        <w:bidi w:val="0"/>
-      </w:pPr>
-      <w:r>
-        <w:rPr>
-          <w:rtl w:val="0"/>
-        </w:rPr>
-        <w:t>Sử dụng P/Invoke (DllImport) để gọi các hàm cấp thấp từ kernel32.dll và user32.dll.</w:t>
+        <w:t xml:space="preserve"> TcpListener chạy trên thread nền, liên tục AcceptTcpClientAsync.</w:t>
       </w:r>
     </w:p>
     <w:p>
       <w:pPr>
         <w:bidi w:val="0"/>
         <w:rPr>
-          <w:rtl w:val="0"/>
+          <w:rFonts w:hint="default"/>
         </w:rPr>
       </w:pPr>
       <w:r>
         <w:rPr>
-          <w:rtl w:val="0"/>
+          <w:rFonts w:hint="default"/>
         </w:rPr>
-        <w:t>Mục đích: Can thiệp vào cửa sổ Console (vốn không được hỗ trợ bởi .NET thuẩn túy) để cố định kích thước 1500x750px, ngăn chặn vỡ giao diện (Layout shift).</w:t>
+        <w:t>Process: Luồng đọc StreamReader liên tục deserialize chuỗi JSON thành ChatPacket.</w:t>
+      </w:r>
+    </w:p>
+    <w:p>
+      <w:pPr>
+        <w:bidi w:val="0"/>
+        <w:rPr>
+          <w:rFonts w:hint="default"/>
+        </w:rPr>
+      </w:pPr>
+      <w:r>
+        <w:rPr>
+          <w:rFonts w:hint="default"/>
+        </w:rPr>
+        <w:t>Routing Logic: Kiểm tra ID gói tin -&gt; Lưu trữ -&gt; Hiển thị lên Web UI -&gt; Forward cho các neighbors khác.</w:t>
       </w:r>
     </w:p>
     <w:p>
@@ -3502,11 +3690,6 @@
     <w:p>
       <w:pPr>
         <w:bidi w:val="0"/>
-        <w:rPr>
-          <w:rFonts w:hint="default"/>
-          <w:rtl w:val="0"/>
-          <w:lang w:val="vi-VN"/>
-        </w:rPr>
       </w:pPr>
       <w:r>
         <w:rPr>
@@ -3546,384 +3729,6 @@
         <w:fldChar w:fldCharType="end"/>
       </w:r>
     </w:p>
-    <w:p>
-      <w:pPr>
-        <w:bidi w:val="0"/>
-        <w:rPr>
-          <w:rFonts w:hint="default"/>
-          <w:rtl w:val="0"/>
-          <w:lang w:val="vi-VN"/>
-        </w:rPr>
-      </w:pPr>
-    </w:p>
-    <w:p>
-      <w:pPr>
-        <w:pStyle w:val="3"/>
-        <w:bidi w:val="0"/>
-        <w:rPr>
-          <w:sz w:val="18"/>
-          <w:szCs w:val="18"/>
-        </w:rPr>
-      </w:pPr>
-      <w:r>
-        <w:rPr>
-          <w:sz w:val="18"/>
-          <w:szCs w:val="18"/>
-          <w:rtl w:val="0"/>
-        </w:rPr>
-        <w:t>7. Đánh giá Ưu điểm &amp; Hạn chế</w:t>
-      </w:r>
-    </w:p>
-    <w:p>
-      <w:pPr>
-        <w:pStyle w:val="4"/>
-        <w:bidi w:val="0"/>
-        <w:rPr>
-          <w:sz w:val="18"/>
-          <w:szCs w:val="18"/>
-        </w:rPr>
-      </w:pPr>
-      <w:r>
-        <w:rPr>
-          <w:sz w:val="18"/>
-          <w:szCs w:val="18"/>
-          <w:rtl w:val="0"/>
-        </w:rPr>
-        <w:t>7.1. Ưu điểm</w:t>
-      </w:r>
-    </w:p>
-    <w:p>
-      <w:pPr>
-        <w:bidi w:val="0"/>
-        <w:rPr>
-          <w:sz w:val="18"/>
-          <w:szCs w:val="18"/>
-        </w:rPr>
-      </w:pPr>
-      <w:r>
-        <w:rPr>
-          <w:sz w:val="18"/>
-          <w:szCs w:val="18"/>
-          <w:rtl w:val="0"/>
-        </w:rPr>
-        <w:t>Không điểm nghẽn (No Single Point of Failure): Nếu một node rời mạng, các node khác vẫn chat được với nhau.</w:t>
-      </w:r>
-    </w:p>
-    <w:p>
-      <w:pPr>
-        <w:bidi w:val="0"/>
-        <w:rPr>
-          <w:sz w:val="18"/>
-          <w:szCs w:val="18"/>
-        </w:rPr>
-      </w:pPr>
-      <w:r>
-        <w:rPr>
-          <w:sz w:val="18"/>
-          <w:szCs w:val="18"/>
-          <w:rtl w:val="0"/>
-        </w:rPr>
-        <w:t>Quyền riêng tư: Dữ liệu nằm hoàn toàn trên máy người dùng, không bị kiểm soát bởi bên thứ 3.</w:t>
-      </w:r>
-    </w:p>
-    <w:p>
-      <w:pPr>
-        <w:bidi w:val="0"/>
-        <w:rPr>
-          <w:sz w:val="18"/>
-          <w:szCs w:val="18"/>
-        </w:rPr>
-      </w:pPr>
-      <w:r>
-        <w:rPr>
-          <w:sz w:val="18"/>
-          <w:szCs w:val="18"/>
-          <w:rtl w:val="0"/>
-        </w:rPr>
-        <w:t>Khả năng mở rộng chi phí thấp: Không tốn chi phí duy trì Server tốn kém.</w:t>
-      </w:r>
-    </w:p>
-    <w:p>
-      <w:pPr>
-        <w:pStyle w:val="4"/>
-        <w:bidi w:val="0"/>
-        <w:rPr>
-          <w:sz w:val="18"/>
-          <w:szCs w:val="18"/>
-        </w:rPr>
-      </w:pPr>
-      <w:r>
-        <w:rPr>
-          <w:sz w:val="18"/>
-          <w:szCs w:val="18"/>
-          <w:rtl w:val="0"/>
-        </w:rPr>
-        <w:t>7.2. Hạn chế &amp; Thách thức (Future Work)</w:t>
-      </w:r>
-    </w:p>
-    <w:p>
-      <w:pPr>
-        <w:bidi w:val="0"/>
-        <w:rPr>
-          <w:sz w:val="18"/>
-          <w:szCs w:val="18"/>
-        </w:rPr>
-      </w:pPr>
-      <w:r>
-        <w:rPr>
-          <w:sz w:val="18"/>
-          <w:szCs w:val="18"/>
-          <w:rtl w:val="0"/>
-        </w:rPr>
-        <w:t>NAT Traversal: Hiện tại code chỉ hoạt động tốt trong LAN hoặc khi có IP Public/VPN. Để chạy Internet thực tế cần kỹ thuật UDP Hole Punching hoặc giao thức STUN/TURN.</w:t>
-      </w:r>
-    </w:p>
-    <w:p>
-      <w:pPr>
-        <w:bidi w:val="0"/>
-        <w:rPr>
-          <w:sz w:val="18"/>
-          <w:szCs w:val="18"/>
-        </w:rPr>
-      </w:pPr>
-      <w:r>
-        <w:rPr>
-          <w:sz w:val="18"/>
-          <w:szCs w:val="18"/>
-          <w:rtl w:val="0"/>
-        </w:rPr>
-        <w:t>Bảo mật: Tin nhắn gửi dạng Plaintext JSON. Cần bổ sung mã hóa đầu cuối (E2EE) sử dụng RSA/AES.</w:t>
-      </w:r>
-    </w:p>
-    <w:p>
-      <w:pPr>
-        <w:bidi w:val="0"/>
-        <w:rPr>
-          <w:sz w:val="18"/>
-          <w:szCs w:val="18"/>
-          <w:rtl w:val="0"/>
-        </w:rPr>
-      </w:pPr>
-      <w:r>
-        <w:rPr>
-          <w:sz w:val="18"/>
-          <w:szCs w:val="18"/>
-          <w:rtl w:val="0"/>
-        </w:rPr>
-        <w:t>Tính toàn vẹn: Chưa có cơ chế xác thực nguồn gốc tin nhắn (Digital Signature), dễ bị giả mạo gói tin nếu kẻ tấn công biết IP/Port.</w:t>
-      </w:r>
-    </w:p>
-    <w:p>
-      <w:pPr>
-        <w:bidi w:val="0"/>
-        <w:rPr>
-          <w:rFonts w:hint="default"/>
-          <w:sz w:val="18"/>
-          <w:szCs w:val="18"/>
-          <w:rtl w:val="0"/>
-        </w:rPr>
-      </w:pPr>
-    </w:p>
-    <w:p>
-      <w:pPr>
-        <w:bidi w:val="0"/>
-        <w:rPr>
-          <w:rFonts w:hint="default"/>
-          <w:sz w:val="21"/>
-          <w:szCs w:val="18"/>
-        </w:rPr>
-      </w:pPr>
-      <w:r>
-        <w:rPr>
-          <w:rFonts w:hint="default"/>
-          <w:sz w:val="21"/>
-          <w:szCs w:val="18"/>
-        </w:rPr>
-        <w:t>Đánh giá ưu/nhược điểm (Cho phần kết luận báo cáo)</w:t>
-      </w:r>
-    </w:p>
-    <w:p>
-      <w:pPr>
-        <w:bidi w:val="0"/>
-        <w:rPr>
-          <w:rFonts w:hint="default"/>
-          <w:sz w:val="21"/>
-          <w:szCs w:val="18"/>
-        </w:rPr>
-      </w:pPr>
-      <w:r>
-        <w:rPr>
-          <w:rFonts w:hint="default"/>
-          <w:sz w:val="21"/>
-          <w:szCs w:val="18"/>
-        </w:rPr>
-        <w:t>Ưu điểm:</w:t>
-      </w:r>
-    </w:p>
-    <w:p>
-      <w:pPr>
-        <w:bidi w:val="0"/>
-        <w:rPr>
-          <w:rFonts w:hint="default"/>
-          <w:sz w:val="21"/>
-          <w:szCs w:val="18"/>
-        </w:rPr>
-      </w:pPr>
-      <w:r>
-        <w:rPr>
-          <w:rFonts w:hint="default"/>
-          <w:sz w:val="21"/>
-          <w:szCs w:val="18"/>
-        </w:rPr>
-        <w:t>Không phụ thuộc Server trung gian (chống kiểm duyệt, không điểm lỗi đơn lẻ - Single Point of Failure).</w:t>
-      </w:r>
-    </w:p>
-    <w:p>
-      <w:pPr>
-        <w:bidi w:val="0"/>
-        <w:rPr>
-          <w:rFonts w:hint="default"/>
-          <w:sz w:val="21"/>
-          <w:szCs w:val="18"/>
-        </w:rPr>
-      </w:pPr>
-      <w:r>
-        <w:rPr>
-          <w:rFonts w:hint="default"/>
-          <w:sz w:val="21"/>
-          <w:szCs w:val="18"/>
-        </w:rPr>
-        <w:t>Cơ chế đồng bộ lịch sử giúp người vào sau nắm bắt được ngữ cảnh.</w:t>
-      </w:r>
-    </w:p>
-    <w:p>
-      <w:pPr>
-        <w:bidi w:val="0"/>
-        <w:rPr>
-          <w:rFonts w:hint="default"/>
-          <w:sz w:val="21"/>
-          <w:szCs w:val="18"/>
-        </w:rPr>
-      </w:pPr>
-      <w:r>
-        <w:rPr>
-          <w:rFonts w:hint="default"/>
-          <w:sz w:val="21"/>
-          <w:szCs w:val="18"/>
-        </w:rPr>
-        <w:t>Xử lý bất đồng bộ tốt, giao diện phản hồi nhanh.</w:t>
-      </w:r>
-    </w:p>
-    <w:p>
-      <w:pPr>
-        <w:bidi w:val="0"/>
-        <w:rPr>
-          <w:rFonts w:hint="default"/>
-          <w:sz w:val="21"/>
-          <w:szCs w:val="18"/>
-        </w:rPr>
-      </w:pPr>
-    </w:p>
-    <w:p>
-      <w:pPr>
-        <w:bidi w:val="0"/>
-        <w:rPr>
-          <w:rFonts w:hint="default"/>
-          <w:sz w:val="21"/>
-          <w:szCs w:val="18"/>
-        </w:rPr>
-      </w:pPr>
-      <w:r>
-        <w:rPr>
-          <w:rFonts w:hint="default"/>
-          <w:sz w:val="21"/>
-          <w:szCs w:val="18"/>
-        </w:rPr>
-        <w:t>Nhược điểm:</w:t>
-      </w:r>
-    </w:p>
-    <w:p>
-      <w:pPr>
-        <w:bidi w:val="0"/>
-        <w:rPr>
-          <w:rFonts w:hint="default"/>
-          <w:sz w:val="21"/>
-          <w:szCs w:val="18"/>
-        </w:rPr>
-      </w:pPr>
-      <w:r>
-        <w:rPr>
-          <w:rFonts w:hint="default"/>
-          <w:sz w:val="21"/>
-          <w:szCs w:val="18"/>
-        </w:rPr>
-        <w:t>Cơ chế Flooding gây tốn băng thông nếu mạng lưới quá lớn (Broadcast Storm).</w:t>
-      </w:r>
-    </w:p>
-    <w:p>
-      <w:pPr>
-        <w:bidi w:val="0"/>
-        <w:rPr>
-          <w:rFonts w:hint="default"/>
-          <w:sz w:val="21"/>
-          <w:szCs w:val="18"/>
-        </w:rPr>
-      </w:pPr>
-      <w:r>
-        <w:rPr>
-          <w:rFonts w:hint="default"/>
-          <w:sz w:val="21"/>
-          <w:szCs w:val="18"/>
-        </w:rPr>
-        <w:t>Mỗi lần vẽ lại Console (RedrawConsole) tốn tài nguyên CPU nếu lịch sử tin nhắn dài.</w:t>
-      </w:r>
-    </w:p>
-    <w:p>
-      <w:pPr>
-        <w:bidi w:val="0"/>
-        <w:rPr>
-          <w:rFonts w:hint="default"/>
-          <w:sz w:val="21"/>
-          <w:szCs w:val="18"/>
-        </w:rPr>
-      </w:pPr>
-      <w:r>
-        <w:rPr>
-          <w:rFonts w:hint="default"/>
-          <w:sz w:val="21"/>
-          <w:szCs w:val="18"/>
-        </w:rPr>
-        <w:t>Chưa có mã hóa đầu cuối (End-to-End Encryption) - tin nhắn gửi dạng Clear Text JSON.</w:t>
-      </w:r>
-    </w:p>
-    <w:p>
-      <w:pPr>
-        <w:bidi w:val="0"/>
-        <w:rPr>
-          <w:rFonts w:hint="default"/>
-          <w:sz w:val="21"/>
-          <w:szCs w:val="18"/>
-        </w:rPr>
-      </w:pPr>
-    </w:p>
-    <w:p>
-      <w:pPr>
-        <w:bidi w:val="0"/>
-        <w:rPr>
-          <w:rFonts w:hint="default"/>
-          <w:lang w:val="vi-VN"/>
-        </w:rPr>
-      </w:pPr>
-    </w:p>
-    <w:p>
-      <w:pPr>
-        <w:rPr>
-          <w:rFonts w:hint="default"/>
-          <w:lang w:val="vi-VN"/>
-        </w:rPr>
-      </w:pPr>
-    </w:p>
-    <w:p/>
     <w:sectPr>
       <w:footerReference r:id="rId5" w:type="default"/>
       <w:pgSz w:w="11906" w:h="16838"/>
@@ -3975,7 +3780,7 @@
       <mc:AlternateContent>
         <mc:Choice Requires="wps">
           <w:drawing>
-            <wp:anchor distT="0" distB="0" distL="114300" distR="114300" simplePos="0" relativeHeight="251660288" behindDoc="0" locked="0" layoutInCell="1" allowOverlap="1">
+            <wp:anchor distT="0" distB="0" distL="114300" distR="114300" simplePos="0" relativeHeight="251659264" behindDoc="0" locked="0" layoutInCell="1" allowOverlap="1">
               <wp:simplePos x="0" y="0"/>
               <wp:positionH relativeFrom="margin">
                 <wp:align>center</wp:align>
@@ -4004,22 +3809,6 @@
                       <a:ln w="6350">
                         <a:noFill/>
                       </a:ln>
-                      <a:extLst>
-                        <a:ext uri="{909E8E84-426E-40DD-AFC4-6F175D3DCCD1}">
-                          <a14:hiddenFill xmlns:a14="http://schemas.microsoft.com/office/drawing/2010/main">
-                            <a:solidFill>
-                              <a:schemeClr val="lt1"/>
-                            </a:solidFill>
-                          </a14:hiddenFill>
-                        </a:ext>
-                        <a:ext uri="{91240B29-F687-4F45-9708-019B960494DF}">
-                          <a14:hiddenLine xmlns:a14="http://schemas.microsoft.com/office/drawing/2010/main" w="6350">
-                            <a:solidFill>
-                              <a:prstClr val="black"/>
-                            </a:solidFill>
-                          </a14:hiddenLine>
-                        </a:ext>
-                      </a:extLst>
                     </wps:spPr>
                     <wps:style>
                       <a:lnRef idx="0">
@@ -4070,7 +3859,7 @@
         </mc:Choice>
         <mc:Fallback>
           <w:pict>
-            <v:shape id="_x0000_s1026" o:spid="_x0000_s1026" o:spt="202" type="#_x0000_t202" style="position:absolute;left:0pt;margin-top:0pt;height:144pt;width:144pt;mso-position-horizontal:center;mso-position-horizontal-relative:margin;mso-wrap-style:none;z-index:251660288;mso-width-relative:page;mso-height-relative:page;" filled="f" stroked="f" coordsize="21600,21600" o:gfxdata="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">
+            <v:shape id="_x0000_s1026" o:spid="_x0000_s1026" o:spt="202" type="#_x0000_t202" style="position:absolute;left:0pt;margin-top:0pt;height:144pt;width:144pt;mso-position-horizontal:center;mso-position-horizontal-relative:margin;mso-wrap-style:none;z-index:251659264;mso-width-relative:page;mso-height-relative:page;" filled="f" stroked="f" coordsize="21600,21600" o:gfxdata="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">
               <v:fill on="f" focussize="0,0"/>
               <v:stroke on="f" weight="0.5pt"/>
               <v:imagedata o:title=""/>
@@ -4386,244 +4175,244 @@
     <w:lsdException w:qFormat="1" w:uiPriority="0" w:name="heading 7"/>
     <w:lsdException w:qFormat="1" w:uiPriority="0" w:name="heading 8"/>
     <w:lsdException w:qFormat="1" w:uiPriority="0" w:name="heading 9"/>
-    <w:lsdException w:unhideWhenUsed="0" w:uiPriority="0" w:semiHidden="0" w:name="index 1"/>
-    <w:lsdException w:unhideWhenUsed="0" w:uiPriority="0" w:semiHidden="0" w:name="index 2"/>
+    <w:lsdException w:qFormat="1" w:unhideWhenUsed="0" w:uiPriority="0" w:semiHidden="0" w:name="index 1"/>
+    <w:lsdException w:qFormat="1" w:unhideWhenUsed="0" w:uiPriority="0" w:semiHidden="0" w:name="index 2"/>
     <w:lsdException w:unhideWhenUsed="0" w:uiPriority="0" w:semiHidden="0" w:name="index 3"/>
-    <w:lsdException w:unhideWhenUsed="0" w:uiPriority="0" w:semiHidden="0" w:name="index 4"/>
+    <w:lsdException w:qFormat="1" w:unhideWhenUsed="0" w:uiPriority="0" w:semiHidden="0" w:name="index 4"/>
     <w:lsdException w:unhideWhenUsed="0" w:uiPriority="0" w:semiHidden="0" w:name="index 5"/>
     <w:lsdException w:unhideWhenUsed="0" w:uiPriority="0" w:semiHidden="0" w:name="index 6"/>
-    <w:lsdException w:unhideWhenUsed="0" w:uiPriority="0" w:semiHidden="0" w:name="index 7"/>
-    <w:lsdException w:unhideWhenUsed="0" w:uiPriority="0" w:semiHidden="0" w:name="index 8"/>
-    <w:lsdException w:unhideWhenUsed="0" w:uiPriority="0" w:semiHidden="0" w:name="index 9"/>
-    <w:lsdException w:unhideWhenUsed="0" w:uiPriority="0" w:semiHidden="0" w:name="toc 1"/>
-    <w:lsdException w:unhideWhenUsed="0" w:uiPriority="0" w:semiHidden="0" w:name="toc 2"/>
-    <w:lsdException w:unhideWhenUsed="0" w:uiPriority="0" w:semiHidden="0" w:name="toc 3"/>
-    <w:lsdException w:unhideWhenUsed="0" w:uiPriority="0" w:semiHidden="0" w:name="toc 4"/>
-    <w:lsdException w:unhideWhenUsed="0" w:uiPriority="0" w:semiHidden="0" w:name="toc 5"/>
-    <w:lsdException w:unhideWhenUsed="0" w:uiPriority="0" w:semiHidden="0" w:name="toc 6"/>
-    <w:lsdException w:unhideWhenUsed="0" w:uiPriority="0" w:semiHidden="0" w:name="toc 7"/>
-    <w:lsdException w:unhideWhenUsed="0" w:uiPriority="0" w:semiHidden="0" w:name="toc 8"/>
-    <w:lsdException w:unhideWhenUsed="0" w:uiPriority="0" w:semiHidden="0" w:name="toc 9"/>
+    <w:lsdException w:qFormat="1" w:unhideWhenUsed="0" w:uiPriority="0" w:semiHidden="0" w:name="index 7"/>
+    <w:lsdException w:qFormat="1" w:unhideWhenUsed="0" w:uiPriority="0" w:semiHidden="0" w:name="index 8"/>
+    <w:lsdException w:qFormat="1" w:unhideWhenUsed="0" w:uiPriority="0" w:semiHidden="0" w:name="index 9"/>
+    <w:lsdException w:qFormat="1" w:unhideWhenUsed="0" w:uiPriority="0" w:semiHidden="0" w:name="toc 1"/>
+    <w:lsdException w:qFormat="1" w:unhideWhenUsed="0" w:uiPriority="0" w:semiHidden="0" w:name="toc 2"/>
+    <w:lsdException w:qFormat="1" w:unhideWhenUsed="0" w:uiPriority="0" w:semiHidden="0" w:name="toc 3"/>
+    <w:lsdException w:qFormat="1" w:unhideWhenUsed="0" w:uiPriority="0" w:semiHidden="0" w:name="toc 4"/>
+    <w:lsdException w:qFormat="1" w:unhideWhenUsed="0" w:uiPriority="0" w:semiHidden="0" w:name="toc 5"/>
+    <w:lsdException w:qFormat="1" w:unhideWhenUsed="0" w:uiPriority="0" w:semiHidden="0" w:name="toc 6"/>
+    <w:lsdException w:qFormat="1" w:unhideWhenUsed="0" w:uiPriority="0" w:semiHidden="0" w:name="toc 7"/>
+    <w:lsdException w:qFormat="1" w:unhideWhenUsed="0" w:uiPriority="0" w:semiHidden="0" w:name="toc 8"/>
+    <w:lsdException w:qFormat="1" w:unhideWhenUsed="0" w:uiPriority="0" w:semiHidden="0" w:name="toc 9"/>
     <w:lsdException w:unhideWhenUsed="0" w:uiPriority="0" w:semiHidden="0" w:name="Normal Indent"/>
-    <w:lsdException w:unhideWhenUsed="0" w:uiPriority="0" w:semiHidden="0" w:name="footnote text"/>
-    <w:lsdException w:unhideWhenUsed="0" w:uiPriority="0" w:semiHidden="0" w:name="annotation text"/>
+    <w:lsdException w:qFormat="1" w:unhideWhenUsed="0" w:uiPriority="0" w:semiHidden="0" w:name="footnote text"/>
+    <w:lsdException w:qFormat="1" w:unhideWhenUsed="0" w:uiPriority="0" w:semiHidden="0" w:name="annotation text"/>
     <w:lsdException w:unhideWhenUsed="0" w:uiPriority="0" w:semiHidden="0" w:name="header"/>
     <w:lsdException w:unhideWhenUsed="0" w:uiPriority="0" w:semiHidden="0" w:name="footer"/>
     <w:lsdException w:unhideWhenUsed="0" w:uiPriority="0" w:semiHidden="0" w:name="index heading"/>
     <w:lsdException w:qFormat="1" w:uiPriority="0" w:semiHidden="0" w:name="caption"/>
-    <w:lsdException w:unhideWhenUsed="0" w:uiPriority="0" w:semiHidden="0" w:name="table of figures"/>
+    <w:lsdException w:qFormat="1" w:unhideWhenUsed="0" w:uiPriority="0" w:semiHidden="0" w:name="table of figures"/>
     <w:lsdException w:unhideWhenUsed="0" w:uiPriority="0" w:semiHidden="0" w:name="envelope address"/>
     <w:lsdException w:unhideWhenUsed="0" w:uiPriority="0" w:semiHidden="0" w:name="envelope return"/>
-    <w:lsdException w:unhideWhenUsed="0" w:uiPriority="0" w:semiHidden="0" w:name="footnote reference"/>
-    <w:lsdException w:unhideWhenUsed="0" w:uiPriority="0" w:semiHidden="0" w:name="annotation reference"/>
+    <w:lsdException w:qFormat="1" w:unhideWhenUsed="0" w:uiPriority="0" w:semiHidden="0" w:name="footnote reference"/>
+    <w:lsdException w:qFormat="1" w:unhideWhenUsed="0" w:uiPriority="0" w:semiHidden="0" w:name="annotation reference"/>
     <w:lsdException w:unhideWhenUsed="0" w:uiPriority="0" w:semiHidden="0" w:name="line number"/>
-    <w:lsdException w:unhideWhenUsed="0" w:uiPriority="0" w:semiHidden="0" w:name="page number"/>
+    <w:lsdException w:qFormat="1" w:unhideWhenUsed="0" w:uiPriority="0" w:semiHidden="0" w:name="page number"/>
     <w:lsdException w:unhideWhenUsed="0" w:uiPriority="0" w:semiHidden="0" w:name="endnote reference"/>
-    <w:lsdException w:unhideWhenUsed="0" w:uiPriority="0" w:semiHidden="0" w:name="endnote text"/>
-    <w:lsdException w:unhideWhenUsed="0" w:uiPriority="0" w:semiHidden="0" w:name="table of authorities"/>
+    <w:lsdException w:qFormat="1" w:unhideWhenUsed="0" w:uiPriority="0" w:semiHidden="0" w:name="endnote text"/>
+    <w:lsdException w:qFormat="1" w:unhideWhenUsed="0" w:uiPriority="0" w:semiHidden="0" w:name="table of authorities"/>
     <w:lsdException w:unhideWhenUsed="0" w:uiPriority="0" w:semiHidden="0" w:name="macro"/>
-    <w:lsdException w:unhideWhenUsed="0" w:uiPriority="0" w:semiHidden="0" w:name="toa heading"/>
+    <w:lsdException w:qFormat="1" w:unhideWhenUsed="0" w:uiPriority="0" w:semiHidden="0" w:name="toa heading"/>
     <w:lsdException w:unhideWhenUsed="0" w:uiPriority="0" w:semiHidden="0" w:name="List"/>
-    <w:lsdException w:unhideWhenUsed="0" w:uiPriority="0" w:semiHidden="0" w:name="List Bullet"/>
+    <w:lsdException w:qFormat="1" w:unhideWhenUsed="0" w:uiPriority="0" w:semiHidden="0" w:name="List Bullet"/>
     <w:lsdException w:unhideWhenUsed="0" w:uiPriority="0" w:semiHidden="0" w:name="List Number"/>
     <w:lsdException w:unhideWhenUsed="0" w:uiPriority="0" w:semiHidden="0" w:name="List 2"/>
-    <w:lsdException w:unhideWhenUsed="0" w:uiPriority="0" w:semiHidden="0" w:name="List 3"/>
-    <w:lsdException w:unhideWhenUsed="0" w:uiPriority="0" w:semiHidden="0" w:name="List 4"/>
+    <w:lsdException w:qFormat="1" w:unhideWhenUsed="0" w:uiPriority="0" w:semiHidden="0" w:name="List 3"/>
+    <w:lsdException w:qFormat="1" w:unhideWhenUsed="0" w:uiPriority="0" w:semiHidden="0" w:name="List 4"/>
     <w:lsdException w:unhideWhenUsed="0" w:uiPriority="0" w:semiHidden="0" w:name="List 5"/>
-    <w:lsdException w:unhideWhenUsed="0" w:uiPriority="0" w:semiHidden="0" w:name="List Bullet 2"/>
+    <w:lsdException w:qFormat="1" w:unhideWhenUsed="0" w:uiPriority="0" w:semiHidden="0" w:name="List Bullet 2"/>
     <w:lsdException w:unhideWhenUsed="0" w:uiPriority="0" w:semiHidden="0" w:name="List Bullet 3"/>
-    <w:lsdException w:unhideWhenUsed="0" w:uiPriority="0" w:semiHidden="0" w:name="List Bullet 4"/>
-    <w:lsdException w:unhideWhenUsed="0" w:uiPriority="0" w:semiHidden="0" w:name="List Bullet 5"/>
-    <w:lsdException w:unhideWhenUsed="0" w:uiPriority="0" w:semiHidden="0" w:name="List Number 2"/>
+    <w:lsdException w:qFormat="1" w:unhideWhenUsed="0" w:uiPriority="0" w:semiHidden="0" w:name="List Bullet 4"/>
+    <w:lsdException w:qFormat="1" w:unhideWhenUsed="0" w:uiPriority="0" w:semiHidden="0" w:name="List Bullet 5"/>
+    <w:lsdException w:qFormat="1" w:unhideWhenUsed="0" w:uiPriority="0" w:semiHidden="0" w:name="List Number 2"/>
     <w:lsdException w:unhideWhenUsed="0" w:uiPriority="0" w:semiHidden="0" w:name="List Number 3"/>
-    <w:lsdException w:unhideWhenUsed="0" w:uiPriority="0" w:semiHidden="0" w:name="List Number 4"/>
-    <w:lsdException w:unhideWhenUsed="0" w:uiPriority="0" w:semiHidden="0" w:name="List Number 5"/>
+    <w:lsdException w:qFormat="1" w:unhideWhenUsed="0" w:uiPriority="0" w:semiHidden="0" w:name="List Number 4"/>
+    <w:lsdException w:qFormat="1" w:unhideWhenUsed="0" w:uiPriority="0" w:semiHidden="0" w:name="List Number 5"/>
     <w:lsdException w:qFormat="1" w:unhideWhenUsed="0" w:uiPriority="0" w:semiHidden="0" w:name="Title"/>
     <w:lsdException w:unhideWhenUsed="0" w:uiPriority="0" w:semiHidden="0" w:name="Closing"/>
-    <w:lsdException w:unhideWhenUsed="0" w:uiPriority="0" w:semiHidden="0" w:name="Signature"/>
+    <w:lsdException w:qFormat="1" w:unhideWhenUsed="0" w:uiPriority="0" w:semiHidden="0" w:name="Signature"/>
     <w:lsdException w:qFormat="1" w:unhideWhenUsed="0" w:uiPriority="0" w:name="Default Paragraph Font"/>
     <w:lsdException w:qFormat="1" w:unhideWhenUsed="0" w:uiPriority="0" w:semiHidden="0" w:name="Body Text"/>
     <w:lsdException w:unhideWhenUsed="0" w:uiPriority="0" w:semiHidden="0" w:name="Body Text Indent"/>
     <w:lsdException w:unhideWhenUsed="0" w:uiPriority="0" w:semiHidden="0" w:name="List Continue"/>
     <w:lsdException w:unhideWhenUsed="0" w:uiPriority="0" w:semiHidden="0" w:name="List Continue 2"/>
-    <w:lsdException w:unhideWhenUsed="0" w:uiPriority="0" w:semiHidden="0" w:name="List Continue 3"/>
-    <w:lsdException w:unhideWhenUsed="0" w:uiPriority="0" w:semiHidden="0" w:name="List Continue 4"/>
+    <w:lsdException w:qFormat="1" w:unhideWhenUsed="0" w:uiPriority="0" w:semiHidden="0" w:name="List Continue 3"/>
+    <w:lsdException w:qFormat="1" w:unhideWhenUsed="0" w:uiPriority="0" w:semiHidden="0" w:name="List Continue 4"/>
     <w:lsdException w:unhideWhenUsed="0" w:uiPriority="0" w:semiHidden="0" w:name="List Continue 5"/>
     <w:lsdException w:unhideWhenUsed="0" w:uiPriority="0" w:semiHidden="0" w:name="Message Header"/>
     <w:lsdException w:qFormat="1" w:unhideWhenUsed="0" w:uiPriority="0" w:semiHidden="0" w:name="Subtitle"/>
     <w:lsdException w:unhideWhenUsed="0" w:uiPriority="0" w:semiHidden="0" w:name="Salutation"/>
-    <w:lsdException w:unhideWhenUsed="0" w:uiPriority="0" w:semiHidden="0" w:name="Date"/>
+    <w:lsdException w:qFormat="1" w:unhideWhenUsed="0" w:uiPriority="0" w:semiHidden="0" w:name="Date"/>
     <w:lsdException w:unhideWhenUsed="0" w:uiPriority="0" w:semiHidden="0" w:name="Body Text First Indent"/>
     <w:lsdException w:unhideWhenUsed="0" w:uiPriority="0" w:semiHidden="0" w:name="Body Text First Indent 2"/>
-    <w:lsdException w:unhideWhenUsed="0" w:uiPriority="0" w:semiHidden="0" w:name="Note Heading"/>
+    <w:lsdException w:qFormat="1" w:unhideWhenUsed="0" w:uiPriority="0" w:semiHidden="0" w:name="Note Heading"/>
     <w:lsdException w:qFormat="1" w:unhideWhenUsed="0" w:uiPriority="0" w:semiHidden="0" w:name="Body Text 2"/>
     <w:lsdException w:qFormat="1" w:unhideWhenUsed="0" w:uiPriority="0" w:semiHidden="0" w:name="Body Text 3"/>
     <w:lsdException w:qFormat="1" w:unhideWhenUsed="0" w:uiPriority="0" w:semiHidden="0" w:name="Body Text Indent 2"/>
     <w:lsdException w:unhideWhenUsed="0" w:uiPriority="0" w:semiHidden="0" w:name="Body Text Indent 3"/>
-    <w:lsdException w:unhideWhenUsed="0" w:uiPriority="0" w:semiHidden="0" w:name="Block Text"/>
-    <w:lsdException w:unhideWhenUsed="0" w:uiPriority="0" w:semiHidden="0" w:name="Hyperlink"/>
+    <w:lsdException w:qFormat="1" w:unhideWhenUsed="0" w:uiPriority="0" w:semiHidden="0" w:name="Block Text"/>
+    <w:lsdException w:qFormat="1" w:unhideWhenUsed="0" w:uiPriority="0" w:semiHidden="0" w:name="Hyperlink"/>
     <w:lsdException w:unhideWhenUsed="0" w:uiPriority="0" w:semiHidden="0" w:name="FollowedHyperlink"/>
     <w:lsdException w:qFormat="1" w:unhideWhenUsed="0" w:uiPriority="0" w:semiHidden="0" w:name="Strong"/>
     <w:lsdException w:qFormat="1" w:unhideWhenUsed="0" w:uiPriority="0" w:semiHidden="0" w:name="Emphasis"/>
     <w:lsdException w:unhideWhenUsed="0" w:uiPriority="0" w:semiHidden="0" w:name="Document Map"/>
-    <w:lsdException w:unhideWhenUsed="0" w:uiPriority="0" w:semiHidden="0" w:name="Plain Text"/>
+    <w:lsdException w:qFormat="1" w:unhideWhenUsed="0" w:uiPriority="0" w:semiHidden="0" w:name="Plain Text"/>
     <w:lsdException w:unhideWhenUsed="0" w:uiPriority="0" w:semiHidden="0" w:name="E-mail Signature"/>
-    <w:lsdException w:unhideWhenUsed="0" w:uiPriority="0" w:semiHidden="0" w:name="Normal (Web)"/>
+    <w:lsdException w:qFormat="1" w:unhideWhenUsed="0" w:uiPriority="0" w:semiHidden="0" w:name="Normal (Web)"/>
     <w:lsdException w:unhideWhenUsed="0" w:uiPriority="0" w:semiHidden="0" w:name="HTML Acronym"/>
-    <w:lsdException w:unhideWhenUsed="0" w:uiPriority="0" w:semiHidden="0" w:name="HTML Address"/>
+    <w:lsdException w:qFormat="1" w:unhideWhenUsed="0" w:uiPriority="0" w:semiHidden="0" w:name="HTML Address"/>
     <w:lsdException w:unhideWhenUsed="0" w:uiPriority="0" w:semiHidden="0" w:name="HTML Cite"/>
-    <w:lsdException w:unhideWhenUsed="0" w:uiPriority="0" w:semiHidden="0" w:name="HTML Code"/>
-    <w:lsdException w:unhideWhenUsed="0" w:uiPriority="0" w:semiHidden="0" w:name="HTML Definition"/>
-    <w:lsdException w:unhideWhenUsed="0" w:uiPriority="0" w:semiHidden="0" w:name="HTML Keyboard"/>
-    <w:lsdException w:unhideWhenUsed="0" w:uiPriority="0" w:semiHidden="0" w:name="HTML Preformatted"/>
-    <w:lsdException w:unhideWhenUsed="0" w:uiPriority="0" w:semiHidden="0" w:name="HTML Sample"/>
+    <w:lsdException w:qFormat="1" w:unhideWhenUsed="0" w:uiPriority="0" w:semiHidden="0" w:name="HTML Code"/>
+    <w:lsdException w:qFormat="1" w:unhideWhenUsed="0" w:uiPriority="0" w:semiHidden="0" w:name="HTML Definition"/>
+    <w:lsdException w:qFormat="1" w:unhideWhenUsed="0" w:uiPriority="0" w:semiHidden="0" w:name="HTML Keyboard"/>
+    <w:lsdException w:qFormat="1" w:unhideWhenUsed="0" w:uiPriority="0" w:semiHidden="0" w:name="HTML Preformatted"/>
+    <w:lsdException w:qFormat="1" w:unhideWhenUsed="0" w:uiPriority="0" w:semiHidden="0" w:name="HTML Sample"/>
     <w:lsdException w:unhideWhenUsed="0" w:uiPriority="0" w:semiHidden="0" w:name="HTML Typewriter"/>
-    <w:lsdException w:unhideWhenUsed="0" w:uiPriority="0" w:semiHidden="0" w:name="HTML Variable"/>
+    <w:lsdException w:qFormat="1" w:unhideWhenUsed="0" w:uiPriority="0" w:semiHidden="0" w:name="HTML Variable"/>
     <w:lsdException w:qFormat="1" w:unhideWhenUsed="0" w:uiPriority="0" w:name="Normal Table"/>
     <w:lsdException w:unhideWhenUsed="0" w:uiPriority="0" w:semiHidden="0" w:name="annotation subject"/>
     <w:lsdException w:unhideWhenUsed="0" w:uiPriority="0" w:semiHidden="0" w:name="Table Simple 1"/>
-    <w:lsdException w:unhideWhenUsed="0" w:uiPriority="0" w:semiHidden="0" w:name="Table Simple 2"/>
+    <w:lsdException w:qFormat="1" w:unhideWhenUsed="0" w:uiPriority="0" w:semiHidden="0" w:name="Table Simple 2"/>
     <w:lsdException w:unhideWhenUsed="0" w:uiPriority="0" w:semiHidden="0" w:name="Table Simple 3"/>
-    <w:lsdException w:unhideWhenUsed="0" w:uiPriority="0" w:semiHidden="0" w:name="Table Classic 1"/>
-    <w:lsdException w:unhideWhenUsed="0" w:uiPriority="0" w:semiHidden="0" w:name="Table Classic 2"/>
-    <w:lsdException w:unhideWhenUsed="0" w:uiPriority="0" w:semiHidden="0" w:name="Table Classic 3"/>
-    <w:lsdException w:unhideWhenUsed="0" w:uiPriority="0" w:semiHidden="0" w:name="Table Classic 4"/>
-    <w:lsdException w:unhideWhenUsed="0" w:uiPriority="0" w:semiHidden="0" w:name="Table Colorful 1"/>
-    <w:lsdException w:unhideWhenUsed="0" w:uiPriority="0" w:semiHidden="0" w:name="Table Colorful 2"/>
-    <w:lsdException w:unhideWhenUsed="0" w:uiPriority="0" w:semiHidden="0" w:name="Table Colorful 3"/>
-    <w:lsdException w:unhideWhenUsed="0" w:uiPriority="0" w:semiHidden="0" w:name="Table Columns 1"/>
-    <w:lsdException w:unhideWhenUsed="0" w:uiPriority="0" w:semiHidden="0" w:name="Table Columns 2"/>
-    <w:lsdException w:unhideWhenUsed="0" w:uiPriority="0" w:semiHidden="0" w:name="Table Columns 3"/>
-    <w:lsdException w:unhideWhenUsed="0" w:uiPriority="0" w:semiHidden="0" w:name="Table Columns 4"/>
-    <w:lsdException w:unhideWhenUsed="0" w:uiPriority="0" w:semiHidden="0" w:name="Table Columns 5"/>
-    <w:lsdException w:unhideWhenUsed="0" w:uiPriority="0" w:semiHidden="0" w:name="Table Grid 1"/>
-    <w:lsdException w:unhideWhenUsed="0" w:uiPriority="0" w:semiHidden="0" w:name="Table Grid 2"/>
-    <w:lsdException w:unhideWhenUsed="0" w:uiPriority="0" w:semiHidden="0" w:name="Table Grid 3"/>
-    <w:lsdException w:unhideWhenUsed="0" w:uiPriority="0" w:semiHidden="0" w:name="Table Grid 4"/>
-    <w:lsdException w:unhideWhenUsed="0" w:uiPriority="0" w:semiHidden="0" w:name="Table Grid 5"/>
-    <w:lsdException w:unhideWhenUsed="0" w:uiPriority="0" w:semiHidden="0" w:name="Table Grid 6"/>
-    <w:lsdException w:unhideWhenUsed="0" w:uiPriority="0" w:semiHidden="0" w:name="Table Grid 7"/>
-    <w:lsdException w:unhideWhenUsed="0" w:uiPriority="0" w:semiHidden="0" w:name="Table Grid 8"/>
-    <w:lsdException w:unhideWhenUsed="0" w:uiPriority="0" w:semiHidden="0" w:name="Table List 1"/>
-    <w:lsdException w:unhideWhenUsed="0" w:uiPriority="0" w:semiHidden="0" w:name="Table List 2"/>
-    <w:lsdException w:unhideWhenUsed="0" w:uiPriority="0" w:semiHidden="0" w:name="Table List 3"/>
-    <w:lsdException w:unhideWhenUsed="0" w:uiPriority="0" w:semiHidden="0" w:name="Table List 4"/>
-    <w:lsdException w:unhideWhenUsed="0" w:uiPriority="0" w:semiHidden="0" w:name="Table List 5"/>
-    <w:lsdException w:unhideWhenUsed="0" w:uiPriority="0" w:semiHidden="0" w:name="Table List 6"/>
-    <w:lsdException w:unhideWhenUsed="0" w:uiPriority="0" w:semiHidden="0" w:name="Table List 7"/>
-    <w:lsdException w:unhideWhenUsed="0" w:uiPriority="0" w:semiHidden="0" w:name="Table List 8"/>
-    <w:lsdException w:unhideWhenUsed="0" w:uiPriority="0" w:semiHidden="0" w:name="Table 3D effects 1"/>
-    <w:lsdException w:unhideWhenUsed="0" w:uiPriority="0" w:semiHidden="0" w:name="Table 3D effects 2"/>
-    <w:lsdException w:unhideWhenUsed="0" w:uiPriority="0" w:semiHidden="0" w:name="Table 3D effects 3"/>
-    <w:lsdException w:unhideWhenUsed="0" w:uiPriority="0" w:semiHidden="0" w:name="Table Contemporary"/>
-    <w:lsdException w:unhideWhenUsed="0" w:uiPriority="0" w:semiHidden="0" w:name="Table Elegant"/>
-    <w:lsdException w:unhideWhenUsed="0" w:uiPriority="0" w:semiHidden="0" w:name="Table Professional"/>
-    <w:lsdException w:unhideWhenUsed="0" w:uiPriority="0" w:semiHidden="0" w:name="Table Subtle 1"/>
-    <w:lsdException w:unhideWhenUsed="0" w:uiPriority="0" w:semiHidden="0" w:name="Table Subtle 2"/>
-    <w:lsdException w:unhideWhenUsed="0" w:uiPriority="0" w:semiHidden="0" w:name="Table Web 1"/>
+    <w:lsdException w:qFormat="1" w:unhideWhenUsed="0" w:uiPriority="0" w:semiHidden="0" w:name="Table Classic 1"/>
+    <w:lsdException w:qFormat="1" w:unhideWhenUsed="0" w:uiPriority="0" w:semiHidden="0" w:name="Table Classic 2"/>
+    <w:lsdException w:qFormat="1" w:unhideWhenUsed="0" w:uiPriority="0" w:semiHidden="0" w:name="Table Classic 3"/>
+    <w:lsdException w:qFormat="1" w:unhideWhenUsed="0" w:uiPriority="0" w:semiHidden="0" w:name="Table Classic 4"/>
+    <w:lsdException w:qFormat="1" w:unhideWhenUsed="0" w:uiPriority="0" w:semiHidden="0" w:name="Table Colorful 1"/>
+    <w:lsdException w:qFormat="1" w:unhideWhenUsed="0" w:uiPriority="0" w:semiHidden="0" w:name="Table Colorful 2"/>
+    <w:lsdException w:qFormat="1" w:unhideWhenUsed="0" w:uiPriority="0" w:semiHidden="0" w:name="Table Colorful 3"/>
+    <w:lsdException w:qFormat="1" w:unhideWhenUsed="0" w:uiPriority="0" w:semiHidden="0" w:name="Table Columns 1"/>
+    <w:lsdException w:qFormat="1" w:unhideWhenUsed="0" w:uiPriority="0" w:semiHidden="0" w:name="Table Columns 2"/>
+    <w:lsdException w:qFormat="1" w:unhideWhenUsed="0" w:uiPriority="0" w:semiHidden="0" w:name="Table Columns 3"/>
+    <w:lsdException w:qFormat="1" w:unhideWhenUsed="0" w:uiPriority="0" w:semiHidden="0" w:name="Table Columns 4"/>
+    <w:lsdException w:qFormat="1" w:unhideWhenUsed="0" w:uiPriority="0" w:semiHidden="0" w:name="Table Columns 5"/>
+    <w:lsdException w:qFormat="1" w:unhideWhenUsed="0" w:uiPriority="0" w:semiHidden="0" w:name="Table Grid 1"/>
+    <w:lsdException w:qFormat="1" w:unhideWhenUsed="0" w:uiPriority="0" w:semiHidden="0" w:name="Table Grid 2"/>
+    <w:lsdException w:qFormat="1" w:unhideWhenUsed="0" w:uiPriority="0" w:semiHidden="0" w:name="Table Grid 3"/>
+    <w:lsdException w:qFormat="1" w:unhideWhenUsed="0" w:uiPriority="0" w:semiHidden="0" w:name="Table Grid 4"/>
+    <w:lsdException w:qFormat="1" w:unhideWhenUsed="0" w:uiPriority="0" w:semiHidden="0" w:name="Table Grid 5"/>
+    <w:lsdException w:qFormat="1" w:unhideWhenUsed="0" w:uiPriority="0" w:semiHidden="0" w:name="Table Grid 6"/>
+    <w:lsdException w:qFormat="1" w:unhideWhenUsed="0" w:uiPriority="0" w:semiHidden="0" w:name="Table Grid 7"/>
+    <w:lsdException w:qFormat="1" w:unhideWhenUsed="0" w:uiPriority="0" w:semiHidden="0" w:name="Table Grid 8"/>
+    <w:lsdException w:qFormat="1" w:unhideWhenUsed="0" w:uiPriority="0" w:semiHidden="0" w:name="Table List 1"/>
+    <w:lsdException w:qFormat="1" w:unhideWhenUsed="0" w:uiPriority="0" w:semiHidden="0" w:name="Table List 2"/>
+    <w:lsdException w:qFormat="1" w:unhideWhenUsed="0" w:uiPriority="0" w:semiHidden="0" w:name="Table List 3"/>
+    <w:lsdException w:qFormat="1" w:unhideWhenUsed="0" w:uiPriority="0" w:semiHidden="0" w:name="Table List 4"/>
+    <w:lsdException w:qFormat="1" w:unhideWhenUsed="0" w:uiPriority="0" w:semiHidden="0" w:name="Table List 5"/>
+    <w:lsdException w:qFormat="1" w:unhideWhenUsed="0" w:uiPriority="0" w:semiHidden="0" w:name="Table List 6"/>
+    <w:lsdException w:qFormat="1" w:unhideWhenUsed="0" w:uiPriority="0" w:semiHidden="0" w:name="Table List 7"/>
+    <w:lsdException w:qFormat="1" w:unhideWhenUsed="0" w:uiPriority="0" w:semiHidden="0" w:name="Table List 8"/>
+    <w:lsdException w:qFormat="1" w:unhideWhenUsed="0" w:uiPriority="0" w:semiHidden="0" w:name="Table 3D effects 1"/>
+    <w:lsdException w:qFormat="1" w:unhideWhenUsed="0" w:uiPriority="0" w:semiHidden="0" w:name="Table 3D effects 2"/>
+    <w:lsdException w:qFormat="1" w:unhideWhenUsed="0" w:uiPriority="0" w:semiHidden="0" w:name="Table 3D effects 3"/>
+    <w:lsdException w:qFormat="1" w:unhideWhenUsed="0" w:uiPriority="0" w:semiHidden="0" w:name="Table Contemporary"/>
+    <w:lsdException w:qFormat="1" w:unhideWhenUsed="0" w:uiPriority="0" w:semiHidden="0" w:name="Table Elegant"/>
+    <w:lsdException w:qFormat="1" w:unhideWhenUsed="0" w:uiPriority="0" w:semiHidden="0" w:name="Table Professional"/>
+    <w:lsdException w:qFormat="1" w:unhideWhenUsed="0" w:uiPriority="0" w:semiHidden="0" w:name="Table Subtle 1"/>
+    <w:lsdException w:qFormat="1" w:unhideWhenUsed="0" w:uiPriority="0" w:semiHidden="0" w:name="Table Subtle 2"/>
+    <w:lsdException w:qFormat="1" w:unhideWhenUsed="0" w:uiPriority="0" w:semiHidden="0" w:name="Table Web 1"/>
     <w:lsdException w:unhideWhenUsed="0" w:uiPriority="0" w:semiHidden="0" w:name="Table Web 2"/>
-    <w:lsdException w:unhideWhenUsed="0" w:uiPriority="0" w:semiHidden="0" w:name="Table Web 3"/>
+    <w:lsdException w:qFormat="1" w:unhideWhenUsed="0" w:uiPriority="0" w:semiHidden="0" w:name="Table Web 3"/>
     <w:lsdException w:qFormat="1" w:unhideWhenUsed="0" w:uiPriority="0" w:semiHidden="0" w:name="Balloon Text"/>
-    <w:lsdException w:unhideWhenUsed="0" w:uiPriority="0" w:semiHidden="0" w:name="Table Grid"/>
-    <w:lsdException w:unhideWhenUsed="0" w:uiPriority="0" w:semiHidden="0" w:name="Table Theme"/>
-    <w:lsdException w:unhideWhenUsed="0" w:uiPriority="60" w:semiHidden="0" w:name="Light Shading"/>
-    <w:lsdException w:unhideWhenUsed="0" w:uiPriority="61" w:semiHidden="0" w:name="Light List"/>
-    <w:lsdException w:unhideWhenUsed="0" w:uiPriority="62" w:semiHidden="0" w:name="Light Grid"/>
-    <w:lsdException w:unhideWhenUsed="0" w:uiPriority="63" w:semiHidden="0" w:name="Medium Shading 1"/>
-    <w:lsdException w:unhideWhenUsed="0" w:uiPriority="64" w:semiHidden="0" w:name="Medium Shading 2"/>
-    <w:lsdException w:unhideWhenUsed="0" w:uiPriority="65" w:semiHidden="0" w:name="Medium List 1"/>
-    <w:lsdException w:unhideWhenUsed="0" w:uiPriority="66" w:semiHidden="0" w:name="Medium List 2"/>
+    <w:lsdException w:qFormat="1" w:unhideWhenUsed="0" w:uiPriority="0" w:semiHidden="0" w:name="Table Grid"/>
+    <w:lsdException w:qFormat="1" w:unhideWhenUsed="0" w:uiPriority="0" w:semiHidden="0" w:name="Table Theme"/>
+    <w:lsdException w:qFormat="1" w:unhideWhenUsed="0" w:uiPriority="60" w:semiHidden="0" w:name="Light Shading"/>
+    <w:lsdException w:qFormat="1" w:unhideWhenUsed="0" w:uiPriority="61" w:semiHidden="0" w:name="Light List"/>
+    <w:lsdException w:qFormat="1" w:unhideWhenUsed="0" w:uiPriority="62" w:semiHidden="0" w:name="Light Grid"/>
+    <w:lsdException w:qFormat="1" w:unhideWhenUsed="0" w:uiPriority="63" w:semiHidden="0" w:name="Medium Shading 1"/>
+    <w:lsdException w:qFormat="1" w:unhideWhenUsed="0" w:uiPriority="64" w:semiHidden="0" w:name="Medium Shading 2"/>
+    <w:lsdException w:qFormat="1" w:unhideWhenUsed="0" w:uiPriority="65" w:semiHidden="0" w:name="Medium List 1"/>
+    <w:lsdException w:qFormat="1" w:unhideWhenUsed="0" w:uiPriority="66" w:semiHidden="0" w:name="Medium List 2"/>
     <w:lsdException w:unhideWhenUsed="0" w:uiPriority="67" w:semiHidden="0" w:name="Medium Grid 1"/>
-    <w:lsdException w:unhideWhenUsed="0" w:uiPriority="68" w:semiHidden="0" w:name="Medium Grid 2"/>
-    <w:lsdException w:unhideWhenUsed="0" w:uiPriority="69" w:semiHidden="0" w:name="Medium Grid 3"/>
-    <w:lsdException w:unhideWhenUsed="0" w:uiPriority="70" w:semiHidden="0" w:name="Dark List"/>
-    <w:lsdException w:unhideWhenUsed="0" w:uiPriority="71" w:semiHidden="0" w:name="Colorful Shading"/>
-    <w:lsdException w:unhideWhenUsed="0" w:uiPriority="72" w:semiHidden="0" w:name="Colorful List"/>
-    <w:lsdException w:unhideWhenUsed="0" w:uiPriority="73" w:semiHidden="0" w:name="Colorful Grid"/>
-    <w:lsdException w:unhideWhenUsed="0" w:uiPriority="60" w:semiHidden="0" w:name="Light Shading Accent 1"/>
-    <w:lsdException w:unhideWhenUsed="0" w:uiPriority="61" w:semiHidden="0" w:name="Light List Accent 1"/>
-    <w:lsdException w:unhideWhenUsed="0" w:uiPriority="62" w:semiHidden="0" w:name="Light Grid Accent 1"/>
-    <w:lsdException w:unhideWhenUsed="0" w:uiPriority="63" w:semiHidden="0" w:name="Medium Shading 1 Accent 1"/>
-    <w:lsdException w:unhideWhenUsed="0" w:uiPriority="64" w:semiHidden="0" w:name="Medium Shading 2 Accent 1"/>
-    <w:lsdException w:unhideWhenUsed="0" w:uiPriority="65" w:semiHidden="0" w:name="Medium List 1 Accent 1"/>
+    <w:lsdException w:qFormat="1" w:unhideWhenUsed="0" w:uiPriority="68" w:semiHidden="0" w:name="Medium Grid 2"/>
+    <w:lsdException w:qFormat="1" w:unhideWhenUsed="0" w:uiPriority="69" w:semiHidden="0" w:name="Medium Grid 3"/>
+    <w:lsdException w:qFormat="1" w:unhideWhenUsed="0" w:uiPriority="70" w:semiHidden="0" w:name="Dark List"/>
+    <w:lsdException w:qFormat="1" w:unhideWhenUsed="0" w:uiPriority="71" w:semiHidden="0" w:name="Colorful Shading"/>
+    <w:lsdException w:qFormat="1" w:unhideWhenUsed="0" w:uiPriority="72" w:semiHidden="0" w:name="Colorful List"/>
+    <w:lsdException w:qFormat="1" w:unhideWhenUsed="0" w:uiPriority="73" w:semiHidden="0" w:name="Colorful Grid"/>
+    <w:lsdException w:qFormat="1" w:unhideWhenUsed="0" w:uiPriority="60" w:semiHidden="0" w:name="Light Shading Accent 1"/>
+    <w:lsdException w:qFormat="1" w:unhideWhenUsed="0" w:uiPriority="61" w:semiHidden="0" w:name="Light List Accent 1"/>
+    <w:lsdException w:qFormat="1" w:unhideWhenUsed="0" w:uiPriority="62" w:semiHidden="0" w:name="Light Grid Accent 1"/>
+    <w:lsdException w:qFormat="1" w:unhideWhenUsed="0" w:uiPriority="63" w:semiHidden="0" w:name="Medium Shading 1 Accent 1"/>
+    <w:lsdException w:qFormat="1" w:unhideWhenUsed="0" w:uiPriority="64" w:semiHidden="0" w:name="Medium Shading 2 Accent 1"/>
+    <w:lsdException w:qFormat="1" w:unhideWhenUsed="0" w:uiPriority="65" w:semiHidden="0" w:name="Medium List 1 Accent 1"/>
     <w:lsdException w:unhideWhenUsed="0" w:uiPriority="66" w:semiHidden="0" w:name="Medium List 2 Accent 1"/>
-    <w:lsdException w:unhideWhenUsed="0" w:uiPriority="67" w:semiHidden="0" w:name="Medium Grid 1 Accent 1"/>
-    <w:lsdException w:unhideWhenUsed="0" w:uiPriority="68" w:semiHidden="0" w:name="Medium Grid 2 Accent 1"/>
-    <w:lsdException w:unhideWhenUsed="0" w:uiPriority="69" w:semiHidden="0" w:name="Medium Grid 3 Accent 1"/>
-    <w:lsdException w:unhideWhenUsed="0" w:uiPriority="70" w:semiHidden="0" w:name="Dark List Accent 1"/>
-    <w:lsdException w:unhideWhenUsed="0" w:uiPriority="71" w:semiHidden="0" w:name="Colorful Shading Accent 1"/>
-    <w:lsdException w:unhideWhenUsed="0" w:uiPriority="72" w:semiHidden="0" w:name="Colorful List Accent 1"/>
-    <w:lsdException w:unhideWhenUsed="0" w:uiPriority="73" w:semiHidden="0" w:name="Colorful Grid Accent 1"/>
-    <w:lsdException w:unhideWhenUsed="0" w:uiPriority="60" w:semiHidden="0" w:name="Light Shading Accent 2"/>
-    <w:lsdException w:unhideWhenUsed="0" w:uiPriority="61" w:semiHidden="0" w:name="Light List Accent 2"/>
-    <w:lsdException w:unhideWhenUsed="0" w:uiPriority="62" w:semiHidden="0" w:name="Light Grid Accent 2"/>
-    <w:lsdException w:unhideWhenUsed="0" w:uiPriority="63" w:semiHidden="0" w:name="Medium Shading 1 Accent 2"/>
-    <w:lsdException w:unhideWhenUsed="0" w:uiPriority="64" w:semiHidden="0" w:name="Medium Shading 2 Accent 2"/>
-    <w:lsdException w:unhideWhenUsed="0" w:uiPriority="65" w:semiHidden="0" w:name="Medium List 1 Accent 2"/>
-    <w:lsdException w:unhideWhenUsed="0" w:uiPriority="66" w:semiHidden="0" w:name="Medium List 2 Accent 2"/>
-    <w:lsdException w:unhideWhenUsed="0" w:uiPriority="67" w:semiHidden="0" w:name="Medium Grid 1 Accent 2"/>
-    <w:lsdException w:unhideWhenUsed="0" w:uiPriority="68" w:semiHidden="0" w:name="Medium Grid 2 Accent 2"/>
-    <w:lsdException w:unhideWhenUsed="0" w:uiPriority="69" w:semiHidden="0" w:name="Medium Grid 3 Accent 2"/>
-    <w:lsdException w:unhideWhenUsed="0" w:uiPriority="70" w:semiHidden="0" w:name="Dark List Accent 2"/>
-    <w:lsdException w:unhideWhenUsed="0" w:uiPriority="71" w:semiHidden="0" w:name="Colorful Shading Accent 2"/>
-    <w:lsdException w:unhideWhenUsed="0" w:uiPriority="72" w:semiHidden="0" w:name="Colorful List Accent 2"/>
-    <w:lsdException w:unhideWhenUsed="0" w:uiPriority="73" w:semiHidden="0" w:name="Colorful Grid Accent 2"/>
-    <w:lsdException w:unhideWhenUsed="0" w:uiPriority="60" w:semiHidden="0" w:name="Light Shading Accent 3"/>
-    <w:lsdException w:unhideWhenUsed="0" w:uiPriority="61" w:semiHidden="0" w:name="Light List Accent 3"/>
-    <w:lsdException w:unhideWhenUsed="0" w:uiPriority="62" w:semiHidden="0" w:name="Light Grid Accent 3"/>
-    <w:lsdException w:unhideWhenUsed="0" w:uiPriority="63" w:semiHidden="0" w:name="Medium Shading 1 Accent 3"/>
-    <w:lsdException w:unhideWhenUsed="0" w:uiPriority="64" w:semiHidden="0" w:name="Medium Shading 2 Accent 3"/>
-    <w:lsdException w:unhideWhenUsed="0" w:uiPriority="65" w:semiHidden="0" w:name="Medium List 1 Accent 3"/>
-    <w:lsdException w:unhideWhenUsed="0" w:uiPriority="66" w:semiHidden="0" w:name="Medium List 2 Accent 3"/>
-    <w:lsdException w:unhideWhenUsed="0" w:uiPriority="67" w:semiHidden="0" w:name="Medium Grid 1 Accent 3"/>
-    <w:lsdException w:unhideWhenUsed="0" w:uiPriority="68" w:semiHidden="0" w:name="Medium Grid 2 Accent 3"/>
-    <w:lsdException w:unhideWhenUsed="0" w:uiPriority="69" w:semiHidden="0" w:name="Medium Grid 3 Accent 3"/>
-    <w:lsdException w:unhideWhenUsed="0" w:uiPriority="70" w:semiHidden="0" w:name="Dark List Accent 3"/>
-    <w:lsdException w:unhideWhenUsed="0" w:uiPriority="71" w:semiHidden="0" w:name="Colorful Shading Accent 3"/>
-    <w:lsdException w:unhideWhenUsed="0" w:uiPriority="72" w:semiHidden="0" w:name="Colorful List Accent 3"/>
-    <w:lsdException w:unhideWhenUsed="0" w:uiPriority="73" w:semiHidden="0" w:name="Colorful Grid Accent 3"/>
-    <w:lsdException w:unhideWhenUsed="0" w:uiPriority="60" w:semiHidden="0" w:name="Light Shading Accent 4"/>
-    <w:lsdException w:unhideWhenUsed="0" w:uiPriority="61" w:semiHidden="0" w:name="Light List Accent 4"/>
-    <w:lsdException w:unhideWhenUsed="0" w:uiPriority="62" w:semiHidden="0" w:name="Light Grid Accent 4"/>
-    <w:lsdException w:unhideWhenUsed="0" w:uiPriority="63" w:semiHidden="0" w:name="Medium Shading 1 Accent 4"/>
-    <w:lsdException w:unhideWhenUsed="0" w:uiPriority="64" w:semiHidden="0" w:name="Medium Shading 2 Accent 4"/>
-    <w:lsdException w:unhideWhenUsed="0" w:uiPriority="65" w:semiHidden="0" w:name="Medium List 1 Accent 4"/>
+    <w:lsdException w:qFormat="1" w:unhideWhenUsed="0" w:uiPriority="67" w:semiHidden="0" w:name="Medium Grid 1 Accent 1"/>
+    <w:lsdException w:qFormat="1" w:unhideWhenUsed="0" w:uiPriority="68" w:semiHidden="0" w:name="Medium Grid 2 Accent 1"/>
+    <w:lsdException w:qFormat="1" w:unhideWhenUsed="0" w:uiPriority="69" w:semiHidden="0" w:name="Medium Grid 3 Accent 1"/>
+    <w:lsdException w:qFormat="1" w:unhideWhenUsed="0" w:uiPriority="70" w:semiHidden="0" w:name="Dark List Accent 1"/>
+    <w:lsdException w:qFormat="1" w:unhideWhenUsed="0" w:uiPriority="71" w:semiHidden="0" w:name="Colorful Shading Accent 1"/>
+    <w:lsdException w:qFormat="1" w:unhideWhenUsed="0" w:uiPriority="72" w:semiHidden="0" w:name="Colorful List Accent 1"/>
+    <w:lsdException w:qFormat="1" w:unhideWhenUsed="0" w:uiPriority="73" w:semiHidden="0" w:name="Colorful Grid Accent 1"/>
+    <w:lsdException w:qFormat="1" w:unhideWhenUsed="0" w:uiPriority="60" w:semiHidden="0" w:name="Light Shading Accent 2"/>
+    <w:lsdException w:qFormat="1" w:unhideWhenUsed="0" w:uiPriority="61" w:semiHidden="0" w:name="Light List Accent 2"/>
+    <w:lsdException w:qFormat="1" w:unhideWhenUsed="0" w:uiPriority="62" w:semiHidden="0" w:name="Light Grid Accent 2"/>
+    <w:lsdException w:qFormat="1" w:unhideWhenUsed="0" w:uiPriority="63" w:semiHidden="0" w:name="Medium Shading 1 Accent 2"/>
+    <w:lsdException w:qFormat="1" w:unhideWhenUsed="0" w:uiPriority="64" w:semiHidden="0" w:name="Medium Shading 2 Accent 2"/>
+    <w:lsdException w:qFormat="1" w:unhideWhenUsed="0" w:uiPriority="65" w:semiHidden="0" w:name="Medium List 1 Accent 2"/>
+    <w:lsdException w:qFormat="1" w:unhideWhenUsed="0" w:uiPriority="66" w:semiHidden="0" w:name="Medium List 2 Accent 2"/>
+    <w:lsdException w:qFormat="1" w:unhideWhenUsed="0" w:uiPriority="67" w:semiHidden="0" w:name="Medium Grid 1 Accent 2"/>
+    <w:lsdException w:qFormat="1" w:unhideWhenUsed="0" w:uiPriority="68" w:semiHidden="0" w:name="Medium Grid 2 Accent 2"/>
+    <w:lsdException w:qFormat="1" w:unhideWhenUsed="0" w:uiPriority="69" w:semiHidden="0" w:name="Medium Grid 3 Accent 2"/>
+    <w:lsdException w:qFormat="1" w:unhideWhenUsed="0" w:uiPriority="70" w:semiHidden="0" w:name="Dark List Accent 2"/>
+    <w:lsdException w:qFormat="1" w:unhideWhenUsed="0" w:uiPriority="71" w:semiHidden="0" w:name="Colorful Shading Accent 2"/>
+    <w:lsdException w:qFormat="1" w:unhideWhenUsed="0" w:uiPriority="72" w:semiHidden="0" w:name="Colorful List Accent 2"/>
+    <w:lsdException w:qFormat="1" w:unhideWhenUsed="0" w:uiPriority="73" w:semiHidden="0" w:name="Colorful Grid Accent 2"/>
+    <w:lsdException w:qFormat="1" w:unhideWhenUsed="0" w:uiPriority="60" w:semiHidden="0" w:name="Light Shading Accent 3"/>
+    <w:lsdException w:qFormat="1" w:unhideWhenUsed="0" w:uiPriority="61" w:semiHidden="0" w:name="Light List Accent 3"/>
+    <w:lsdException w:qFormat="1" w:unhideWhenUsed="0" w:uiPriority="62" w:semiHidden="0" w:name="Light Grid Accent 3"/>
+    <w:lsdException w:qFormat="1" w:unhideWhenUsed="0" w:uiPriority="63" w:semiHidden="0" w:name="Medium Shading 1 Accent 3"/>
+    <w:lsdException w:qFormat="1" w:unhideWhenUsed="0" w:uiPriority="64" w:semiHidden="0" w:name="Medium Shading 2 Accent 3"/>
+    <w:lsdException w:qFormat="1" w:unhideWhenUsed="0" w:uiPriority="65" w:semiHidden="0" w:name="Medium List 1 Accent 3"/>
+    <w:lsdException w:qFormat="1" w:unhideWhenUsed="0" w:uiPriority="66" w:semiHidden="0" w:name="Medium List 2 Accent 3"/>
+    <w:lsdException w:qFormat="1" w:unhideWhenUsed="0" w:uiPriority="67" w:semiHidden="0" w:name="Medium Grid 1 Accent 3"/>
+    <w:lsdException w:qFormat="1" w:unhideWhenUsed="0" w:uiPriority="68" w:semiHidden="0" w:name="Medium Grid 2 Accent 3"/>
+    <w:lsdException w:qFormat="1" w:unhideWhenUsed="0" w:uiPriority="69" w:semiHidden="0" w:name="Medium Grid 3 Accent 3"/>
+    <w:lsdException w:qFormat="1" w:unhideWhenUsed="0" w:uiPriority="70" w:semiHidden="0" w:name="Dark List Accent 3"/>
+    <w:lsdException w:qFormat="1" w:unhideWhenUsed="0" w:uiPriority="71" w:semiHidden="0" w:name="Colorful Shading Accent 3"/>
+    <w:lsdException w:qFormat="1" w:unhideWhenUsed="0" w:uiPriority="72" w:semiHidden="0" w:name="Colorful List Accent 3"/>
+    <w:lsdException w:qFormat="1" w:unhideWhenUsed="0" w:uiPriority="73" w:semiHidden="0" w:name="Colorful Grid Accent 3"/>
+    <w:lsdException w:qFormat="1" w:unhideWhenUsed="0" w:uiPriority="60" w:semiHidden="0" w:name="Light Shading Accent 4"/>
+    <w:lsdException w:qFormat="1" w:unhideWhenUsed="0" w:uiPriority="61" w:semiHidden="0" w:name="Light List Accent 4"/>
+    <w:lsdException w:qFormat="1" w:unhideWhenUsed="0" w:uiPriority="62" w:semiHidden="0" w:name="Light Grid Accent 4"/>
+    <w:lsdException w:qFormat="1" w:unhideWhenUsed="0" w:uiPriority="63" w:semiHidden="0" w:name="Medium Shading 1 Accent 4"/>
+    <w:lsdException w:qFormat="1" w:unhideWhenUsed="0" w:uiPriority="64" w:semiHidden="0" w:name="Medium Shading 2 Accent 4"/>
+    <w:lsdException w:qFormat="1" w:unhideWhenUsed="0" w:uiPriority="65" w:semiHidden="0" w:name="Medium List 1 Accent 4"/>
     <w:lsdException w:unhideWhenUsed="0" w:uiPriority="66" w:semiHidden="0" w:name="Medium List 2 Accent 4"/>
     <w:lsdException w:unhideWhenUsed="0" w:uiPriority="67" w:semiHidden="0" w:name="Medium Grid 1 Accent 4"/>
-    <w:lsdException w:unhideWhenUsed="0" w:uiPriority="68" w:semiHidden="0" w:name="Medium Grid 2 Accent 4"/>
-    <w:lsdException w:unhideWhenUsed="0" w:uiPriority="69" w:semiHidden="0" w:name="Medium Grid 3 Accent 4"/>
-    <w:lsdException w:unhideWhenUsed="0" w:uiPriority="70" w:semiHidden="0" w:name="Dark List Accent 4"/>
-    <w:lsdException w:unhideWhenUsed="0" w:uiPriority="71" w:semiHidden="0" w:name="Colorful Shading Accent 4"/>
-    <w:lsdException w:unhideWhenUsed="0" w:uiPriority="72" w:semiHidden="0" w:name="Colorful List Accent 4"/>
-    <w:lsdException w:unhideWhenUsed="0" w:uiPriority="73" w:semiHidden="0" w:name="Colorful Grid Accent 4"/>
-    <w:lsdException w:unhideWhenUsed="0" w:uiPriority="60" w:semiHidden="0" w:name="Light Shading Accent 5"/>
-    <w:lsdException w:unhideWhenUsed="0" w:uiPriority="61" w:semiHidden="0" w:name="Light List Accent 5"/>
-    <w:lsdException w:unhideWhenUsed="0" w:uiPriority="62" w:semiHidden="0" w:name="Light Grid Accent 5"/>
-    <w:lsdException w:unhideWhenUsed="0" w:uiPriority="63" w:semiHidden="0" w:name="Medium Shading 1 Accent 5"/>
-    <w:lsdException w:unhideWhenUsed="0" w:uiPriority="64" w:semiHidden="0" w:name="Medium Shading 2 Accent 5"/>
-    <w:lsdException w:unhideWhenUsed="0" w:uiPriority="65" w:semiHidden="0" w:name="Medium List 1 Accent 5"/>
-    <w:lsdException w:unhideWhenUsed="0" w:uiPriority="66" w:semiHidden="0" w:name="Medium List 2 Accent 5"/>
-    <w:lsdException w:unhideWhenUsed="0" w:uiPriority="67" w:semiHidden="0" w:name="Medium Grid 1 Accent 5"/>
-    <w:lsdException w:unhideWhenUsed="0" w:uiPriority="68" w:semiHidden="0" w:name="Medium Grid 2 Accent 5"/>
-    <w:lsdException w:unhideWhenUsed="0" w:uiPriority="69" w:semiHidden="0" w:name="Medium Grid 3 Accent 5"/>
-    <w:lsdException w:unhideWhenUsed="0" w:uiPriority="70" w:semiHidden="0" w:name="Dark List Accent 5"/>
-    <w:lsdException w:unhideWhenUsed="0" w:uiPriority="71" w:semiHidden="0" w:name="Colorful Shading Accent 5"/>
-    <w:lsdException w:unhideWhenUsed="0" w:uiPriority="72" w:semiHidden="0" w:name="Colorful List Accent 5"/>
-    <w:lsdException w:unhideWhenUsed="0" w:uiPriority="73" w:semiHidden="0" w:name="Colorful Grid Accent 5"/>
-    <w:lsdException w:unhideWhenUsed="0" w:uiPriority="60" w:semiHidden="0" w:name="Light Shading Accent 6"/>
-    <w:lsdException w:unhideWhenUsed="0" w:uiPriority="61" w:semiHidden="0" w:name="Light List Accent 6"/>
-    <w:lsdException w:unhideWhenUsed="0" w:uiPriority="62" w:semiHidden="0" w:name="Light Grid Accent 6"/>
-    <w:lsdException w:unhideWhenUsed="0" w:uiPriority="63" w:semiHidden="0" w:name="Medium Shading 1 Accent 6"/>
-    <w:lsdException w:unhideWhenUsed="0" w:uiPriority="64" w:semiHidden="0" w:name="Medium Shading 2 Accent 6"/>
-    <w:lsdException w:unhideWhenUsed="0" w:uiPriority="65" w:semiHidden="0" w:name="Medium List 1 Accent 6"/>
-    <w:lsdException w:unhideWhenUsed="0" w:uiPriority="66" w:semiHidden="0" w:name="Medium List 2 Accent 6"/>
-    <w:lsdException w:unhideWhenUsed="0" w:uiPriority="67" w:semiHidden="0" w:name="Medium Grid 1 Accent 6"/>
-    <w:lsdException w:unhideWhenUsed="0" w:uiPriority="68" w:semiHidden="0" w:name="Medium Grid 2 Accent 6"/>
-    <w:lsdException w:unhideWhenUsed="0" w:uiPriority="69" w:semiHidden="0" w:name="Medium Grid 3 Accent 6"/>
-    <w:lsdException w:unhideWhenUsed="0" w:uiPriority="70" w:semiHidden="0" w:name="Dark List Accent 6"/>
-    <w:lsdException w:unhideWhenUsed="0" w:uiPriority="71" w:semiHidden="0" w:name="Colorful Shading Accent 6"/>
-    <w:lsdException w:unhideWhenUsed="0" w:uiPriority="72" w:semiHidden="0" w:name="Colorful List Accent 6"/>
-    <w:lsdException w:unhideWhenUsed="0" w:uiPriority="73" w:semiHidden="0" w:name="Colorful Grid Accent 6"/>
+    <w:lsdException w:qFormat="1" w:unhideWhenUsed="0" w:uiPriority="68" w:semiHidden="0" w:name="Medium Grid 2 Accent 4"/>
+    <w:lsdException w:qFormat="1" w:unhideWhenUsed="0" w:uiPriority="69" w:semiHidden="0" w:name="Medium Grid 3 Accent 4"/>
+    <w:lsdException w:qFormat="1" w:unhideWhenUsed="0" w:uiPriority="70" w:semiHidden="0" w:name="Dark List Accent 4"/>
+    <w:lsdException w:qFormat="1" w:unhideWhenUsed="0" w:uiPriority="71" w:semiHidden="0" w:name="Colorful Shading Accent 4"/>
+    <w:lsdException w:qFormat="1" w:unhideWhenUsed="0" w:uiPriority="72" w:semiHidden="0" w:name="Colorful List Accent 4"/>
+    <w:lsdException w:qFormat="1" w:unhideWhenUsed="0" w:uiPriority="73" w:semiHidden="0" w:name="Colorful Grid Accent 4"/>
+    <w:lsdException w:qFormat="1" w:unhideWhenUsed="0" w:uiPriority="60" w:semiHidden="0" w:name="Light Shading Accent 5"/>
+    <w:lsdException w:qFormat="1" w:unhideWhenUsed="0" w:uiPriority="61" w:semiHidden="0" w:name="Light List Accent 5"/>
+    <w:lsdException w:qFormat="1" w:unhideWhenUsed="0" w:uiPriority="62" w:semiHidden="0" w:name="Light Grid Accent 5"/>
+    <w:lsdException w:qFormat="1" w:unhideWhenUsed="0" w:uiPriority="63" w:semiHidden="0" w:name="Medium Shading 1 Accent 5"/>
+    <w:lsdException w:qFormat="1" w:unhideWhenUsed="0" w:uiPriority="64" w:semiHidden="0" w:name="Medium Shading 2 Accent 5"/>
+    <w:lsdException w:qFormat="1" w:unhideWhenUsed="0" w:uiPriority="65" w:semiHidden="0" w:name="Medium List 1 Accent 5"/>
+    <w:lsdException w:qFormat="1" w:unhideWhenUsed="0" w:uiPriority="66" w:semiHidden="0" w:name="Medium List 2 Accent 5"/>
+    <w:lsdException w:qFormat="1" w:unhideWhenUsed="0" w:uiPriority="67" w:semiHidden="0" w:name="Medium Grid 1 Accent 5"/>
+    <w:lsdException w:qFormat="1" w:unhideWhenUsed="0" w:uiPriority="68" w:semiHidden="0" w:name="Medium Grid 2 Accent 5"/>
+    <w:lsdException w:qFormat="1" w:unhideWhenUsed="0" w:uiPriority="69" w:semiHidden="0" w:name="Medium Grid 3 Accent 5"/>
+    <w:lsdException w:qFormat="1" w:unhideWhenUsed="0" w:uiPriority="70" w:semiHidden="0" w:name="Dark List Accent 5"/>
+    <w:lsdException w:qFormat="1" w:unhideWhenUsed="0" w:uiPriority="71" w:semiHidden="0" w:name="Colorful Shading Accent 5"/>
+    <w:lsdException w:qFormat="1" w:unhideWhenUsed="0" w:uiPriority="72" w:semiHidden="0" w:name="Colorful List Accent 5"/>
+    <w:lsdException w:qFormat="1" w:unhideWhenUsed="0" w:uiPriority="73" w:semiHidden="0" w:name="Colorful Grid Accent 5"/>
+    <w:lsdException w:qFormat="1" w:unhideWhenUsed="0" w:uiPriority="60" w:semiHidden="0" w:name="Light Shading Accent 6"/>
+    <w:lsdException w:qFormat="1" w:unhideWhenUsed="0" w:uiPriority="61" w:semiHidden="0" w:name="Light List Accent 6"/>
+    <w:lsdException w:qFormat="1" w:unhideWhenUsed="0" w:uiPriority="62" w:semiHidden="0" w:name="Light Grid Accent 6"/>
+    <w:lsdException w:qFormat="1" w:unhideWhenUsed="0" w:uiPriority="63" w:semiHidden="0" w:name="Medium Shading 1 Accent 6"/>
+    <w:lsdException w:qFormat="1" w:unhideWhenUsed="0" w:uiPriority="64" w:semiHidden="0" w:name="Medium Shading 2 Accent 6"/>
+    <w:lsdException w:qFormat="1" w:unhideWhenUsed="0" w:uiPriority="65" w:semiHidden="0" w:name="Medium List 1 Accent 6"/>
+    <w:lsdException w:qFormat="1" w:unhideWhenUsed="0" w:uiPriority="66" w:semiHidden="0" w:name="Medium List 2 Accent 6"/>
+    <w:lsdException w:qFormat="1" w:unhideWhenUsed="0" w:uiPriority="67" w:semiHidden="0" w:name="Medium Grid 1 Accent 6"/>
+    <w:lsdException w:qFormat="1" w:unhideWhenUsed="0" w:uiPriority="68" w:semiHidden="0" w:name="Medium Grid 2 Accent 6"/>
+    <w:lsdException w:qFormat="1" w:unhideWhenUsed="0" w:uiPriority="69" w:semiHidden="0" w:name="Medium Grid 3 Accent 6"/>
+    <w:lsdException w:qFormat="1" w:unhideWhenUsed="0" w:uiPriority="70" w:semiHidden="0" w:name="Dark List Accent 6"/>
+    <w:lsdException w:qFormat="1" w:unhideWhenUsed="0" w:uiPriority="71" w:semiHidden="0" w:name="Colorful Shading Accent 6"/>
+    <w:lsdException w:qFormat="1" w:unhideWhenUsed="0" w:uiPriority="72" w:semiHidden="0" w:name="Colorful List Accent 6"/>
+    <w:lsdException w:qFormat="1" w:unhideWhenUsed="0" w:uiPriority="73" w:semiHidden="0" w:name="Colorful Grid Accent 6"/>
   </w:latentStyles>
   <w:style w:type="paragraph" w:default="1" w:styleId="1">
     <w:name w:val="Normal"/>
@@ -4861,6 +4650,7 @@
   <w:style w:type="paragraph" w:styleId="14">
     <w:name w:val="Block Text"/>
     <w:basedOn w:val="1"/>
+    <w:qFormat/>
     <w:uiPriority w:val="0"/>
     <w:pPr>
       <w:spacing w:after="120"/>
@@ -4969,6 +4759,7 @@
   <w:style w:type="character" w:styleId="25">
     <w:name w:val="annotation reference"/>
     <w:basedOn w:val="11"/>
+    <w:qFormat/>
     <w:uiPriority w:val="0"/>
     <w:rPr>
       <w:sz w:val="21"/>
@@ -4978,6 +4769,7 @@
   <w:style w:type="paragraph" w:styleId="26">
     <w:name w:val="annotation text"/>
     <w:basedOn w:val="1"/>
+    <w:qFormat/>
     <w:uiPriority w:val="0"/>
     <w:pPr>
       <w:jc w:val="left"/>
@@ -4997,6 +4789,7 @@
     <w:name w:val="Date"/>
     <w:basedOn w:val="1"/>
     <w:next w:val="1"/>
+    <w:qFormat/>
     <w:uiPriority w:val="0"/>
     <w:pPr>
       <w:ind w:left="100" w:leftChars="2500"/>
@@ -5036,6 +4829,7 @@
   <w:style w:type="paragraph" w:styleId="33">
     <w:name w:val="endnote text"/>
     <w:basedOn w:val="1"/>
+    <w:qFormat/>
     <w:uiPriority w:val="0"/>
     <w:pPr>
       <w:snapToGrid w:val="0"/>
@@ -5097,6 +4891,7 @@
   <w:style w:type="character" w:styleId="38">
     <w:name w:val="footnote reference"/>
     <w:basedOn w:val="11"/>
+    <w:qFormat/>
     <w:uiPriority w:val="0"/>
     <w:rPr>
       <w:vertAlign w:val="superscript"/>
@@ -5105,6 +4900,7 @@
   <w:style w:type="paragraph" w:styleId="39">
     <w:name w:val="footnote text"/>
     <w:basedOn w:val="1"/>
+    <w:qFormat/>
     <w:uiPriority w:val="0"/>
     <w:pPr>
       <w:snapToGrid w:val="0"/>
@@ -5139,6 +4935,7 @@
   <w:style w:type="paragraph" w:styleId="42">
     <w:name w:val="HTML Address"/>
     <w:basedOn w:val="1"/>
+    <w:qFormat/>
     <w:uiPriority w:val="0"/>
     <w:rPr>
       <w:i/>
@@ -5157,6 +4954,7 @@
   <w:style w:type="character" w:styleId="44">
     <w:name w:val="HTML Code"/>
     <w:basedOn w:val="11"/>
+    <w:qFormat/>
     <w:uiPriority w:val="0"/>
     <w:rPr>
       <w:rFonts w:ascii="Courier New" w:hAnsi="Courier New" w:cs="Courier New"/>
@@ -5167,6 +4965,7 @@
   <w:style w:type="character" w:styleId="45">
     <w:name w:val="HTML Definition"/>
     <w:basedOn w:val="11"/>
+    <w:qFormat/>
     <w:uiPriority w:val="0"/>
     <w:rPr>
       <w:i/>
@@ -5176,6 +4975,7 @@
   <w:style w:type="character" w:styleId="46">
     <w:name w:val="HTML Keyboard"/>
     <w:basedOn w:val="11"/>
+    <w:qFormat/>
     <w:uiPriority w:val="0"/>
     <w:rPr>
       <w:rFonts w:ascii="Courier New" w:hAnsi="Courier New" w:cs="Courier New"/>
@@ -5186,6 +4986,7 @@
   <w:style w:type="paragraph" w:styleId="47">
     <w:name w:val="HTML Preformatted"/>
     <w:basedOn w:val="1"/>
+    <w:qFormat/>
     <w:uiPriority w:val="0"/>
     <w:rPr>
       <w:rFonts w:ascii="Courier New" w:hAnsi="Courier New" w:cs="Courier New"/>
@@ -5195,6 +4996,7 @@
   <w:style w:type="character" w:styleId="48">
     <w:name w:val="HTML Sample"/>
     <w:basedOn w:val="11"/>
+    <w:qFormat/>
     <w:uiPriority w:val="0"/>
     <w:rPr>
       <w:rFonts w:ascii="Courier New" w:hAnsi="Courier New" w:cs="Courier New"/>
@@ -5213,6 +5015,7 @@
   <w:style w:type="character" w:styleId="50">
     <w:name w:val="HTML Variable"/>
     <w:basedOn w:val="11"/>
+    <w:qFormat/>
     <w:uiPriority w:val="0"/>
     <w:rPr>
       <w:i/>
@@ -5222,6 +5025,7 @@
   <w:style w:type="character" w:styleId="51">
     <w:name w:val="Hyperlink"/>
     <w:basedOn w:val="11"/>
+    <w:qFormat/>
     <w:uiPriority w:val="0"/>
     <w:rPr>
       <w:color w:val="0000FF"/>
@@ -5232,12 +5036,14 @@
     <w:name w:val="index 1"/>
     <w:basedOn w:val="1"/>
     <w:next w:val="1"/>
+    <w:qFormat/>
     <w:uiPriority w:val="0"/>
   </w:style>
   <w:style w:type="paragraph" w:styleId="53">
     <w:name w:val="index 2"/>
     <w:basedOn w:val="1"/>
     <w:next w:val="1"/>
+    <w:qFormat/>
     <w:uiPriority w:val="0"/>
     <w:pPr>
       <w:ind w:left="200" w:leftChars="200"/>
@@ -5256,6 +5062,7 @@
     <w:name w:val="index 4"/>
     <w:basedOn w:val="1"/>
     <w:next w:val="1"/>
+    <w:qFormat/>
     <w:uiPriority w:val="0"/>
     <w:pPr>
       <w:ind w:left="600" w:leftChars="600"/>
@@ -5283,6 +5090,7 @@
     <w:name w:val="index 7"/>
     <w:basedOn w:val="1"/>
     <w:next w:val="1"/>
+    <w:qFormat/>
     <w:uiPriority w:val="0"/>
     <w:pPr>
       <w:ind w:left="1200" w:leftChars="1200"/>
@@ -5292,6 +5100,7 @@
     <w:name w:val="index 8"/>
     <w:basedOn w:val="1"/>
     <w:next w:val="1"/>
+    <w:qFormat/>
     <w:uiPriority w:val="0"/>
     <w:pPr>
       <w:ind w:left="1400" w:leftChars="1400"/>
@@ -5301,6 +5110,7 @@
     <w:name w:val="index 9"/>
     <w:basedOn w:val="1"/>
     <w:next w:val="1"/>
+    <w:qFormat/>
     <w:uiPriority w:val="0"/>
     <w:pPr>
       <w:ind w:left="1600" w:leftChars="1600"/>
@@ -5341,6 +5151,7 @@
   <w:style w:type="paragraph" w:styleId="65">
     <w:name w:val="List 3"/>
     <w:basedOn w:val="1"/>
+    <w:qFormat/>
     <w:uiPriority w:val="0"/>
     <w:pPr>
       <w:ind w:left="100" w:leftChars="400" w:hanging="200" w:hangingChars="200"/>
@@ -5349,6 +5160,7 @@
   <w:style w:type="paragraph" w:styleId="66">
     <w:name w:val="List 4"/>
     <w:basedOn w:val="1"/>
+    <w:qFormat/>
     <w:uiPriority w:val="0"/>
     <w:pPr>
       <w:ind w:left="100" w:leftChars="600" w:hanging="200" w:hangingChars="200"/>
@@ -5365,6 +5177,7 @@
   <w:style w:type="paragraph" w:styleId="68">
     <w:name w:val="List Bullet"/>
     <w:basedOn w:val="1"/>
+    <w:qFormat/>
     <w:uiPriority w:val="0"/>
     <w:pPr>
       <w:numPr>
@@ -5376,6 +5189,7 @@
   <w:style w:type="paragraph" w:styleId="69">
     <w:name w:val="List Bullet 2"/>
     <w:basedOn w:val="1"/>
+    <w:qFormat/>
     <w:uiPriority w:val="0"/>
     <w:pPr>
       <w:numPr>
@@ -5398,6 +5212,7 @@
   <w:style w:type="paragraph" w:styleId="71">
     <w:name w:val="List Bullet 4"/>
     <w:basedOn w:val="1"/>
+    <w:qFormat/>
     <w:uiPriority w:val="0"/>
     <w:pPr>
       <w:numPr>
@@ -5409,6 +5224,7 @@
   <w:style w:type="paragraph" w:styleId="72">
     <w:name w:val="List Bullet 5"/>
     <w:basedOn w:val="1"/>
+    <w:qFormat/>
     <w:uiPriority w:val="0"/>
     <w:pPr>
       <w:numPr>
@@ -5438,6 +5254,7 @@
   <w:style w:type="paragraph" w:styleId="75">
     <w:name w:val="List Continue 3"/>
     <w:basedOn w:val="1"/>
+    <w:qFormat/>
     <w:uiPriority w:val="0"/>
     <w:pPr>
       <w:spacing w:after="120"/>
@@ -5447,6 +5264,7 @@
   <w:style w:type="paragraph" w:styleId="76">
     <w:name w:val="List Continue 4"/>
     <w:basedOn w:val="1"/>
+    <w:qFormat/>
     <w:uiPriority w:val="0"/>
     <w:pPr>
       <w:spacing w:after="120"/>
@@ -5476,6 +5294,7 @@
   <w:style w:type="paragraph" w:styleId="79">
     <w:name w:val="List Number 2"/>
     <w:basedOn w:val="1"/>
+    <w:qFormat/>
     <w:uiPriority w:val="0"/>
     <w:pPr>
       <w:numPr>
@@ -5498,6 +5317,7 @@
   <w:style w:type="paragraph" w:styleId="81">
     <w:name w:val="List Number 4"/>
     <w:basedOn w:val="1"/>
+    <w:qFormat/>
     <w:uiPriority w:val="0"/>
     <w:pPr>
       <w:numPr>
@@ -5509,6 +5329,7 @@
   <w:style w:type="paragraph" w:styleId="82">
     <w:name w:val="List Number 5"/>
     <w:basedOn w:val="1"/>
+    <w:qFormat/>
     <w:uiPriority w:val="0"/>
     <w:pPr>
       <w:numPr>
@@ -5569,11 +5390,19 @@
   </w:style>
   <w:style w:type="paragraph" w:styleId="85">
     <w:name w:val="Normal (Web)"/>
-    <w:basedOn w:val="1"/>
+    <w:qFormat/>
     <w:uiPriority w:val="0"/>
+    <w:pPr>
+      <w:spacing w:before="0" w:beforeAutospacing="1" w:after="0" w:afterAutospacing="1"/>
+      <w:ind w:left="0" w:right="0"/>
+      <w:jc w:val="left"/>
+    </w:pPr>
     <w:rPr>
+      <w:rFonts w:ascii="Times New Roman" w:hAnsi="Times New Roman" w:eastAsia="SimSun" w:cs="Times New Roman"/>
+      <w:kern w:val="0"/>
       <w:sz w:val="24"/>
       <w:szCs w:val="24"/>
+      <w:lang w:val="en-US" w:eastAsia="zh-CN" w:bidi="ar"/>
     </w:rPr>
   </w:style>
   <w:style w:type="paragraph" w:styleId="86">
@@ -5588,6 +5417,7 @@
     <w:name w:val="Note Heading"/>
     <w:basedOn w:val="1"/>
     <w:next w:val="1"/>
+    <w:qFormat/>
     <w:uiPriority w:val="0"/>
     <w:pPr>
       <w:jc w:val="center"/>
@@ -5596,11 +5426,13 @@
   <w:style w:type="character" w:styleId="88">
     <w:name w:val="page number"/>
     <w:basedOn w:val="11"/>
+    <w:qFormat/>
     <w:uiPriority w:val="0"/>
   </w:style>
   <w:style w:type="paragraph" w:styleId="89">
     <w:name w:val="Plain Text"/>
     <w:basedOn w:val="1"/>
+    <w:qFormat/>
     <w:uiPriority w:val="0"/>
     <w:rPr>
       <w:rFonts w:ascii="SimSun" w:hAnsi="Courier New" w:cs="Courier New"/>
@@ -5616,6 +5448,7 @@
   <w:style w:type="paragraph" w:styleId="91">
     <w:name w:val="Signature"/>
     <w:basedOn w:val="1"/>
+    <w:qFormat/>
     <w:uiPriority w:val="0"/>
     <w:pPr>
       <w:ind w:left="100" w:leftChars="2100"/>
@@ -5653,6 +5486,7 @@
   <w:style w:type="table" w:styleId="94">
     <w:name w:val="Table 3D effects 1"/>
     <w:basedOn w:val="12"/>
+    <w:qFormat/>
     <w:uiPriority w:val="0"/>
     <w:pPr>
       <w:widowControl w:val="0"/>
@@ -5762,6 +5596,7 @@
   <w:style w:type="table" w:styleId="95">
     <w:name w:val="Table 3D effects 2"/>
     <w:basedOn w:val="12"/>
+    <w:qFormat/>
     <w:uiPriority w:val="0"/>
     <w:pPr>
       <w:widowControl w:val="0"/>
@@ -5836,6 +5671,7 @@
   <w:style w:type="table" w:styleId="96">
     <w:name w:val="Table 3D effects 3"/>
     <w:basedOn w:val="12"/>
+    <w:qFormat/>
     <w:uiPriority w:val="0"/>
     <w:pPr>
       <w:widowControl w:val="0"/>
@@ -5926,6 +5762,7 @@
   <w:style w:type="table" w:styleId="97">
     <w:name w:val="Table Classic 1"/>
     <w:basedOn w:val="12"/>
+    <w:qFormat/>
     <w:uiPriority w:val="0"/>
     <w:pPr>
       <w:widowControl w:val="0"/>
@@ -6009,6 +5846,7 @@
   <w:style w:type="table" w:styleId="98">
     <w:name w:val="Table Classic 2"/>
     <w:basedOn w:val="12"/>
+    <w:qFormat/>
     <w:uiPriority w:val="0"/>
     <w:pPr>
       <w:widowControl w:val="0"/>
@@ -6100,6 +5938,7 @@
   <w:style w:type="table" w:styleId="99">
     <w:name w:val="Table Classic 3"/>
     <w:basedOn w:val="12"/>
+    <w:qFormat/>
     <w:uiPriority w:val="0"/>
     <w:pPr>
       <w:widowControl w:val="0"/>
@@ -6169,6 +6008,7 @@
   <w:style w:type="table" w:styleId="100">
     <w:name w:val="Table Classic 4"/>
     <w:basedOn w:val="12"/>
+    <w:qFormat/>
     <w:uiPriority w:val="0"/>
     <w:pPr>
       <w:widowControl w:val="0"/>
@@ -6259,6 +6099,7 @@
   <w:style w:type="table" w:styleId="101">
     <w:name w:val="Table Colorful 1"/>
     <w:basedOn w:val="12"/>
+    <w:qFormat/>
     <w:uiPriority w:val="0"/>
     <w:pPr>
       <w:widowControl w:val="0"/>
@@ -6340,6 +6181,7 @@
   <w:style w:type="table" w:styleId="102">
     <w:name w:val="Table Colorful 2"/>
     <w:basedOn w:val="12"/>
+    <w:qFormat/>
     <w:uiPriority w:val="0"/>
     <w:pPr>
       <w:widowControl w:val="0"/>
@@ -6415,6 +6257,7 @@
   <w:style w:type="table" w:styleId="103">
     <w:name w:val="Table Colorful 3"/>
     <w:basedOn w:val="12"/>
+    <w:qFormat/>
     <w:uiPriority w:val="0"/>
     <w:pPr>
       <w:widowControl w:val="0"/>
@@ -6474,6 +6317,7 @@
   <w:style w:type="table" w:styleId="104">
     <w:name w:val="Table Columns 1"/>
     <w:basedOn w:val="12"/>
+    <w:qFormat/>
     <w:uiPriority w:val="0"/>
     <w:pPr>
       <w:widowControl w:val="0"/>
@@ -6592,6 +6436,7 @@
   <w:style w:type="table" w:styleId="105">
     <w:name w:val="Table Columns 2"/>
     <w:basedOn w:val="12"/>
+    <w:qFormat/>
     <w:uiPriority w:val="0"/>
     <w:pPr>
       <w:widowControl w:val="0"/>
@@ -6705,6 +6550,7 @@
   <w:style w:type="table" w:styleId="106">
     <w:name w:val="Table Columns 3"/>
     <w:basedOn w:val="12"/>
+    <w:qFormat/>
     <w:uiPriority w:val="0"/>
     <w:pPr>
       <w:widowControl w:val="0"/>
@@ -6811,6 +6657,7 @@
   <w:style w:type="table" w:styleId="107">
     <w:name w:val="Table Columns 4"/>
     <w:basedOn w:val="12"/>
+    <w:qFormat/>
     <w:uiPriority w:val="0"/>
     <w:pPr>
       <w:widowControl w:val="0"/>
@@ -6880,6 +6727,7 @@
   <w:style w:type="table" w:styleId="108">
     <w:name w:val="Table Columns 5"/>
     <w:basedOn w:val="12"/>
+    <w:qFormat/>
     <w:uiPriority w:val="0"/>
     <w:pPr>
       <w:widowControl w:val="0"/>
@@ -6968,6 +6816,7 @@
   <w:style w:type="table" w:styleId="109">
     <w:name w:val="Table Contemporary"/>
     <w:basedOn w:val="12"/>
+    <w:qFormat/>
     <w:uiPriority w:val="0"/>
     <w:pPr>
       <w:widowControl w:val="0"/>
@@ -7024,6 +6873,7 @@
   <w:style w:type="table" w:styleId="110">
     <w:name w:val="Table Elegant"/>
     <w:basedOn w:val="12"/>
+    <w:qFormat/>
     <w:uiPriority w:val="0"/>
     <w:pPr>
       <w:widowControl w:val="0"/>
@@ -7059,6 +6909,7 @@
   <w:style w:type="table" w:styleId="111">
     <w:name w:val="Table Grid"/>
     <w:basedOn w:val="12"/>
+    <w:qFormat/>
     <w:uiPriority w:val="0"/>
     <w:pPr>
       <w:widowControl w:val="0"/>
@@ -7078,6 +6929,7 @@
   <w:style w:type="table" w:styleId="112">
     <w:name w:val="Table Grid 1"/>
     <w:basedOn w:val="12"/>
+    <w:qFormat/>
     <w:uiPriority w:val="0"/>
     <w:pPr>
       <w:widowControl w:val="0"/>
@@ -7135,6 +6987,7 @@
   <w:style w:type="table" w:styleId="113">
     <w:name w:val="Table Grid 2"/>
     <w:basedOn w:val="12"/>
+    <w:qFormat/>
     <w:uiPriority w:val="0"/>
     <w:pPr>
       <w:widowControl w:val="0"/>
@@ -7206,6 +7059,7 @@
   <w:style w:type="table" w:styleId="114">
     <w:name w:val="Table Grid 3"/>
     <w:basedOn w:val="12"/>
+    <w:qFormat/>
     <w:uiPriority w:val="0"/>
     <w:pPr>
       <w:widowControl w:val="0"/>
@@ -7273,6 +7127,7 @@
   <w:style w:type="table" w:styleId="115">
     <w:name w:val="Table Grid 4"/>
     <w:basedOn w:val="12"/>
+    <w:qFormat/>
     <w:uiPriority w:val="0"/>
     <w:pPr>
       <w:widowControl w:val="0"/>
@@ -7337,6 +7192,7 @@
   <w:style w:type="table" w:styleId="116">
     <w:name w:val="Table Grid 5"/>
     <w:basedOn w:val="12"/>
+    <w:qFormat/>
     <w:uiPriority w:val="0"/>
     <w:pPr>
       <w:widowControl w:val="0"/>
@@ -7404,6 +7260,7 @@
   <w:style w:type="table" w:styleId="117">
     <w:name w:val="Table Grid 6"/>
     <w:basedOn w:val="12"/>
+    <w:qFormat/>
     <w:uiPriority w:val="0"/>
     <w:pPr>
       <w:widowControl w:val="0"/>
@@ -7474,6 +7331,7 @@
   <w:style w:type="table" w:styleId="118">
     <w:name w:val="Table Grid 7"/>
     <w:basedOn w:val="12"/>
+    <w:qFormat/>
     <w:uiPriority w:val="0"/>
     <w:pPr>
       <w:widowControl w:val="0"/>
@@ -7563,6 +7421,7 @@
   <w:style w:type="table" w:styleId="119">
     <w:name w:val="Table Grid 8"/>
     <w:basedOn w:val="12"/>
+    <w:qFormat/>
     <w:uiPriority w:val="0"/>
     <w:pPr>
       <w:widowControl w:val="0"/>
@@ -7628,6 +7487,7 @@
   <w:style w:type="table" w:styleId="120">
     <w:name w:val="Table List 1"/>
     <w:basedOn w:val="12"/>
+    <w:qFormat/>
     <w:uiPriority w:val="0"/>
     <w:pPr>
       <w:widowControl w:val="0"/>
@@ -7711,6 +7571,7 @@
   <w:style w:type="table" w:styleId="121">
     <w:name w:val="Table List 2"/>
     <w:basedOn w:val="12"/>
+    <w:qFormat/>
     <w:uiPriority w:val="0"/>
     <w:pPr>
       <w:widowControl w:val="0"/>
@@ -7789,6 +7650,7 @@
   <w:style w:type="table" w:styleId="122">
     <w:name w:val="Table List 3"/>
     <w:basedOn w:val="12"/>
+    <w:qFormat/>
     <w:uiPriority w:val="0"/>
     <w:pPr>
       <w:widowControl w:val="0"/>
@@ -7847,6 +7709,7 @@
   <w:style w:type="table" w:styleId="123">
     <w:name w:val="Table List 4"/>
     <w:basedOn w:val="12"/>
+    <w:qFormat/>
     <w:uiPriority w:val="0"/>
     <w:pPr>
       <w:widowControl w:val="0"/>
@@ -7884,6 +7747,7 @@
   <w:style w:type="table" w:styleId="124">
     <w:name w:val="Table List 5"/>
     <w:basedOn w:val="12"/>
+    <w:qFormat/>
     <w:uiPriority w:val="0"/>
     <w:pPr>
       <w:widowControl w:val="0"/>
@@ -7932,6 +7796,7 @@
   <w:style w:type="table" w:styleId="125">
     <w:name w:val="Table List 6"/>
     <w:basedOn w:val="12"/>
+    <w:qFormat/>
     <w:uiPriority w:val="0"/>
     <w:pPr>
       <w:widowControl w:val="0"/>
@@ -7999,6 +7864,7 @@
   <w:style w:type="table" w:styleId="126">
     <w:name w:val="Table List 7"/>
     <w:basedOn w:val="12"/>
+    <w:qFormat/>
     <w:uiPriority w:val="0"/>
     <w:pPr>
       <w:widowControl w:val="0"/>
@@ -8095,6 +7961,7 @@
   <w:style w:type="table" w:styleId="127">
     <w:name w:val="Table List 8"/>
     <w:basedOn w:val="12"/>
+    <w:qFormat/>
     <w:uiPriority w:val="0"/>
     <w:pPr>
       <w:widowControl w:val="0"/>
@@ -8203,6 +8070,7 @@
     <w:name w:val="table of authorities"/>
     <w:basedOn w:val="1"/>
     <w:next w:val="1"/>
+    <w:qFormat/>
     <w:uiPriority w:val="0"/>
     <w:pPr>
       <w:ind w:left="420" w:leftChars="200"/>
@@ -8212,6 +8080,7 @@
     <w:name w:val="table of figures"/>
     <w:basedOn w:val="1"/>
     <w:next w:val="1"/>
+    <w:qFormat/>
     <w:uiPriority w:val="0"/>
     <w:pPr>
       <w:ind w:leftChars="200" w:hanging="200" w:hangingChars="200"/>
@@ -8220,6 +8089,7 @@
   <w:style w:type="table" w:styleId="130">
     <w:name w:val="Table Professional"/>
     <w:basedOn w:val="12"/>
+    <w:qFormat/>
     <w:uiPriority w:val="0"/>
     <w:pPr>
       <w:widowControl w:val="0"/>
@@ -8295,6 +8165,7 @@
   <w:style w:type="table" w:styleId="132">
     <w:name w:val="Table Simple 2"/>
     <w:basedOn w:val="12"/>
+    <w:qFormat/>
     <w:uiPriority w:val="0"/>
     <w:pPr>
       <w:widowControl w:val="0"/>
@@ -8425,6 +8296,7 @@
   <w:style w:type="table" w:styleId="134">
     <w:name w:val="Table Subtle 1"/>
     <w:basedOn w:val="12"/>
+    <w:qFormat/>
     <w:uiPriority w:val="0"/>
     <w:pPr>
       <w:widowControl w:val="0"/>
@@ -8516,6 +8388,7 @@
   <w:style w:type="table" w:styleId="135">
     <w:name w:val="Table Subtle 2"/>
     <w:basedOn w:val="12"/>
+    <w:qFormat/>
     <w:uiPriority w:val="0"/>
     <w:pPr>
       <w:widowControl w:val="0"/>
@@ -8599,6 +8472,7 @@
   <w:style w:type="table" w:styleId="136">
     <w:name w:val="Table Theme"/>
     <w:basedOn w:val="12"/>
+    <w:qFormat/>
     <w:uiPriority w:val="0"/>
     <w:pPr>
       <w:widowControl w:val="0"/>
@@ -8618,6 +8492,7 @@
   <w:style w:type="table" w:styleId="137">
     <w:name w:val="Table Web 1"/>
     <w:basedOn w:val="12"/>
+    <w:qFormat/>
     <w:uiPriority w:val="0"/>
     <w:pPr>
       <w:widowControl w:val="0"/>
@@ -8694,6 +8569,7 @@
   <w:style w:type="table" w:styleId="139">
     <w:name w:val="Table Web 3"/>
     <w:basedOn w:val="12"/>
+    <w:qFormat/>
     <w:uiPriority w:val="0"/>
     <w:pPr>
       <w:widowControl w:val="0"/>
@@ -8751,6 +8627,7 @@
     <w:name w:val="toa heading"/>
     <w:basedOn w:val="1"/>
     <w:next w:val="1"/>
+    <w:qFormat/>
     <w:uiPriority w:val="0"/>
     <w:pPr>
       <w:spacing w:before="120"/>
@@ -8765,12 +8642,14 @@
     <w:name w:val="toc 1"/>
     <w:basedOn w:val="1"/>
     <w:next w:val="1"/>
+    <w:qFormat/>
     <w:uiPriority w:val="0"/>
   </w:style>
   <w:style w:type="paragraph" w:styleId="143">
     <w:name w:val="toc 2"/>
     <w:basedOn w:val="1"/>
     <w:next w:val="1"/>
+    <w:qFormat/>
     <w:uiPriority w:val="0"/>
     <w:pPr>
       <w:ind w:left="420" w:leftChars="200"/>
@@ -8780,6 +8659,7 @@
     <w:name w:val="toc 3"/>
     <w:basedOn w:val="1"/>
     <w:next w:val="1"/>
+    <w:qFormat/>
     <w:uiPriority w:val="0"/>
     <w:pPr>
       <w:ind w:left="840" w:leftChars="400"/>
@@ -8789,6 +8669,7 @@
     <w:name w:val="toc 4"/>
     <w:basedOn w:val="1"/>
     <w:next w:val="1"/>
+    <w:qFormat/>
     <w:uiPriority w:val="0"/>
     <w:pPr>
       <w:ind w:left="1260" w:leftChars="600"/>
@@ -8798,6 +8679,7 @@
     <w:name w:val="toc 5"/>
     <w:basedOn w:val="1"/>
     <w:next w:val="1"/>
+    <w:qFormat/>
     <w:uiPriority w:val="0"/>
     <w:pPr>
       <w:ind w:left="1680" w:leftChars="800"/>
@@ -8807,6 +8689,7 @@
     <w:name w:val="toc 6"/>
     <w:basedOn w:val="1"/>
     <w:next w:val="1"/>
+    <w:qFormat/>
     <w:uiPriority w:val="0"/>
     <w:pPr>
       <w:ind w:left="2100" w:leftChars="1000"/>
@@ -8816,6 +8699,7 @@
     <w:name w:val="toc 7"/>
     <w:basedOn w:val="1"/>
     <w:next w:val="1"/>
+    <w:qFormat/>
     <w:uiPriority w:val="0"/>
     <w:pPr>
       <w:ind w:left="2520" w:leftChars="1200"/>
@@ -8825,6 +8709,7 @@
     <w:name w:val="toc 8"/>
     <w:basedOn w:val="1"/>
     <w:next w:val="1"/>
+    <w:qFormat/>
     <w:uiPriority w:val="0"/>
     <w:pPr>
       <w:ind w:left="2940" w:leftChars="1400"/>
@@ -8834,6 +8719,7 @@
     <w:name w:val="toc 9"/>
     <w:basedOn w:val="1"/>
     <w:next w:val="1"/>
+    <w:qFormat/>
     <w:uiPriority w:val="0"/>
     <w:pPr>
       <w:ind w:left="3360" w:leftChars="1600"/>
@@ -8842,6 +8728,7 @@
   <w:style w:type="table" w:styleId="151">
     <w:name w:val="Light Shading"/>
     <w:basedOn w:val="12"/>
+    <w:qFormat/>
     <w:uiPriority w:val="60"/>
     <w:rPr>
       <w:color w:val="000000"/>
@@ -8932,6 +8819,7 @@
   <w:style w:type="table" w:styleId="152">
     <w:name w:val="Light Shading Accent 1"/>
     <w:basedOn w:val="12"/>
+    <w:qFormat/>
     <w:uiPriority w:val="60"/>
     <w:rPr>
       <w:color w:val="365F91"/>
@@ -9022,6 +8910,7 @@
   <w:style w:type="table" w:styleId="153">
     <w:name w:val="Light Shading Accent 2"/>
     <w:basedOn w:val="12"/>
+    <w:qFormat/>
     <w:uiPriority w:val="60"/>
     <w:rPr>
       <w:color w:val="943634"/>
@@ -9112,6 +9001,7 @@
   <w:style w:type="table" w:styleId="154">
     <w:name w:val="Light Shading Accent 3"/>
     <w:basedOn w:val="12"/>
+    <w:qFormat/>
     <w:uiPriority w:val="60"/>
     <w:rPr>
       <w:color w:val="76923C"/>
@@ -9202,6 +9092,7 @@
   <w:style w:type="table" w:styleId="155">
     <w:name w:val="Light Shading Accent 4"/>
     <w:basedOn w:val="12"/>
+    <w:qFormat/>
     <w:uiPriority w:val="60"/>
     <w:rPr>
       <w:color w:val="5F497A"/>
@@ -9292,6 +9183,7 @@
   <w:style w:type="table" w:styleId="156">
     <w:name w:val="Light Shading Accent 5"/>
     <w:basedOn w:val="12"/>
+    <w:qFormat/>
     <w:uiPriority w:val="60"/>
     <w:rPr>
       <w:color w:val="31849B"/>
@@ -9382,6 +9274,7 @@
   <w:style w:type="table" w:styleId="157">
     <w:name w:val="Light Shading Accent 6"/>
     <w:basedOn w:val="12"/>
+    <w:qFormat/>
     <w:uiPriority w:val="60"/>
     <w:rPr>
       <w:color w:val="E36C0A"/>
@@ -9472,6 +9365,7 @@
   <w:style w:type="table" w:styleId="158">
     <w:name w:val="Light List"/>
     <w:basedOn w:val="12"/>
+    <w:qFormat/>
     <w:uiPriority w:val="61"/>
     <w:tblPr>
       <w:tblBorders>
@@ -9551,6 +9445,7 @@
   <w:style w:type="table" w:styleId="159">
     <w:name w:val="Light List Accent 1"/>
     <w:basedOn w:val="12"/>
+    <w:qFormat/>
     <w:uiPriority w:val="61"/>
     <w:tblPr>
       <w:tblBorders>
@@ -9630,6 +9525,7 @@
   <w:style w:type="table" w:styleId="160">
     <w:name w:val="Light List Accent 2"/>
     <w:basedOn w:val="12"/>
+    <w:qFormat/>
     <w:uiPriority w:val="61"/>
     <w:tblPr>
       <w:tblBorders>
@@ -9709,6 +9605,7 @@
   <w:style w:type="table" w:styleId="161">
     <w:name w:val="Light List Accent 3"/>
     <w:basedOn w:val="12"/>
+    <w:qFormat/>
     <w:uiPriority w:val="61"/>
     <w:tblPr>
       <w:tblBorders>
@@ -9788,6 +9685,7 @@
   <w:style w:type="table" w:styleId="162">
     <w:name w:val="Light List Accent 4"/>
     <w:basedOn w:val="12"/>
+    <w:qFormat/>
     <w:uiPriority w:val="61"/>
     <w:tblPr>
       <w:tblBorders>
@@ -9867,6 +9765,7 @@
   <w:style w:type="table" w:styleId="163">
     <w:name w:val="Light List Accent 5"/>
     <w:basedOn w:val="12"/>
+    <w:qFormat/>
     <w:uiPriority w:val="61"/>
     <w:tblPr>
       <w:tblBorders>
@@ -9946,6 +9845,7 @@
   <w:style w:type="table" w:styleId="164">
     <w:name w:val="Light List Accent 6"/>
     <w:basedOn w:val="12"/>
+    <w:qFormat/>
     <w:uiPriority w:val="61"/>
     <w:tblPr>
       <w:tblBorders>
@@ -10025,6 +9925,7 @@
   <w:style w:type="table" w:styleId="165">
     <w:name w:val="Light Grid"/>
     <w:basedOn w:val="12"/>
+    <w:qFormat/>
     <w:uiPriority w:val="62"/>
     <w:tblPr>
       <w:tblBorders>
@@ -10142,6 +10043,7 @@
   <w:style w:type="table" w:styleId="166">
     <w:name w:val="Light Grid Accent 1"/>
     <w:basedOn w:val="12"/>
+    <w:qFormat/>
     <w:uiPriority w:val="62"/>
     <w:tblPr>
       <w:tblBorders>
@@ -10259,6 +10161,7 @@
   <w:style w:type="table" w:styleId="167">
     <w:name w:val="Light Grid Accent 2"/>
     <w:basedOn w:val="12"/>
+    <w:qFormat/>
     <w:uiPriority w:val="62"/>
     <w:tblPr>
       <w:tblBorders>
@@ -10376,6 +10279,7 @@
   <w:style w:type="table" w:styleId="168">
     <w:name w:val="Light Grid Accent 3"/>
     <w:basedOn w:val="12"/>
+    <w:qFormat/>
     <w:uiPriority w:val="62"/>
     <w:tblPr>
       <w:tblBorders>
@@ -10493,6 +10397,7 @@
   <w:style w:type="table" w:styleId="169">
     <w:name w:val="Light Grid Accent 4"/>
     <w:basedOn w:val="12"/>
+    <w:qFormat/>
     <w:uiPriority w:val="62"/>
     <w:tblPr>
       <w:tblBorders>
@@ -10610,6 +10515,7 @@
   <w:style w:type="table" w:styleId="170">
     <w:name w:val="Light Grid Accent 5"/>
     <w:basedOn w:val="12"/>
+    <w:qFormat/>
     <w:uiPriority w:val="62"/>
     <w:tblPr>
       <w:tblBorders>
@@ -10727,6 +10633,7 @@
   <w:style w:type="table" w:styleId="171">
     <w:name w:val="Light Grid Accent 6"/>
     <w:basedOn w:val="12"/>
+    <w:qFormat/>
     <w:uiPriority w:val="62"/>
     <w:tblPr>
       <w:tblBorders>
@@ -10844,6 +10751,7 @@
   <w:style w:type="table" w:styleId="172">
     <w:name w:val="Medium Shading 1"/>
     <w:basedOn w:val="12"/>
+    <w:qFormat/>
     <w:uiPriority w:val="63"/>
     <w:tblPr>
       <w:tblBorders>
@@ -10937,6 +10845,7 @@
   <w:style w:type="table" w:styleId="173">
     <w:name w:val="Medium Shading 1 Accent 1"/>
     <w:basedOn w:val="12"/>
+    <w:qFormat/>
     <w:uiPriority w:val="63"/>
     <w:tblPr>
       <w:tblBorders>
@@ -11030,6 +10939,7 @@
   <w:style w:type="table" w:styleId="174">
     <w:name w:val="Medium Shading 1 Accent 2"/>
     <w:basedOn w:val="12"/>
+    <w:qFormat/>
     <w:uiPriority w:val="63"/>
     <w:tblPr>
       <w:tblBorders>
@@ -11123,6 +11033,7 @@
   <w:style w:type="table" w:styleId="175">
     <w:name w:val="Medium Shading 1 Accent 3"/>
     <w:basedOn w:val="12"/>
+    <w:qFormat/>
     <w:uiPriority w:val="63"/>
     <w:tblPr>
       <w:tblBorders>
@@ -11216,6 +11127,7 @@
   <w:style w:type="table" w:styleId="176">
     <w:name w:val="Medium Shading 1 Accent 4"/>
     <w:basedOn w:val="12"/>
+    <w:qFormat/>
     <w:uiPriority w:val="63"/>
     <w:tblPr>
       <w:tblBorders>
@@ -11309,6 +11221,7 @@
   <w:style w:type="table" w:styleId="177">
     <w:name w:val="Medium Shading 1 Accent 5"/>
     <w:basedOn w:val="12"/>
+    <w:qFormat/>
     <w:uiPriority w:val="63"/>
     <w:tblPr>
       <w:tblBorders>
@@ -11402,6 +11315,7 @@
   <w:style w:type="table" w:styleId="178">
     <w:name w:val="Medium Shading 1 Accent 6"/>
     <w:basedOn w:val="12"/>
+    <w:qFormat/>
     <w:uiPriority w:val="63"/>
     <w:tblPr>
       <w:tblBorders>
@@ -11495,6 +11409,7 @@
   <w:style w:type="table" w:styleId="179">
     <w:name w:val="Medium Shading 2"/>
     <w:basedOn w:val="12"/>
+    <w:qFormat/>
     <w:uiPriority w:val="64"/>
     <w:tblPr>
       <w:tblBorders>
@@ -11631,6 +11546,7 @@
   <w:style w:type="table" w:styleId="180">
     <w:name w:val="Medium Shading 2 Accent 1"/>
     <w:basedOn w:val="12"/>
+    <w:qFormat/>
     <w:uiPriority w:val="64"/>
     <w:tblPr>
       <w:tblBorders>
@@ -11767,6 +11683,7 @@
   <w:style w:type="table" w:styleId="181">
     <w:name w:val="Medium Shading 2 Accent 2"/>
     <w:basedOn w:val="12"/>
+    <w:qFormat/>
     <w:uiPriority w:val="64"/>
     <w:tblPr>
       <w:tblBorders>
@@ -11903,6 +11820,7 @@
   <w:style w:type="table" w:styleId="182">
     <w:name w:val="Medium Shading 2 Accent 3"/>
     <w:basedOn w:val="12"/>
+    <w:qFormat/>
     <w:uiPriority w:val="64"/>
     <w:tblPr>
       <w:tblBorders>
@@ -12039,6 +11957,7 @@
   <w:style w:type="table" w:styleId="183">
     <w:name w:val="Medium Shading 2 Accent 4"/>
     <w:basedOn w:val="12"/>
+    <w:qFormat/>
     <w:uiPriority w:val="64"/>
     <w:tblPr>
       <w:tblBorders>
@@ -12175,6 +12094,7 @@
   <w:style w:type="table" w:styleId="184">
     <w:name w:val="Medium Shading 2 Accent 5"/>
     <w:basedOn w:val="12"/>
+    <w:qFormat/>
     <w:uiPriority w:val="64"/>
     <w:tblPr>
       <w:tblBorders>
@@ -12311,6 +12231,7 @@
   <w:style w:type="table" w:styleId="185">
     <w:name w:val="Medium Shading 2 Accent 6"/>
     <w:basedOn w:val="12"/>
+    <w:qFormat/>
     <w:uiPriority w:val="64"/>
     <w:tblPr>
       <w:tblBorders>
@@ -12447,6 +12368,7 @@
   <w:style w:type="table" w:styleId="186">
     <w:name w:val="Medium List 1"/>
     <w:basedOn w:val="12"/>
+    <w:qFormat/>
     <w:uiPriority w:val="65"/>
     <w:rPr>
       <w:color w:val="000000"/>
@@ -12518,6 +12440,7 @@
   <w:style w:type="table" w:styleId="187">
     <w:name w:val="Medium List 1 Accent 1"/>
     <w:basedOn w:val="12"/>
+    <w:qFormat/>
     <w:uiPriority w:val="65"/>
     <w:rPr>
       <w:color w:val="000000"/>
@@ -12589,6 +12512,7 @@
   <w:style w:type="table" w:styleId="188">
     <w:name w:val="Medium List 1 Accent 2"/>
     <w:basedOn w:val="12"/>
+    <w:qFormat/>
     <w:uiPriority w:val="65"/>
     <w:rPr>
       <w:color w:val="000000"/>
@@ -12660,6 +12584,7 @@
   <w:style w:type="table" w:styleId="189">
     <w:name w:val="Medium List 1 Accent 3"/>
     <w:basedOn w:val="12"/>
+    <w:qFormat/>
     <w:uiPriority w:val="65"/>
     <w:rPr>
       <w:color w:val="000000"/>
@@ -12731,6 +12656,7 @@
   <w:style w:type="table" w:styleId="190">
     <w:name w:val="Medium List 1 Accent 4"/>
     <w:basedOn w:val="12"/>
+    <w:qFormat/>
     <w:uiPriority w:val="65"/>
     <w:rPr>
       <w:color w:val="000000"/>
@@ -12802,6 +12728,7 @@
   <w:style w:type="table" w:styleId="191">
     <w:name w:val="Medium List 1 Accent 5"/>
     <w:basedOn w:val="12"/>
+    <w:qFormat/>
     <w:uiPriority w:val="65"/>
     <w:rPr>
       <w:color w:val="000000"/>
@@ -12873,6 +12800,7 @@
   <w:style w:type="table" w:styleId="192">
     <w:name w:val="Medium List 1 Accent 6"/>
     <w:basedOn w:val="12"/>
+    <w:qFormat/>
     <w:uiPriority w:val="65"/>
     <w:rPr>
       <w:color w:val="000000"/>
@@ -12944,6 +12872,7 @@
   <w:style w:type="table" w:styleId="193">
     <w:name w:val="Medium List 2"/>
     <w:basedOn w:val="12"/>
+    <w:qFormat/>
     <w:uiPriority w:val="66"/>
     <w:rPr>
       <w:rFonts w:ascii="SimSun" w:hAnsi="SimSun" w:eastAsia="Courier New" w:cs="Times New Roman"/>
@@ -13174,6 +13103,7 @@
   <w:style w:type="table" w:styleId="195">
     <w:name w:val="Medium List 2 Accent 2"/>
     <w:basedOn w:val="12"/>
+    <w:qFormat/>
     <w:uiPriority w:val="66"/>
     <w:rPr>
       <w:rFonts w:ascii="SimSun" w:hAnsi="SimSun" w:eastAsia="Courier New" w:cs="Times New Roman"/>
@@ -13289,6 +13219,7 @@
   <w:style w:type="table" w:styleId="196">
     <w:name w:val="Medium List 2 Accent 3"/>
     <w:basedOn w:val="12"/>
+    <w:qFormat/>
     <w:uiPriority w:val="66"/>
     <w:rPr>
       <w:rFonts w:ascii="SimSun" w:hAnsi="SimSun" w:eastAsia="Courier New" w:cs="Times New Roman"/>
@@ -13519,6 +13450,7 @@
   <w:style w:type="table" w:styleId="198">
     <w:name w:val="Medium List 2 Accent 5"/>
     <w:basedOn w:val="12"/>
+    <w:qFormat/>
     <w:uiPriority w:val="66"/>
     <w:rPr>
       <w:rFonts w:ascii="SimSun" w:hAnsi="SimSun" w:eastAsia="Courier New" w:cs="Times New Roman"/>
@@ -13634,6 +13566,7 @@
   <w:style w:type="table" w:styleId="199">
     <w:name w:val="Medium List 2 Accent 6"/>
     <w:basedOn w:val="12"/>
+    <w:qFormat/>
     <w:uiPriority w:val="66"/>
     <w:rPr>
       <w:rFonts w:ascii="SimSun" w:hAnsi="SimSun" w:eastAsia="Courier New" w:cs="Times New Roman"/>
@@ -13809,6 +13742,7 @@
   <w:style w:type="table" w:styleId="201">
     <w:name w:val="Medium Grid 1 Accent 1"/>
     <w:basedOn w:val="12"/>
+    <w:qFormat/>
     <w:uiPriority w:val="67"/>
     <w:tblPr>
       <w:tblBorders>
@@ -13869,6 +13803,7 @@
   <w:style w:type="table" w:styleId="202">
     <w:name w:val="Medium Grid 1 Accent 2"/>
     <w:basedOn w:val="12"/>
+    <w:qFormat/>
     <w:uiPriority w:val="67"/>
     <w:tblPr>
       <w:tblBorders>
@@ -13929,6 +13864,7 @@
   <w:style w:type="table" w:styleId="203">
     <w:name w:val="Medium Grid 1 Accent 3"/>
     <w:basedOn w:val="12"/>
+    <w:qFormat/>
     <w:uiPriority w:val="67"/>
     <w:tblPr>
       <w:tblBorders>
@@ -14049,6 +13985,7 @@
   <w:style w:type="table" w:styleId="205">
     <w:name w:val="Medium Grid 1 Accent 5"/>
     <w:basedOn w:val="12"/>
+    <w:qFormat/>
     <w:uiPriority w:val="67"/>
     <w:tblPr>
       <w:tblBorders>
@@ -14109,6 +14046,7 @@
   <w:style w:type="table" w:styleId="206">
     <w:name w:val="Medium Grid 1 Accent 6"/>
     <w:basedOn w:val="12"/>
+    <w:qFormat/>
     <w:uiPriority w:val="67"/>
     <w:tblPr>
       <w:tblBorders>
@@ -14169,6 +14107,7 @@
   <w:style w:type="table" w:styleId="207">
     <w:name w:val="Medium Grid 2"/>
     <w:basedOn w:val="12"/>
+    <w:qFormat/>
     <w:uiPriority w:val="68"/>
     <w:rPr>
       <w:rFonts w:ascii="SimSun" w:hAnsi="SimSun" w:eastAsia="Courier New" w:cs="Times New Roman"/>
@@ -14281,6 +14220,7 @@
   <w:style w:type="table" w:styleId="208">
     <w:name w:val="Medium Grid 2 Accent 1"/>
     <w:basedOn w:val="12"/>
+    <w:qFormat/>
     <w:uiPriority w:val="68"/>
     <w:rPr>
       <w:rFonts w:ascii="SimSun" w:hAnsi="SimSun" w:eastAsia="Courier New" w:cs="Times New Roman"/>
@@ -14393,6 +14333,7 @@
   <w:style w:type="table" w:styleId="209">
     <w:name w:val="Medium Grid 2 Accent 2"/>
     <w:basedOn w:val="12"/>
+    <w:qFormat/>
     <w:uiPriority w:val="68"/>
     <w:rPr>
       <w:rFonts w:ascii="SimSun" w:hAnsi="SimSun" w:eastAsia="Courier New" w:cs="Times New Roman"/>
@@ -14505,6 +14446,7 @@
   <w:style w:type="table" w:styleId="210">
     <w:name w:val="Medium Grid 2 Accent 3"/>
     <w:basedOn w:val="12"/>
+    <w:qFormat/>
     <w:uiPriority w:val="68"/>
     <w:rPr>
       <w:rFonts w:ascii="SimSun" w:hAnsi="SimSun" w:eastAsia="Courier New" w:cs="Times New Roman"/>
@@ -14617,6 +14559,7 @@
   <w:style w:type="table" w:styleId="211">
     <w:name w:val="Medium Grid 2 Accent 4"/>
     <w:basedOn w:val="12"/>
+    <w:qFormat/>
     <w:uiPriority w:val="68"/>
     <w:rPr>
       <w:rFonts w:ascii="SimSun" w:hAnsi="SimSun" w:eastAsia="Courier New" w:cs="Times New Roman"/>
@@ -14729,6 +14672,7 @@
   <w:style w:type="table" w:styleId="212">
     <w:name w:val="Medium Grid 2 Accent 5"/>
     <w:basedOn w:val="12"/>
+    <w:qFormat/>
     <w:uiPriority w:val="68"/>
     <w:rPr>
       <w:rFonts w:ascii="SimSun" w:hAnsi="SimSun" w:eastAsia="Courier New" w:cs="Times New Roman"/>
@@ -14841,6 +14785,7 @@
   <w:style w:type="table" w:styleId="213">
     <w:name w:val="Medium Grid 2 Accent 6"/>
     <w:basedOn w:val="12"/>
+    <w:qFormat/>
     <w:uiPriority w:val="68"/>
     <w:rPr>
       <w:rFonts w:ascii="SimSun" w:hAnsi="SimSun" w:eastAsia="Courier New" w:cs="Times New Roman"/>
@@ -14953,6 +14898,7 @@
   <w:style w:type="table" w:styleId="214">
     <w:name w:val="Medium Grid 3"/>
     <w:basedOn w:val="12"/>
+    <w:qFormat/>
     <w:uiPriority w:val="69"/>
     <w:tblPr>
       <w:tblBorders>
@@ -15081,6 +15027,7 @@
   <w:style w:type="table" w:styleId="215">
     <w:name w:val="Medium Grid 3 Accent 1"/>
     <w:basedOn w:val="12"/>
+    <w:qFormat/>
     <w:uiPriority w:val="69"/>
     <w:tblPr>
       <w:tblBorders>
@@ -15209,6 +15156,7 @@
   <w:style w:type="table" w:styleId="216">
     <w:name w:val="Medium Grid 3 Accent 2"/>
     <w:basedOn w:val="12"/>
+    <w:qFormat/>
     <w:uiPriority w:val="69"/>
     <w:tblPr>
       <w:tblBorders>
@@ -15337,6 +15285,7 @@
   <w:style w:type="table" w:styleId="217">
     <w:name w:val="Medium Grid 3 Accent 3"/>
     <w:basedOn w:val="12"/>
+    <w:qFormat/>
     <w:uiPriority w:val="69"/>
     <w:tblPr>
       <w:tblBorders>
@@ -15465,6 +15414,7 @@
   <w:style w:type="table" w:styleId="218">
     <w:name w:val="Medium Grid 3 Accent 4"/>
     <w:basedOn w:val="12"/>
+    <w:qFormat/>
     <w:uiPriority w:val="69"/>
     <w:tblPr>
       <w:tblBorders>
@@ -15593,6 +15543,7 @@
   <w:style w:type="table" w:styleId="219">
     <w:name w:val="Medium Grid 3 Accent 5"/>
     <w:basedOn w:val="12"/>
+    <w:qFormat/>
     <w:uiPriority w:val="69"/>
     <w:tblPr>
       <w:tblBorders>
@@ -15721,6 +15672,7 @@
   <w:style w:type="table" w:styleId="220">
     <w:name w:val="Medium Grid 3 Accent 6"/>
     <w:basedOn w:val="12"/>
+    <w:qFormat/>
     <w:uiPriority w:val="69"/>
     <w:tblPr>
       <w:tblBorders>
@@ -15849,6 +15801,7 @@
   <w:style w:type="table" w:styleId="221">
     <w:name w:val="Dark List"/>
     <w:basedOn w:val="12"/>
+    <w:qFormat/>
     <w:uiPriority w:val="70"/>
     <w:rPr>
       <w:color w:val="FFFFFF"/>
@@ -15952,6 +15905,7 @@
   <w:style w:type="table" w:styleId="222">
     <w:name w:val="Dark List Accent 1"/>
     <w:basedOn w:val="12"/>
+    <w:qFormat/>
     <w:uiPriority w:val="70"/>
     <w:rPr>
       <w:color w:val="FFFFFF"/>
@@ -16055,6 +16009,7 @@
   <w:style w:type="table" w:styleId="223">
     <w:name w:val="Dark List Accent 2"/>
     <w:basedOn w:val="12"/>
+    <w:qFormat/>
     <w:uiPriority w:val="70"/>
     <w:rPr>
       <w:color w:val="FFFFFF"/>
@@ -16158,6 +16113,7 @@
   <w:style w:type="table" w:styleId="224">
     <w:name w:val="Dark List Accent 3"/>
     <w:basedOn w:val="12"/>
+    <w:qFormat/>
     <w:uiPriority w:val="70"/>
     <w:rPr>
       <w:color w:val="FFFFFF"/>
@@ -16261,6 +16217,7 @@
   <w:style w:type="table" w:styleId="225">
     <w:name w:val="Dark List Accent 4"/>
     <w:basedOn w:val="12"/>
+    <w:qFormat/>
     <w:uiPriority w:val="70"/>
     <w:rPr>
       <w:color w:val="FFFFFF"/>
@@ -16364,6 +16321,7 @@
   <w:style w:type="table" w:styleId="226">
     <w:name w:val="Dark List Accent 5"/>
     <w:basedOn w:val="12"/>
+    <w:qFormat/>
     <w:uiPriority w:val="70"/>
     <w:rPr>
       <w:color w:val="FFFFFF"/>
@@ -16467,6 +16425,7 @@
   <w:style w:type="table" w:styleId="227">
     <w:name w:val="Dark List Accent 6"/>
     <w:basedOn w:val="12"/>
+    <w:qFormat/>
     <w:uiPriority w:val="70"/>
     <w:rPr>
       <w:color w:val="FFFFFF"/>
@@ -16570,6 +16529,7 @@
   <w:style w:type="table" w:styleId="228">
     <w:name w:val="Colorful Shading"/>
     <w:basedOn w:val="12"/>
+    <w:qFormat/>
     <w:uiPriority w:val="71"/>
     <w:rPr>
       <w:color w:val="000000"/>
@@ -16679,6 +16639,7 @@
   <w:style w:type="table" w:styleId="229">
     <w:name w:val="Colorful Shading Accent 1"/>
     <w:basedOn w:val="12"/>
+    <w:qFormat/>
     <w:uiPriority w:val="71"/>
     <w:rPr>
       <w:color w:val="000000"/>
@@ -16788,6 +16749,7 @@
   <w:style w:type="table" w:styleId="230">
     <w:name w:val="Colorful Shading Accent 2"/>
     <w:basedOn w:val="12"/>
+    <w:qFormat/>
     <w:uiPriority w:val="71"/>
     <w:rPr>
       <w:color w:val="000000"/>
@@ -16897,6 +16859,7 @@
   <w:style w:type="table" w:styleId="231">
     <w:name w:val="Colorful Shading Accent 3"/>
     <w:basedOn w:val="12"/>
+    <w:qFormat/>
     <w:uiPriority w:val="71"/>
     <w:rPr>
       <w:color w:val="000000"/>
@@ -16996,6 +16959,7 @@
   <w:style w:type="table" w:styleId="232">
     <w:name w:val="Colorful Shading Accent 4"/>
     <w:basedOn w:val="12"/>
+    <w:qFormat/>
     <w:uiPriority w:val="71"/>
     <w:rPr>
       <w:color w:val="000000"/>
@@ -17105,6 +17069,7 @@
   <w:style w:type="table" w:styleId="233">
     <w:name w:val="Colorful Shading Accent 5"/>
     <w:basedOn w:val="12"/>
+    <w:qFormat/>
     <w:uiPriority w:val="71"/>
     <w:rPr>
       <w:color w:val="000000"/>
@@ -17214,6 +17179,7 @@
   <w:style w:type="table" w:styleId="234">
     <w:name w:val="Colorful Shading Accent 6"/>
     <w:basedOn w:val="12"/>
+    <w:qFormat/>
     <w:uiPriority w:val="71"/>
     <w:rPr>
       <w:color w:val="000000"/>
@@ -17323,6 +17289,7 @@
   <w:style w:type="table" w:styleId="235">
     <w:name w:val="Colorful List"/>
     <w:basedOn w:val="12"/>
+    <w:qFormat/>
     <w:uiPriority w:val="72"/>
     <w:rPr>
       <w:color w:val="000000"/>
@@ -17398,6 +17365,7 @@
   <w:style w:type="table" w:styleId="236">
     <w:name w:val="Colorful List Accent 1"/>
     <w:basedOn w:val="12"/>
+    <w:qFormat/>
     <w:uiPriority w:val="72"/>
     <w:rPr>
       <w:color w:val="000000"/>
@@ -17473,6 +17441,7 @@
   <w:style w:type="table" w:styleId="237">
     <w:name w:val="Colorful List Accent 2"/>
     <w:basedOn w:val="12"/>
+    <w:qFormat/>
     <w:uiPriority w:val="72"/>
     <w:rPr>
       <w:color w:val="000000"/>
@@ -17548,6 +17517,7 @@
   <w:style w:type="table" w:styleId="238">
     <w:name w:val="Colorful List Accent 3"/>
     <w:basedOn w:val="12"/>
+    <w:qFormat/>
     <w:uiPriority w:val="72"/>
     <w:rPr>
       <w:color w:val="000000"/>
@@ -17623,6 +17593,7 @@
   <w:style w:type="table" w:styleId="239">
     <w:name w:val="Colorful List Accent 4"/>
     <w:basedOn w:val="12"/>
+    <w:qFormat/>
     <w:uiPriority w:val="72"/>
     <w:rPr>
       <w:color w:val="000000"/>
@@ -17698,6 +17669,7 @@
   <w:style w:type="table" w:styleId="240">
     <w:name w:val="Colorful List Accent 5"/>
     <w:basedOn w:val="12"/>
+    <w:qFormat/>
     <w:uiPriority w:val="72"/>
     <w:rPr>
       <w:color w:val="000000"/>
@@ -17773,6 +17745,7 @@
   <w:style w:type="table" w:styleId="241">
     <w:name w:val="Colorful List Accent 6"/>
     <w:basedOn w:val="12"/>
+    <w:qFormat/>
     <w:uiPriority w:val="72"/>
     <w:rPr>
       <w:color w:val="000000"/>
@@ -17848,6 +17821,7 @@
   <w:style w:type="table" w:styleId="242">
     <w:name w:val="Colorful Grid"/>
     <w:basedOn w:val="12"/>
+    <w:qFormat/>
     <w:uiPriority w:val="73"/>
     <w:rPr>
       <w:color w:val="000000"/>
@@ -17915,6 +17889,7 @@
   <w:style w:type="table" w:styleId="243">
     <w:name w:val="Colorful Grid Accent 1"/>
     <w:basedOn w:val="12"/>
+    <w:qFormat/>
     <w:uiPriority w:val="73"/>
     <w:rPr>
       <w:color w:val="000000"/>
@@ -17982,6 +17957,7 @@
   <w:style w:type="table" w:styleId="244">
     <w:name w:val="Colorful Grid Accent 2"/>
     <w:basedOn w:val="12"/>
+    <w:qFormat/>
     <w:uiPriority w:val="73"/>
     <w:rPr>
       <w:color w:val="000000"/>
@@ -18049,6 +18025,7 @@
   <w:style w:type="table" w:styleId="245">
     <w:name w:val="Colorful Grid Accent 3"/>
     <w:basedOn w:val="12"/>
+    <w:qFormat/>
     <w:uiPriority w:val="73"/>
     <w:rPr>
       <w:color w:val="000000"/>
@@ -18116,6 +18093,7 @@
   <w:style w:type="table" w:styleId="246">
     <w:name w:val="Colorful Grid Accent 4"/>
     <w:basedOn w:val="12"/>
+    <w:qFormat/>
     <w:uiPriority w:val="73"/>
     <w:rPr>
       <w:color w:val="000000"/>
@@ -18183,6 +18161,7 @@
   <w:style w:type="table" w:styleId="247">
     <w:name w:val="Colorful Grid Accent 5"/>
     <w:basedOn w:val="12"/>
+    <w:qFormat/>
     <w:uiPriority w:val="73"/>
     <w:rPr>
       <w:color w:val="000000"/>
@@ -18250,6 +18229,7 @@
   <w:style w:type="table" w:styleId="248">
     <w:name w:val="Colorful Grid Accent 6"/>
     <w:basedOn w:val="12"/>
+    <w:qFormat/>
     <w:uiPriority w:val="73"/>
     <w:rPr>
       <w:color w:val="000000"/>
@@ -18330,6 +18310,7 @@
   </w:style>
   <w:style w:type="character" w:customStyle="1" w:styleId="250">
     <w:name w:val="font31"/>
+    <w:qFormat/>
     <w:uiPriority w:val="0"/>
     <w:rPr>
       <w:rFonts w:hint="default" w:ascii="Arial" w:hAnsi="Arial" w:cs="Arial"/>
@@ -18341,6 +18322,7 @@
   </w:style>
   <w:style w:type="character" w:customStyle="1" w:styleId="251">
     <w:name w:val="font21"/>
+    <w:qFormat/>
     <w:uiPriority w:val="0"/>
     <w:rPr>
       <w:rFonts w:hint="default" w:ascii="Arial" w:hAnsi="Arial" w:cs="Arial"/>

--- a/Báo cáo nhóm - Hệ thống phân tán - Hệ thống chat ngang hàng p2p.docx
+++ b/Báo cáo nhóm - Hệ thống phân tán - Hệ thống chat ngang hàng p2p.docx
@@ -38,6 +38,12 @@
             <w:insideV w:val="none" w:color="auto" w:sz="0" w:space="0"/>
           </w:tblBorders>
           <w:shd w:val="clear" w:color="auto" w:fill="auto"/>
+          <w:tblCellMar>
+            <w:top w:w="15" w:type="dxa"/>
+            <w:left w:w="15" w:type="dxa"/>
+            <w:bottom w:w="15" w:type="dxa"/>
+            <w:right w:w="15" w:type="dxa"/>
+          </w:tblCellMar>
         </w:tblPrEx>
         <w:trPr>
           <w:trHeight w:val="12045" w:hRule="atLeast"/>
@@ -691,7 +697,6 @@
                   <w:insideH w:val="none" w:color="auto" w:sz="0" w:space="0"/>
                   <w:insideV w:val="none" w:color="auto" w:sz="0" w:space="0"/>
                 </w:tblBorders>
-                <w:shd w:val="clear" w:color="auto" w:fill="auto"/>
                 <w:tblCellMar>
                   <w:top w:w="15" w:type="dxa"/>
                   <w:left w:w="15" w:type="dxa"/>
@@ -858,7 +863,6 @@
                   <w:insideH w:val="none" w:color="auto" w:sz="0" w:space="0"/>
                   <w:insideV w:val="none" w:color="auto" w:sz="0" w:space="0"/>
                 </w:tblBorders>
-                <w:shd w:val="clear" w:color="auto" w:fill="auto"/>
                 <w:tblCellMar>
                   <w:top w:w="15" w:type="dxa"/>
                   <w:left w:w="15" w:type="dxa"/>
@@ -1584,7 +1588,7 @@
         <w:rPr>
           <w:rtl w:val="0"/>
         </w:rPr>
-        <w:t>Đề tài: Ứng dụng Chat Peer-to-Peer (P2P)</w:t>
+        <w:t>Đề tài: Ứng dụng Chat Peer-to-Peer</w:t>
       </w:r>
     </w:p>
     <w:p>
@@ -1928,7 +1932,7 @@
         <w:bidi w:val="0"/>
       </w:pPr>
       <w:r>
-        <w:t>Web Server nội bộ: Tích hợp HttpListener để tự phục vụ file giao diện, giúp ứng dụng hoạt động độc lập (Standalone).</w:t>
+        <w:t>Web Server nội bộ: Tích hợp HttpListener để tự phục vụ file giao diện, giúp ứng dụng hoạt động độc lập.</w:t>
       </w:r>
     </w:p>
     <w:p>
@@ -2157,7 +2161,6 @@
             <w:insideH w:val="none" w:color="auto" w:sz="0" w:space="0"/>
             <w:insideV w:val="none" w:color="auto" w:sz="0" w:space="0"/>
           </w:tblBorders>
-          <w:shd w:val="clear" w:color="auto" w:fill="auto"/>
           <w:tblCellMar>
             <w:top w:w="0" w:type="dxa"/>
             <w:left w:w="108" w:type="dxa"/>
@@ -3110,7 +3113,7 @@
         <w:t xml:space="preserve">- </w:t>
       </w:r>
       <w:r>
-        <w:t>Flood Control (Chống lặp): Sử dụng _processedPacketIds để lưu cache các ID gói tin đã xử lý. Nếu nhận lại gói tin cũ, hệ thống sẽ hủy bỏ ngay lập tức để tránh vòng lặp vô tận.</w:t>
+        <w:t>Flood Control: Sử dụng _processedPacketIds để lưu cache các ID gói tin đã xử lý. Nếu nhận lại gói tin cũ, hệ thống sẽ hủy bỏ ngay lập tức để tránh vòng lặp vô tận.</w:t>
       </w:r>
     </w:p>
     <w:p>
@@ -3198,8 +3201,6 @@
           <w:rtl w:val="0"/>
         </w:rPr>
       </w:pPr>
-      <w:bookmarkStart w:id="1" w:name="_GoBack"/>
-      <w:bookmarkEnd w:id="1"/>
       <w:r>
         <w:rPr>
           <w:rFonts w:hint="default"/>
@@ -3668,7 +3669,33 @@
           <w:rtl w:val="0"/>
           <w:lang w:val="vi-VN"/>
         </w:rPr>
-        <w:t xml:space="preserve"> C# (solution project)</w:t>
+        <w:t xml:space="preserve"> C# (</w:t>
+      </w:r>
+      <w:r>
+        <w:rPr>
+          <w:rFonts w:hint="default"/>
+          <w:rtl w:val="0"/>
+          <w:lang w:val="en-US"/>
+        </w:rPr>
+        <w:t>.slnx + p</w:t>
+      </w:r>
+      <w:bookmarkStart w:id="1" w:name="_GoBack"/>
+      <w:bookmarkEnd w:id="1"/>
+      <w:r>
+        <w:rPr>
+          <w:rFonts w:hint="default"/>
+          <w:rtl w:val="0"/>
+          <w:lang w:val="en-US"/>
+        </w:rPr>
+        <w:t>rogram.cs file</w:t>
+      </w:r>
+      <w:r>
+        <w:rPr>
+          <w:rFonts w:hint="default"/>
+          <w:rtl w:val="0"/>
+          <w:lang w:val="vi-VN"/>
+        </w:rPr>
+        <w:t>)</w:t>
       </w:r>
       <w:r>
         <w:rPr>
@@ -4179,7 +4206,7 @@
     <w:lsdException w:qFormat="1" w:unhideWhenUsed="0" w:uiPriority="0" w:semiHidden="0" w:name="index 2"/>
     <w:lsdException w:unhideWhenUsed="0" w:uiPriority="0" w:semiHidden="0" w:name="index 3"/>
     <w:lsdException w:qFormat="1" w:unhideWhenUsed="0" w:uiPriority="0" w:semiHidden="0" w:name="index 4"/>
-    <w:lsdException w:unhideWhenUsed="0" w:uiPriority="0" w:semiHidden="0" w:name="index 5"/>
+    <w:lsdException w:qFormat="1" w:unhideWhenUsed="0" w:uiPriority="0" w:semiHidden="0" w:name="index 5"/>
     <w:lsdException w:unhideWhenUsed="0" w:uiPriority="0" w:semiHidden="0" w:name="index 6"/>
     <w:lsdException w:qFormat="1" w:unhideWhenUsed="0" w:uiPriority="0" w:semiHidden="0" w:name="index 7"/>
     <w:lsdException w:qFormat="1" w:unhideWhenUsed="0" w:uiPriority="0" w:semiHidden="0" w:name="index 8"/>
@@ -4201,7 +4228,7 @@
     <w:lsdException w:unhideWhenUsed="0" w:uiPriority="0" w:semiHidden="0" w:name="index heading"/>
     <w:lsdException w:qFormat="1" w:uiPriority="0" w:semiHidden="0" w:name="caption"/>
     <w:lsdException w:qFormat="1" w:unhideWhenUsed="0" w:uiPriority="0" w:semiHidden="0" w:name="table of figures"/>
-    <w:lsdException w:unhideWhenUsed="0" w:uiPriority="0" w:semiHidden="0" w:name="envelope address"/>
+    <w:lsdException w:qFormat="1" w:unhideWhenUsed="0" w:uiPriority="0" w:semiHidden="0" w:name="envelope address"/>
     <w:lsdException w:unhideWhenUsed="0" w:uiPriority="0" w:semiHidden="0" w:name="envelope return"/>
     <w:lsdException w:qFormat="1" w:unhideWhenUsed="0" w:uiPriority="0" w:semiHidden="0" w:name="footnote reference"/>
     <w:lsdException w:qFormat="1" w:unhideWhenUsed="0" w:uiPriority="0" w:semiHidden="0" w:name="annotation reference"/>
@@ -4214,7 +4241,7 @@
     <w:lsdException w:qFormat="1" w:unhideWhenUsed="0" w:uiPriority="0" w:semiHidden="0" w:name="toa heading"/>
     <w:lsdException w:unhideWhenUsed="0" w:uiPriority="0" w:semiHidden="0" w:name="List"/>
     <w:lsdException w:qFormat="1" w:unhideWhenUsed="0" w:uiPriority="0" w:semiHidden="0" w:name="List Bullet"/>
-    <w:lsdException w:unhideWhenUsed="0" w:uiPriority="0" w:semiHidden="0" w:name="List Number"/>
+    <w:lsdException w:qFormat="1" w:unhideWhenUsed="0" w:uiPriority="0" w:semiHidden="0" w:name="List Number"/>
     <w:lsdException w:unhideWhenUsed="0" w:uiPriority="0" w:semiHidden="0" w:name="List 2"/>
     <w:lsdException w:qFormat="1" w:unhideWhenUsed="0" w:uiPriority="0" w:semiHidden="0" w:name="List 3"/>
     <w:lsdException w:qFormat="1" w:unhideWhenUsed="0" w:uiPriority="0" w:semiHidden="0" w:name="List 4"/>
@@ -4243,7 +4270,7 @@
     <w:lsdException w:unhideWhenUsed="0" w:uiPriority="0" w:semiHidden="0" w:name="Salutation"/>
     <w:lsdException w:qFormat="1" w:unhideWhenUsed="0" w:uiPriority="0" w:semiHidden="0" w:name="Date"/>
     <w:lsdException w:unhideWhenUsed="0" w:uiPriority="0" w:semiHidden="0" w:name="Body Text First Indent"/>
-    <w:lsdException w:unhideWhenUsed="0" w:uiPriority="0" w:semiHidden="0" w:name="Body Text First Indent 2"/>
+    <w:lsdException w:qFormat="1" w:unhideWhenUsed="0" w:uiPriority="0" w:semiHidden="0" w:name="Body Text First Indent 2"/>
     <w:lsdException w:qFormat="1" w:unhideWhenUsed="0" w:uiPriority="0" w:semiHidden="0" w:name="Note Heading"/>
     <w:lsdException w:qFormat="1" w:unhideWhenUsed="0" w:uiPriority="0" w:semiHidden="0" w:name="Body Text 2"/>
     <w:lsdException w:qFormat="1" w:unhideWhenUsed="0" w:uiPriority="0" w:semiHidden="0" w:name="Body Text 3"/>
@@ -4256,9 +4283,9 @@
     <w:lsdException w:qFormat="1" w:unhideWhenUsed="0" w:uiPriority="0" w:semiHidden="0" w:name="Emphasis"/>
     <w:lsdException w:unhideWhenUsed="0" w:uiPriority="0" w:semiHidden="0" w:name="Document Map"/>
     <w:lsdException w:qFormat="1" w:unhideWhenUsed="0" w:uiPriority="0" w:semiHidden="0" w:name="Plain Text"/>
-    <w:lsdException w:unhideWhenUsed="0" w:uiPriority="0" w:semiHidden="0" w:name="E-mail Signature"/>
+    <w:lsdException w:qFormat="1" w:unhideWhenUsed="0" w:uiPriority="0" w:semiHidden="0" w:name="E-mail Signature"/>
     <w:lsdException w:qFormat="1" w:unhideWhenUsed="0" w:uiPriority="0" w:semiHidden="0" w:name="Normal (Web)"/>
-    <w:lsdException w:unhideWhenUsed="0" w:uiPriority="0" w:semiHidden="0" w:name="HTML Acronym"/>
+    <w:lsdException w:qFormat="1" w:unhideWhenUsed="0" w:uiPriority="0" w:semiHidden="0" w:name="HTML Acronym"/>
     <w:lsdException w:qFormat="1" w:unhideWhenUsed="0" w:uiPriority="0" w:semiHidden="0" w:name="HTML Address"/>
     <w:lsdException w:unhideWhenUsed="0" w:uiPriority="0" w:semiHidden="0" w:name="HTML Cite"/>
     <w:lsdException w:qFormat="1" w:unhideWhenUsed="0" w:uiPriority="0" w:semiHidden="0" w:name="HTML Code"/>
@@ -4269,10 +4296,10 @@
     <w:lsdException w:unhideWhenUsed="0" w:uiPriority="0" w:semiHidden="0" w:name="HTML Typewriter"/>
     <w:lsdException w:qFormat="1" w:unhideWhenUsed="0" w:uiPriority="0" w:semiHidden="0" w:name="HTML Variable"/>
     <w:lsdException w:qFormat="1" w:unhideWhenUsed="0" w:uiPriority="0" w:name="Normal Table"/>
-    <w:lsdException w:unhideWhenUsed="0" w:uiPriority="0" w:semiHidden="0" w:name="annotation subject"/>
-    <w:lsdException w:unhideWhenUsed="0" w:uiPriority="0" w:semiHidden="0" w:name="Table Simple 1"/>
+    <w:lsdException w:qFormat="1" w:unhideWhenUsed="0" w:uiPriority="0" w:semiHidden="0" w:name="annotation subject"/>
+    <w:lsdException w:qFormat="1" w:unhideWhenUsed="0" w:uiPriority="0" w:semiHidden="0" w:name="Table Simple 1"/>
     <w:lsdException w:qFormat="1" w:unhideWhenUsed="0" w:uiPriority="0" w:semiHidden="0" w:name="Table Simple 2"/>
-    <w:lsdException w:unhideWhenUsed="0" w:uiPriority="0" w:semiHidden="0" w:name="Table Simple 3"/>
+    <w:lsdException w:qFormat="1" w:unhideWhenUsed="0" w:uiPriority="0" w:semiHidden="0" w:name="Table Simple 3"/>
     <w:lsdException w:qFormat="1" w:unhideWhenUsed="0" w:uiPriority="0" w:semiHidden="0" w:name="Table Classic 1"/>
     <w:lsdException w:qFormat="1" w:unhideWhenUsed="0" w:uiPriority="0" w:semiHidden="0" w:name="Table Classic 2"/>
     <w:lsdException w:qFormat="1" w:unhideWhenUsed="0" w:uiPriority="0" w:semiHidden="0" w:name="Table Classic 3"/>
@@ -4310,7 +4337,7 @@
     <w:lsdException w:qFormat="1" w:unhideWhenUsed="0" w:uiPriority="0" w:semiHidden="0" w:name="Table Subtle 1"/>
     <w:lsdException w:qFormat="1" w:unhideWhenUsed="0" w:uiPriority="0" w:semiHidden="0" w:name="Table Subtle 2"/>
     <w:lsdException w:qFormat="1" w:unhideWhenUsed="0" w:uiPriority="0" w:semiHidden="0" w:name="Table Web 1"/>
-    <w:lsdException w:unhideWhenUsed="0" w:uiPriority="0" w:semiHidden="0" w:name="Table Web 2"/>
+    <w:lsdException w:qFormat="1" w:unhideWhenUsed="0" w:uiPriority="0" w:semiHidden="0" w:name="Table Web 2"/>
     <w:lsdException w:qFormat="1" w:unhideWhenUsed="0" w:uiPriority="0" w:semiHidden="0" w:name="Table Web 3"/>
     <w:lsdException w:qFormat="1" w:unhideWhenUsed="0" w:uiPriority="0" w:semiHidden="0" w:name="Balloon Text"/>
     <w:lsdException w:qFormat="1" w:unhideWhenUsed="0" w:uiPriority="0" w:semiHidden="0" w:name="Table Grid"/>
@@ -4322,7 +4349,7 @@
     <w:lsdException w:qFormat="1" w:unhideWhenUsed="0" w:uiPriority="64" w:semiHidden="0" w:name="Medium Shading 2"/>
     <w:lsdException w:qFormat="1" w:unhideWhenUsed="0" w:uiPriority="65" w:semiHidden="0" w:name="Medium List 1"/>
     <w:lsdException w:qFormat="1" w:unhideWhenUsed="0" w:uiPriority="66" w:semiHidden="0" w:name="Medium List 2"/>
-    <w:lsdException w:unhideWhenUsed="0" w:uiPriority="67" w:semiHidden="0" w:name="Medium Grid 1"/>
+    <w:lsdException w:qFormat="1" w:unhideWhenUsed="0" w:uiPriority="67" w:semiHidden="0" w:name="Medium Grid 1"/>
     <w:lsdException w:qFormat="1" w:unhideWhenUsed="0" w:uiPriority="68" w:semiHidden="0" w:name="Medium Grid 2"/>
     <w:lsdException w:qFormat="1" w:unhideWhenUsed="0" w:uiPriority="69" w:semiHidden="0" w:name="Medium Grid 3"/>
     <w:lsdException w:qFormat="1" w:unhideWhenUsed="0" w:uiPriority="70" w:semiHidden="0" w:name="Dark List"/>
@@ -4335,7 +4362,7 @@
     <w:lsdException w:qFormat="1" w:unhideWhenUsed="0" w:uiPriority="63" w:semiHidden="0" w:name="Medium Shading 1 Accent 1"/>
     <w:lsdException w:qFormat="1" w:unhideWhenUsed="0" w:uiPriority="64" w:semiHidden="0" w:name="Medium Shading 2 Accent 1"/>
     <w:lsdException w:qFormat="1" w:unhideWhenUsed="0" w:uiPriority="65" w:semiHidden="0" w:name="Medium List 1 Accent 1"/>
-    <w:lsdException w:unhideWhenUsed="0" w:uiPriority="66" w:semiHidden="0" w:name="Medium List 2 Accent 1"/>
+    <w:lsdException w:qFormat="1" w:unhideWhenUsed="0" w:uiPriority="66" w:semiHidden="0" w:name="Medium List 2 Accent 1"/>
     <w:lsdException w:qFormat="1" w:unhideWhenUsed="0" w:uiPriority="67" w:semiHidden="0" w:name="Medium Grid 1 Accent 1"/>
     <w:lsdException w:qFormat="1" w:unhideWhenUsed="0" w:uiPriority="68" w:semiHidden="0" w:name="Medium Grid 2 Accent 1"/>
     <w:lsdException w:qFormat="1" w:unhideWhenUsed="0" w:uiPriority="69" w:semiHidden="0" w:name="Medium Grid 3 Accent 1"/>
@@ -4377,8 +4404,8 @@
     <w:lsdException w:qFormat="1" w:unhideWhenUsed="0" w:uiPriority="63" w:semiHidden="0" w:name="Medium Shading 1 Accent 4"/>
     <w:lsdException w:qFormat="1" w:unhideWhenUsed="0" w:uiPriority="64" w:semiHidden="0" w:name="Medium Shading 2 Accent 4"/>
     <w:lsdException w:qFormat="1" w:unhideWhenUsed="0" w:uiPriority="65" w:semiHidden="0" w:name="Medium List 1 Accent 4"/>
-    <w:lsdException w:unhideWhenUsed="0" w:uiPriority="66" w:semiHidden="0" w:name="Medium List 2 Accent 4"/>
-    <w:lsdException w:unhideWhenUsed="0" w:uiPriority="67" w:semiHidden="0" w:name="Medium Grid 1 Accent 4"/>
+    <w:lsdException w:qFormat="1" w:unhideWhenUsed="0" w:uiPriority="66" w:semiHidden="0" w:name="Medium List 2 Accent 4"/>
+    <w:lsdException w:qFormat="1" w:unhideWhenUsed="0" w:uiPriority="67" w:semiHidden="0" w:name="Medium Grid 1 Accent 4"/>
     <w:lsdException w:qFormat="1" w:unhideWhenUsed="0" w:uiPriority="68" w:semiHidden="0" w:name="Medium Grid 2 Accent 4"/>
     <w:lsdException w:qFormat="1" w:unhideWhenUsed="0" w:uiPriority="69" w:semiHidden="0" w:name="Medium Grid 3 Accent 4"/>
     <w:lsdException w:qFormat="1" w:unhideWhenUsed="0" w:uiPriority="70" w:semiHidden="0" w:name="Dark List Accent 4"/>
@@ -4708,6 +4735,7 @@
   <w:style w:type="paragraph" w:styleId="20">
     <w:name w:val="Body Text First Indent 2"/>
     <w:basedOn w:val="19"/>
+    <w:qFormat/>
     <w:uiPriority w:val="0"/>
     <w:pPr>
       <w:ind w:firstLine="420" w:firstLineChars="200"/>
@@ -4779,6 +4807,7 @@
     <w:name w:val="annotation subject"/>
     <w:basedOn w:val="26"/>
     <w:next w:val="26"/>
+    <w:qFormat/>
     <w:uiPriority w:val="0"/>
     <w:rPr>
       <w:b/>
@@ -4806,6 +4835,7 @@
   <w:style w:type="paragraph" w:styleId="30">
     <w:name w:val="E-mail Signature"/>
     <w:basedOn w:val="1"/>
+    <w:qFormat/>
     <w:uiPriority w:val="0"/>
   </w:style>
   <w:style w:type="character" w:styleId="31">
@@ -4839,6 +4869,7 @@
   <w:style w:type="paragraph" w:styleId="34">
     <w:name w:val="envelope address"/>
     <w:basedOn w:val="1"/>
+    <w:qFormat/>
     <w:uiPriority w:val="0"/>
     <w:pPr>
       <w:framePr w:w="7920" w:h="1980" w:hRule="exact" w:hSpace="180" w:wrap="auto" w:vAnchor="margin" w:hAnchor="page" w:xAlign="center" w:yAlign="bottom"/>
@@ -4930,6 +4961,7 @@
   <w:style w:type="character" w:styleId="41">
     <w:name w:val="HTML Acronym"/>
     <w:basedOn w:val="11"/>
+    <w:qFormat/>
     <w:uiPriority w:val="0"/>
   </w:style>
   <w:style w:type="paragraph" w:styleId="42">
@@ -5072,6 +5104,7 @@
     <w:name w:val="index 5"/>
     <w:basedOn w:val="1"/>
     <w:next w:val="1"/>
+    <w:qFormat/>
     <w:uiPriority w:val="0"/>
     <w:pPr>
       <w:ind w:left="800" w:leftChars="800"/>
@@ -5283,6 +5316,7 @@
   <w:style w:type="paragraph" w:styleId="78">
     <w:name w:val="List Number"/>
     <w:basedOn w:val="1"/>
+    <w:qFormat/>
     <w:uiPriority w:val="0"/>
     <w:pPr>
       <w:numPr>
@@ -8127,6 +8161,7 @@
   <w:style w:type="table" w:styleId="131">
     <w:name w:val="Table Simple 1"/>
     <w:basedOn w:val="12"/>
+    <w:qFormat/>
     <w:uiPriority w:val="0"/>
     <w:pPr>
       <w:widowControl w:val="0"/>
@@ -8261,6 +8296,7 @@
   <w:style w:type="table" w:styleId="133">
     <w:name w:val="Table Simple 3"/>
     <w:basedOn w:val="12"/>
+    <w:qFormat/>
     <w:uiPriority w:val="0"/>
     <w:pPr>
       <w:widowControl w:val="0"/>
@@ -8531,6 +8567,7 @@
   <w:style w:type="table" w:styleId="138">
     <w:name w:val="Table Web 2"/>
     <w:basedOn w:val="12"/>
+    <w:qFormat/>
     <w:uiPriority w:val="0"/>
     <w:pPr>
       <w:widowControl w:val="0"/>
@@ -12988,6 +13025,7 @@
   <w:style w:type="table" w:styleId="194">
     <w:name w:val="Medium List 2 Accent 1"/>
     <w:basedOn w:val="12"/>
+    <w:qFormat/>
     <w:uiPriority w:val="66"/>
     <w:rPr>
       <w:rFonts w:ascii="SimSun" w:hAnsi="SimSun" w:eastAsia="Courier New" w:cs="Times New Roman"/>
@@ -13335,6 +13373,7 @@
   <w:style w:type="table" w:styleId="197">
     <w:name w:val="Medium List 2 Accent 4"/>
     <w:basedOn w:val="12"/>
+    <w:qFormat/>
     <w:uiPriority w:val="66"/>
     <w:rPr>
       <w:rFonts w:ascii="SimSun" w:hAnsi="SimSun" w:eastAsia="Courier New" w:cs="Times New Roman"/>
@@ -13682,6 +13721,7 @@
   <w:style w:type="table" w:styleId="200">
     <w:name w:val="Medium Grid 1"/>
     <w:basedOn w:val="12"/>
+    <w:qFormat/>
     <w:uiPriority w:val="67"/>
     <w:tblPr>
       <w:tblBorders>
@@ -13925,6 +13965,7 @@
   <w:style w:type="table" w:styleId="204">
     <w:name w:val="Medium Grid 1 Accent 4"/>
     <w:basedOn w:val="12"/>
+    <w:qFormat/>
     <w:uiPriority w:val="67"/>
     <w:tblPr>
       <w:tblBorders>
